--- a/Documentation/Cahier des charges.docx
+++ b/Documentation/Cahier des charges.docx
@@ -2,8 +2,1001 @@
 <file path=word/document.xml><?xml version="1.0" encoding="utf-8"?>
 <w:document xmlns:wpc="http://schemas.microsoft.com/office/word/2010/wordprocessingCanvas" xmlns:mc="http://schemas.openxmlformats.org/markup-compatibility/2006" xmlns:o="urn:schemas-microsoft-com:office:office" xmlns:r="http://schemas.openxmlformats.org/officeDocument/2006/relationships" xmlns:m="http://schemas.openxmlformats.org/officeDocument/2006/math" xmlns:v="urn:schemas-microsoft-com:vml" xmlns:wp14="http://schemas.microsoft.com/office/word/2010/wordprocessingDrawing" xmlns:wp="http://schemas.openxmlformats.org/drawingml/2006/wordprocessingDrawing" xmlns:w10="urn:schemas-microsoft-com:office:word" xmlns:w="http://schemas.openxmlformats.org/wordprocessingml/2006/main" xmlns:w14="http://schemas.microsoft.com/office/word/2010/wordml" xmlns:w15="http://schemas.microsoft.com/office/word/2012/wordml" xmlns:wpg="http://schemas.microsoft.com/office/word/2010/wordprocessingGroup" xmlns:wpi="http://schemas.microsoft.com/office/word/2010/wordprocessingInk" xmlns:wne="http://schemas.microsoft.com/office/word/2006/wordml" xmlns:wps="http://schemas.microsoft.com/office/word/2010/wordprocessingShape" mc:Ignorable="w14 w15 wp14">
   <w:body>
-    <w:p>
-      <w:pPr>
+    <w:sdt>
+      <w:sdtPr>
+        <w:id w:val="-463503022"/>
+        <w:docPartObj>
+          <w:docPartGallery w:val="Cover Pages"/>
+          <w:docPartUnique/>
+        </w:docPartObj>
+      </w:sdtPr>
+      <w:sdtContent>
+        <w:p>
+          <w:r>
+            <w:rPr>
+              <w:noProof/>
+            </w:rPr>
+            <mc:AlternateContent>
+              <mc:Choice Requires="wps">
+                <w:drawing>
+                  <wp:anchor distT="0" distB="0" distL="114300" distR="114300" simplePos="0" relativeHeight="251698176" behindDoc="0" locked="0" layoutInCell="1" allowOverlap="1" wp14:anchorId="7F6DAC9F" wp14:editId="2D843BA9">
+                    <wp:simplePos x="0" y="0"/>
+                    <wp:positionH relativeFrom="margin">
+                      <wp:posOffset>5196205</wp:posOffset>
+                    </wp:positionH>
+                    <wp:positionV relativeFrom="page">
+                      <wp:posOffset>114300</wp:posOffset>
+                    </wp:positionV>
+                    <wp:extent cx="838200" cy="1520800"/>
+                    <wp:effectExtent l="0" t="0" r="0" b="3810"/>
+                    <wp:wrapNone/>
+                    <wp:docPr id="130" name="Rectangle 130"/>
+                    <wp:cNvGraphicFramePr>
+                      <a:graphicFrameLocks xmlns:a="http://schemas.openxmlformats.org/drawingml/2006/main" noChangeAspect="1"/>
+                    </wp:cNvGraphicFramePr>
+                    <a:graphic xmlns:a="http://schemas.openxmlformats.org/drawingml/2006/main">
+                      <a:graphicData uri="http://schemas.microsoft.com/office/word/2010/wordprocessingShape">
+                        <wps:wsp>
+                          <wps:cNvSpPr>
+                            <a:spLocks noChangeAspect="1"/>
+                          </wps:cNvSpPr>
+                          <wps:spPr>
+                            <a:xfrm>
+                              <a:off x="0" y="0"/>
+                              <a:ext cx="838200" cy="1520800"/>
+                            </a:xfrm>
+                            <a:prstGeom prst="rect">
+                              <a:avLst/>
+                            </a:prstGeom>
+                            <a:ln>
+                              <a:noFill/>
+                            </a:ln>
+                          </wps:spPr>
+                          <wps:style>
+                            <a:lnRef idx="2">
+                              <a:schemeClr val="accent1">
+                                <a:shade val="50000"/>
+                              </a:schemeClr>
+                            </a:lnRef>
+                            <a:fillRef idx="1">
+                              <a:schemeClr val="accent1"/>
+                            </a:fillRef>
+                            <a:effectRef idx="0">
+                              <a:schemeClr val="accent1"/>
+                            </a:effectRef>
+                            <a:fontRef idx="minor">
+                              <a:schemeClr val="lt1"/>
+                            </a:fontRef>
+                          </wps:style>
+                          <wps:txbx>
+                            <w:txbxContent>
+                              <w:sdt>
+                                <w:sdtPr>
+                                  <w:rPr>
+                                    <w:color w:val="FFFFFF" w:themeColor="background1"/>
+                                    <w:sz w:val="24"/>
+                                    <w:szCs w:val="24"/>
+                                  </w:rPr>
+                                  <w:alias w:val="Année"/>
+                                  <w:tag w:val=""/>
+                                  <w:id w:val="1595126926"/>
+                                  <w:dataBinding w:prefixMappings="xmlns:ns0='http://schemas.microsoft.com/office/2006/coverPageProps' " w:xpath="/ns0:CoverPageProperties[1]/ns0:PublishDate[1]" w:storeItemID="{55AF091B-3C7A-41E3-B477-F2FDAA23CFDA}"/>
+                                  <w:date>
+                                    <w:dateFormat w:val="yyyy"/>
+                                    <w:lid w:val="fr-FR"/>
+                                    <w:storeMappedDataAs w:val="dateTime"/>
+                                    <w:calendar w:val="gregorian"/>
+                                  </w:date>
+                                </w:sdtPr>
+                                <w:sdtContent>
+                                  <w:p>
+                                    <w:pPr>
+                                      <w:pStyle w:val="Sansinterligne"/>
+                                      <w:jc w:val="right"/>
+                                      <w:rPr>
+                                        <w:color w:val="FFFFFF" w:themeColor="background1"/>
+                                        <w:sz w:val="24"/>
+                                        <w:szCs w:val="24"/>
+                                      </w:rPr>
+                                    </w:pPr>
+                                    <w:r>
+                                      <w:rPr>
+                                        <w:color w:val="FFFFFF" w:themeColor="background1"/>
+                                        <w:sz w:val="24"/>
+                                        <w:szCs w:val="24"/>
+                                      </w:rPr>
+                                      <w:t>2014/2015</w:t>
+                                    </w:r>
+                                  </w:p>
+                                </w:sdtContent>
+                              </w:sdt>
+                            </w:txbxContent>
+                          </wps:txbx>
+                          <wps:bodyPr rot="0" spcFirstLastPara="0" vertOverflow="overflow" horzOverflow="overflow" vert="horz" wrap="square" lIns="45720" tIns="45720" rIns="45720" bIns="45720" numCol="1" spcCol="0" rtlCol="0" fromWordArt="0" anchor="b" anchorCtr="0" forceAA="0" compatLnSpc="1">
+                            <a:prstTxWarp prst="textNoShape">
+                              <a:avLst/>
+                            </a:prstTxWarp>
+                            <a:noAutofit/>
+                          </wps:bodyPr>
+                        </wps:wsp>
+                      </a:graphicData>
+                    </a:graphic>
+                    <wp14:sizeRelH relativeFrom="page">
+                      <wp14:pctWidth>0</wp14:pctWidth>
+                    </wp14:sizeRelH>
+                    <wp14:sizeRelV relativeFrom="page">
+                      <wp14:pctHeight>0</wp14:pctHeight>
+                    </wp14:sizeRelV>
+                  </wp:anchor>
+                </w:drawing>
+              </mc:Choice>
+              <mc:Fallback>
+                <w:pict>
+                  <v:rect w14:anchorId="7F6DAC9F" id="Rectangle 130" o:spid="_x0000_s1026" style="position:absolute;margin-left:409.15pt;margin-top:9pt;width:66pt;height:119.75pt;z-index:251698176;visibility:visible;mso-wrap-style:square;mso-width-percent:0;mso-height-percent:0;mso-wrap-distance-left:9pt;mso-wrap-distance-top:0;mso-wrap-distance-right:9pt;mso-wrap-distance-bottom:0;mso-position-horizontal:absolute;mso-position-horizontal-relative:margin;mso-position-vertical:absolute;mso-position-vertical-relative:page;mso-width-percent:0;mso-height-percent:0;mso-width-relative:page;mso-height-relative:page;v-text-anchor:bottom" o:gfxdata="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" fillcolor="#5b9bd5 [3204]" stroked="f" strokeweight="1pt">
+                    <v:path arrowok="t"/>
+                    <o:lock v:ext="edit" aspectratio="t"/>
+                    <v:textbox inset="3.6pt,,3.6pt">
+                      <w:txbxContent>
+                        <w:sdt>
+                          <w:sdtPr>
+                            <w:rPr>
+                              <w:color w:val="FFFFFF" w:themeColor="background1"/>
+                              <w:sz w:val="24"/>
+                              <w:szCs w:val="24"/>
+                            </w:rPr>
+                            <w:alias w:val="Année"/>
+                            <w:tag w:val=""/>
+                            <w:id w:val="1595126926"/>
+                            <w:dataBinding w:prefixMappings="xmlns:ns0='http://schemas.microsoft.com/office/2006/coverPageProps' " w:xpath="/ns0:CoverPageProperties[1]/ns0:PublishDate[1]" w:storeItemID="{55AF091B-3C7A-41E3-B477-F2FDAA23CFDA}"/>
+                            <w:date>
+                              <w:dateFormat w:val="yyyy"/>
+                              <w:lid w:val="fr-FR"/>
+                              <w:storeMappedDataAs w:val="dateTime"/>
+                              <w:calendar w:val="gregorian"/>
+                            </w:date>
+                          </w:sdtPr>
+                          <w:sdtContent>
+                            <w:p>
+                              <w:pPr>
+                                <w:pStyle w:val="Sansinterligne"/>
+                                <w:jc w:val="right"/>
+                                <w:rPr>
+                                  <w:color w:val="FFFFFF" w:themeColor="background1"/>
+                                  <w:sz w:val="24"/>
+                                  <w:szCs w:val="24"/>
+                                </w:rPr>
+                              </w:pPr>
+                              <w:r>
+                                <w:rPr>
+                                  <w:color w:val="FFFFFF" w:themeColor="background1"/>
+                                  <w:sz w:val="24"/>
+                                  <w:szCs w:val="24"/>
+                                </w:rPr>
+                                <w:t>2014/2015</w:t>
+                              </w:r>
+                            </w:p>
+                          </w:sdtContent>
+                        </w:sdt>
+                      </w:txbxContent>
+                    </v:textbox>
+                    <w10:wrap anchorx="margin" anchory="page"/>
+                  </v:rect>
+                </w:pict>
+              </mc:Fallback>
+            </mc:AlternateContent>
+          </w:r>
+        </w:p>
+        <w:p>
+          <w:r>
+            <w:rPr>
+              <w:noProof/>
+            </w:rPr>
+            <mc:AlternateContent>
+              <mc:Choice Requires="wpg">
+                <w:drawing>
+                  <wp:anchor distT="0" distB="0" distL="114300" distR="114300" simplePos="0" relativeHeight="251697152" behindDoc="1" locked="0" layoutInCell="1" allowOverlap="1" wp14:anchorId="2AA726EC" wp14:editId="698CFA09">
+                    <wp:simplePos x="0" y="0"/>
+                    <wp:positionH relativeFrom="margin">
+                      <wp:align>center</wp:align>
+                    </wp:positionH>
+                    <mc:AlternateContent>
+                      <mc:Choice Requires="wp14">
+                        <wp:positionV relativeFrom="page">
+                          <wp14:pctPosVOffset>4500</wp14:pctPosVOffset>
+                        </wp:positionV>
+                      </mc:Choice>
+                      <mc:Fallback>
+                        <wp:positionV relativeFrom="page">
+                          <wp:posOffset>480695</wp:posOffset>
+                        </wp:positionV>
+                      </mc:Fallback>
+                    </mc:AlternateContent>
+                    <wp:extent cx="6858000" cy="7068185"/>
+                    <wp:effectExtent l="0" t="0" r="0" b="0"/>
+                    <wp:wrapNone/>
+                    <wp:docPr id="125" name="Groupe 125"/>
+                    <wp:cNvGraphicFramePr>
+                      <a:graphicFrameLocks xmlns:a="http://schemas.openxmlformats.org/drawingml/2006/main" noChangeAspect="1"/>
+                    </wp:cNvGraphicFramePr>
+                    <a:graphic xmlns:a="http://schemas.openxmlformats.org/drawingml/2006/main">
+                      <a:graphicData uri="http://schemas.microsoft.com/office/word/2010/wordprocessingGroup">
+                        <wpg:wgp>
+                          <wpg:cNvGrpSpPr>
+                            <a:grpSpLocks noChangeAspect="1"/>
+                          </wpg:cNvGrpSpPr>
+                          <wpg:grpSpPr>
+                            <a:xfrm>
+                              <a:off x="0" y="0"/>
+                              <a:ext cx="6858000" cy="7068312"/>
+                              <a:chOff x="0" y="0"/>
+                              <a:chExt cx="5561330" cy="5404485"/>
+                            </a:xfrm>
+                          </wpg:grpSpPr>
+                          <wps:wsp>
+                            <wps:cNvPr id="126" name="Forme libre 10"/>
+                            <wps:cNvSpPr>
+                              <a:spLocks/>
+                            </wps:cNvSpPr>
+                            <wps:spPr bwMode="auto">
+                              <a:xfrm>
+                                <a:off x="0" y="0"/>
+                                <a:ext cx="5557520" cy="5404485"/>
+                              </a:xfrm>
+                              <a:custGeom>
+                                <a:avLst/>
+                                <a:gdLst>
+                                  <a:gd name="T0" fmla="*/ 0 w 720"/>
+                                  <a:gd name="T1" fmla="*/ 0 h 700"/>
+                                  <a:gd name="T2" fmla="*/ 0 w 720"/>
+                                  <a:gd name="T3" fmla="*/ 644 h 700"/>
+                                  <a:gd name="T4" fmla="*/ 113 w 720"/>
+                                  <a:gd name="T5" fmla="*/ 665 h 700"/>
+                                  <a:gd name="T6" fmla="*/ 720 w 720"/>
+                                  <a:gd name="T7" fmla="*/ 644 h 700"/>
+                                  <a:gd name="T8" fmla="*/ 720 w 720"/>
+                                  <a:gd name="T9" fmla="*/ 617 h 700"/>
+                                  <a:gd name="T10" fmla="*/ 720 w 720"/>
+                                  <a:gd name="T11" fmla="*/ 0 h 700"/>
+                                  <a:gd name="T12" fmla="*/ 0 w 720"/>
+                                  <a:gd name="T13" fmla="*/ 0 h 700"/>
+                                </a:gdLst>
+                                <a:ahLst/>
+                                <a:cxnLst>
+                                  <a:cxn ang="0">
+                                    <a:pos x="T0" y="T1"/>
+                                  </a:cxn>
+                                  <a:cxn ang="0">
+                                    <a:pos x="T2" y="T3"/>
+                                  </a:cxn>
+                                  <a:cxn ang="0">
+                                    <a:pos x="T4" y="T5"/>
+                                  </a:cxn>
+                                  <a:cxn ang="0">
+                                    <a:pos x="T6" y="T7"/>
+                                  </a:cxn>
+                                  <a:cxn ang="0">
+                                    <a:pos x="T8" y="T9"/>
+                                  </a:cxn>
+                                  <a:cxn ang="0">
+                                    <a:pos x="T10" y="T11"/>
+                                  </a:cxn>
+                                  <a:cxn ang="0">
+                                    <a:pos x="T12" y="T13"/>
+                                  </a:cxn>
+                                </a:cxnLst>
+                                <a:rect l="0" t="0" r="r" b="b"/>
+                                <a:pathLst>
+                                  <a:path w="720" h="700">
+                                    <a:moveTo>
+                                      <a:pt x="0" y="0"/>
+                                    </a:moveTo>
+                                    <a:cubicBezTo>
+                                      <a:pt x="0" y="644"/>
+                                      <a:pt x="0" y="644"/>
+                                      <a:pt x="0" y="644"/>
+                                    </a:cubicBezTo>
+                                    <a:cubicBezTo>
+                                      <a:pt x="23" y="650"/>
+                                      <a:pt x="62" y="658"/>
+                                      <a:pt x="113" y="665"/>
+                                    </a:cubicBezTo>
+                                    <a:cubicBezTo>
+                                      <a:pt x="250" y="685"/>
+                                      <a:pt x="476" y="700"/>
+                                      <a:pt x="720" y="644"/>
+                                    </a:cubicBezTo>
+                                    <a:cubicBezTo>
+                                      <a:pt x="720" y="617"/>
+                                      <a:pt x="720" y="617"/>
+                                      <a:pt x="720" y="617"/>
+                                    </a:cubicBezTo>
+                                    <a:cubicBezTo>
+                                      <a:pt x="720" y="0"/>
+                                      <a:pt x="720" y="0"/>
+                                      <a:pt x="720" y="0"/>
+                                    </a:cubicBezTo>
+                                    <a:cubicBezTo>
+                                      <a:pt x="0" y="0"/>
+                                      <a:pt x="0" y="0"/>
+                                      <a:pt x="0" y="0"/>
+                                    </a:cubicBezTo>
+                                  </a:path>
+                                </a:pathLst>
+                              </a:custGeom>
+                              <a:ln>
+                                <a:noFill/>
+                              </a:ln>
+                            </wps:spPr>
+                            <wps:style>
+                              <a:lnRef idx="0">
+                                <a:scrgbClr r="0" g="0" b="0"/>
+                              </a:lnRef>
+                              <a:fillRef idx="1003">
+                                <a:schemeClr val="dk2"/>
+                              </a:fillRef>
+                              <a:effectRef idx="0">
+                                <a:scrgbClr r="0" g="0" b="0"/>
+                              </a:effectRef>
+                              <a:fontRef idx="major"/>
+                            </wps:style>
+                            <wps:txbx>
+                              <w:txbxContent>
+                                <w:p>
+                                  <w:pPr>
+                                    <w:rPr>
+                                      <w:color w:val="FFFFFF" w:themeColor="background1"/>
+                                      <w:sz w:val="72"/>
+                                      <w:szCs w:val="72"/>
+                                    </w:rPr>
+                                  </w:pPr>
+                                  <w:sdt>
+                                    <w:sdtPr>
+                                      <w:rPr>
+                                        <w:color w:val="FFFFFF" w:themeColor="background1"/>
+                                        <w:sz w:val="72"/>
+                                        <w:szCs w:val="72"/>
+                                      </w:rPr>
+                                      <w:alias w:val="Titre"/>
+                                      <w:tag w:val=""/>
+                                      <w:id w:val="-554696155"/>
+                                      <w:dataBinding w:prefixMappings="xmlns:ns0='http://purl.org/dc/elements/1.1/' xmlns:ns1='http://schemas.openxmlformats.org/package/2006/metadata/core-properties' " w:xpath="/ns1:coreProperties[1]/ns0:title[1]" w:storeItemID="{6C3C8BC8-F283-45AE-878A-BAB7291924A1}"/>
+                                      <w:text/>
+                                    </w:sdtPr>
+                                    <w:sdtContent>
+                                      <w:r>
+                                        <w:rPr>
+                                          <w:color w:val="FFFFFF" w:themeColor="background1"/>
+                                          <w:sz w:val="72"/>
+                                          <w:szCs w:val="72"/>
+                                        </w:rPr>
+                                        <w:t>Cahier des charges</w:t>
+                                      </w:r>
+                                    </w:sdtContent>
+                                  </w:sdt>
+                                </w:p>
+                              </w:txbxContent>
+                            </wps:txbx>
+                            <wps:bodyPr rot="0" vert="horz" wrap="square" lIns="914400" tIns="1097280" rIns="1097280" bIns="1097280" anchor="b" anchorCtr="0" upright="1">
+                              <a:noAutofit/>
+                            </wps:bodyPr>
+                          </wps:wsp>
+                          <wps:wsp>
+                            <wps:cNvPr id="127" name="Forme libre 11"/>
+                            <wps:cNvSpPr>
+                              <a:spLocks/>
+                            </wps:cNvSpPr>
+                            <wps:spPr bwMode="auto">
+                              <a:xfrm>
+                                <a:off x="876300" y="4769783"/>
+                                <a:ext cx="4685030" cy="509905"/>
+                              </a:xfrm>
+                              <a:custGeom>
+                                <a:avLst/>
+                                <a:gdLst>
+                                  <a:gd name="T0" fmla="*/ 607 w 607"/>
+                                  <a:gd name="T1" fmla="*/ 0 h 66"/>
+                                  <a:gd name="T2" fmla="*/ 176 w 607"/>
+                                  <a:gd name="T3" fmla="*/ 57 h 66"/>
+                                  <a:gd name="T4" fmla="*/ 0 w 607"/>
+                                  <a:gd name="T5" fmla="*/ 48 h 66"/>
+                                  <a:gd name="T6" fmla="*/ 251 w 607"/>
+                                  <a:gd name="T7" fmla="*/ 66 h 66"/>
+                                  <a:gd name="T8" fmla="*/ 607 w 607"/>
+                                  <a:gd name="T9" fmla="*/ 27 h 66"/>
+                                  <a:gd name="T10" fmla="*/ 607 w 607"/>
+                                  <a:gd name="T11" fmla="*/ 0 h 66"/>
+                                </a:gdLst>
+                                <a:ahLst/>
+                                <a:cxnLst>
+                                  <a:cxn ang="0">
+                                    <a:pos x="T0" y="T1"/>
+                                  </a:cxn>
+                                  <a:cxn ang="0">
+                                    <a:pos x="T2" y="T3"/>
+                                  </a:cxn>
+                                  <a:cxn ang="0">
+                                    <a:pos x="T4" y="T5"/>
+                                  </a:cxn>
+                                  <a:cxn ang="0">
+                                    <a:pos x="T6" y="T7"/>
+                                  </a:cxn>
+                                  <a:cxn ang="0">
+                                    <a:pos x="T8" y="T9"/>
+                                  </a:cxn>
+                                  <a:cxn ang="0">
+                                    <a:pos x="T10" y="T11"/>
+                                  </a:cxn>
+                                </a:cxnLst>
+                                <a:rect l="0" t="0" r="r" b="b"/>
+                                <a:pathLst>
+                                  <a:path w="607" h="66">
+                                    <a:moveTo>
+                                      <a:pt x="607" y="0"/>
+                                    </a:moveTo>
+                                    <a:cubicBezTo>
+                                      <a:pt x="450" y="44"/>
+                                      <a:pt x="300" y="57"/>
+                                      <a:pt x="176" y="57"/>
+                                    </a:cubicBezTo>
+                                    <a:cubicBezTo>
+                                      <a:pt x="109" y="57"/>
+                                      <a:pt x="49" y="53"/>
+                                      <a:pt x="0" y="48"/>
+                                    </a:cubicBezTo>
+                                    <a:cubicBezTo>
+                                      <a:pt x="66" y="58"/>
+                                      <a:pt x="152" y="66"/>
+                                      <a:pt x="251" y="66"/>
+                                    </a:cubicBezTo>
+                                    <a:cubicBezTo>
+                                      <a:pt x="358" y="66"/>
+                                      <a:pt x="480" y="56"/>
+                                      <a:pt x="607" y="27"/>
+                                    </a:cubicBezTo>
+                                    <a:cubicBezTo>
+                                      <a:pt x="607" y="0"/>
+                                      <a:pt x="607" y="0"/>
+                                      <a:pt x="607" y="0"/>
+                                    </a:cubicBezTo>
+                                  </a:path>
+                                </a:pathLst>
+                              </a:custGeom>
+                              <a:solidFill>
+                                <a:schemeClr val="bg1">
+                                  <a:alpha val="30000"/>
+                                </a:schemeClr>
+                              </a:solidFill>
+                              <a:ln>
+                                <a:noFill/>
+                              </a:ln>
+                              <a:extLst>
+                                <a:ext uri="{91240B29-F687-4F45-9708-019B960494DF}">
+                                  <a14:hiddenLine xmlns:a14="http://schemas.microsoft.com/office/drawing/2010/main" w="9525">
+                                    <a:solidFill>
+                                      <a:srgbClr val="000000"/>
+                                    </a:solidFill>
+                                    <a:round/>
+                                    <a:headEnd/>
+                                    <a:tailEnd/>
+                                  </a14:hiddenLine>
+                                </a:ext>
+                              </a:extLst>
+                            </wps:spPr>
+                            <wps:bodyPr rot="0" vert="horz" wrap="square" lIns="91440" tIns="45720" rIns="91440" bIns="45720" anchor="b" anchorCtr="0" upright="1">
+                              <a:noAutofit/>
+                            </wps:bodyPr>
+                          </wps:wsp>
+                        </wpg:wgp>
+                      </a:graphicData>
+                    </a:graphic>
+                    <wp14:sizeRelH relativeFrom="margin">
+                      <wp14:pctWidth>115400</wp14:pctWidth>
+                    </wp14:sizeRelH>
+                    <wp14:sizeRelV relativeFrom="page">
+                      <wp14:pctHeight>67000</wp14:pctHeight>
+                    </wp14:sizeRelV>
+                  </wp:anchor>
+                </w:drawing>
+              </mc:Choice>
+              <mc:Fallback>
+                <w:pict>
+                  <v:group w14:anchorId="2AA726EC" id="Groupe 125" o:spid="_x0000_s1027" style="position:absolute;margin-left:0;margin-top:0;width:540pt;height:556.55pt;z-index:-251619328;mso-width-percent:1154;mso-height-percent:670;mso-top-percent:45;mso-position-horizontal:center;mso-position-horizontal-relative:margin;mso-position-vertical-relative:page;mso-width-percent:1154;mso-height-percent:670;mso-top-percent:45;mso-width-relative:margin" coordsize="55613,54044" o:gfxdata="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">
+                    <o:lock v:ext="edit" aspectratio="t"/>
+                    <v:shape id="Forme libre 10" o:spid="_x0000_s1028" style="position:absolute;width:55575;height:54044;visibility:visible;mso-wrap-style:square;v-text-anchor:bottom" coordsize="720,700" o:spt="100" o:gfxdata="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" adj="-11796480,,5400" path="m,c,644,,644,,644v23,6,62,14,113,21c250,685,476,700,720,644v,-27,,-27,,-27c720,,720,,720,,,,,,,e" fillcolor="#4d5f78 [2994]" stroked="f">
+                      <v:fill color2="#2a3442 [2018]" rotate="t" colors="0 #5d6d85;.5 #485972;1 #334258" focus="100%" type="gradient">
+                        <o:fill v:ext="view" type="gradientUnscaled"/>
+                      </v:fill>
+                      <v:stroke joinstyle="miter"/>
+                      <v:formulas/>
+                      <v:path arrowok="t" o:connecttype="custom" o:connectlocs="0,0;0,4972126;872222,5134261;5557520,4972126;5557520,4763667;5557520,0;0,0" o:connectangles="0,0,0,0,0,0,0" textboxrect="0,0,720,700"/>
+                      <v:textbox inset="1in,86.4pt,86.4pt,86.4pt">
+                        <w:txbxContent>
+                          <w:p>
+                            <w:pPr>
+                              <w:rPr>
+                                <w:color w:val="FFFFFF" w:themeColor="background1"/>
+                                <w:sz w:val="72"/>
+                                <w:szCs w:val="72"/>
+                              </w:rPr>
+                            </w:pPr>
+                            <w:sdt>
+                              <w:sdtPr>
+                                <w:rPr>
+                                  <w:color w:val="FFFFFF" w:themeColor="background1"/>
+                                  <w:sz w:val="72"/>
+                                  <w:szCs w:val="72"/>
+                                </w:rPr>
+                                <w:alias w:val="Titre"/>
+                                <w:tag w:val=""/>
+                                <w:id w:val="-554696155"/>
+                                <w:dataBinding w:prefixMappings="xmlns:ns0='http://purl.org/dc/elements/1.1/' xmlns:ns1='http://schemas.openxmlformats.org/package/2006/metadata/core-properties' " w:xpath="/ns1:coreProperties[1]/ns0:title[1]" w:storeItemID="{6C3C8BC8-F283-45AE-878A-BAB7291924A1}"/>
+                                <w:text/>
+                              </w:sdtPr>
+                              <w:sdtContent>
+                                <w:r>
+                                  <w:rPr>
+                                    <w:color w:val="FFFFFF" w:themeColor="background1"/>
+                                    <w:sz w:val="72"/>
+                                    <w:szCs w:val="72"/>
+                                  </w:rPr>
+                                  <w:t>Cahier des charges</w:t>
+                                </w:r>
+                              </w:sdtContent>
+                            </w:sdt>
+                          </w:p>
+                        </w:txbxContent>
+                      </v:textbox>
+                    </v:shape>
+                    <v:shape id="Forme libre 11" o:spid="_x0000_s1029" style="position:absolute;left:8763;top:47697;width:46850;height:5099;visibility:visible;mso-wrap-style:square;v-text-anchor:bottom" coordsize="607,66" o:gfxdata="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" path="m607,c450,44,300,57,176,57,109,57,49,53,,48,66,58,152,66,251,66,358,66,480,56,607,27,607,,607,,607,e" fillcolor="white [3212]" stroked="f">
+                      <v:fill opacity="19789f"/>
+                      <v:path arrowok="t" o:connecttype="custom" o:connectlocs="4685030,0;1358427,440373;0,370840;1937302,509905;4685030,208598;4685030,0" o:connectangles="0,0,0,0,0,0"/>
+                    </v:shape>
+                    <w10:wrap anchorx="margin" anchory="page"/>
+                  </v:group>
+                </w:pict>
+              </mc:Fallback>
+            </mc:AlternateContent>
+          </w:r>
+          <w:r>
+            <w:rPr>
+              <w:noProof/>
+            </w:rPr>
+            <mc:AlternateContent>
+              <mc:Choice Requires="wps">
+                <w:drawing>
+                  <wp:anchor distT="0" distB="0" distL="114300" distR="114300" simplePos="0" relativeHeight="251700224" behindDoc="0" locked="0" layoutInCell="1" allowOverlap="1" wp14:anchorId="606114FE" wp14:editId="076F396E">
+                    <wp:simplePos x="0" y="0"/>
+                    <wp:positionH relativeFrom="page">
+                      <wp:align>center</wp:align>
+                    </wp:positionH>
+                    <wp:positionV relativeFrom="margin">
+                      <wp:align>bottom</wp:align>
+                    </wp:positionV>
+                    <wp:extent cx="5753100" cy="146304"/>
+                    <wp:effectExtent l="0" t="0" r="0" b="5715"/>
+                    <wp:wrapSquare wrapText="bothSides"/>
+                    <wp:docPr id="128" name="Zone de texte 128"/>
+                    <wp:cNvGraphicFramePr/>
+                    <a:graphic xmlns:a="http://schemas.openxmlformats.org/drawingml/2006/main">
+                      <a:graphicData uri="http://schemas.microsoft.com/office/word/2010/wordprocessingShape">
+                        <wps:wsp>
+                          <wps:cNvSpPr txBox="1"/>
+                          <wps:spPr>
+                            <a:xfrm>
+                              <a:off x="0" y="0"/>
+                              <a:ext cx="5753100" cy="146304"/>
+                            </a:xfrm>
+                            <a:prstGeom prst="rect">
+                              <a:avLst/>
+                            </a:prstGeom>
+                            <a:noFill/>
+                            <a:ln w="6350">
+                              <a:noFill/>
+                            </a:ln>
+                            <a:effectLst/>
+                          </wps:spPr>
+                          <wps:style>
+                            <a:lnRef idx="0">
+                              <a:schemeClr val="accent1"/>
+                            </a:lnRef>
+                            <a:fillRef idx="0">
+                              <a:schemeClr val="accent1"/>
+                            </a:fillRef>
+                            <a:effectRef idx="0">
+                              <a:schemeClr val="accent1"/>
+                            </a:effectRef>
+                            <a:fontRef idx="minor">
+                              <a:schemeClr val="dk1"/>
+                            </a:fontRef>
+                          </wps:style>
+                          <wps:txbx>
+                            <w:txbxContent>
+                              <w:p>
+                                <w:pPr>
+                                  <w:pStyle w:val="Sansinterligne"/>
+                                  <w:rPr>
+                                    <w:color w:val="7F7F7F" w:themeColor="text1" w:themeTint="80"/>
+                                    <w:sz w:val="18"/>
+                                    <w:szCs w:val="18"/>
+                                  </w:rPr>
+                                </w:pPr>
+                                <w:sdt>
+                                  <w:sdtPr>
+                                    <w:rPr>
+                                      <w:caps/>
+                                      <w:color w:val="7F7F7F" w:themeColor="text1" w:themeTint="80"/>
+                                      <w:sz w:val="18"/>
+                                      <w:szCs w:val="18"/>
+                                    </w:rPr>
+                                    <w:alias w:val="Société"/>
+                                    <w:tag w:val=""/>
+                                    <w:id w:val="-1880927279"/>
+                                    <w:dataBinding w:prefixMappings="xmlns:ns0='http://schemas.openxmlformats.org/officeDocument/2006/extended-properties' " w:xpath="/ns0:Properties[1]/ns0:Company[1]" w:storeItemID="{6668398D-A668-4E3E-A5EB-62B293D839F1}"/>
+                                    <w:text/>
+                                  </w:sdtPr>
+                                  <w:sdtContent>
+                                    <w:r>
+                                      <w:rPr>
+                                        <w:caps/>
+                                        <w:color w:val="7F7F7F" w:themeColor="text1" w:themeTint="80"/>
+                                        <w:sz w:val="18"/>
+                                        <w:szCs w:val="18"/>
+                                      </w:rPr>
+                                      <w:t>It-Start03</w:t>
+                                    </w:r>
+                                  </w:sdtContent>
+                                </w:sdt>
+                                <w:r>
+                                  <w:rPr>
+                                    <w:caps/>
+                                    <w:color w:val="7F7F7F" w:themeColor="text1" w:themeTint="80"/>
+                                    <w:sz w:val="18"/>
+                                    <w:szCs w:val="18"/>
+                                  </w:rPr>
+                                  <w:t> </w:t>
+                                </w:r>
+                              </w:p>
+                            </w:txbxContent>
+                          </wps:txbx>
+                          <wps:bodyPr rot="0" spcFirstLastPara="0" vertOverflow="overflow" horzOverflow="overflow" vert="horz" wrap="square" lIns="914400" tIns="0" rIns="1097280" bIns="0" numCol="1" spcCol="0" rtlCol="0" fromWordArt="0" anchor="b" anchorCtr="0" forceAA="0" compatLnSpc="1">
+                            <a:prstTxWarp prst="textNoShape">
+                              <a:avLst/>
+                            </a:prstTxWarp>
+                            <a:spAutoFit/>
+                          </wps:bodyPr>
+                        </wps:wsp>
+                      </a:graphicData>
+                    </a:graphic>
+                    <wp14:sizeRelH relativeFrom="margin">
+                      <wp14:pctWidth>115400</wp14:pctWidth>
+                    </wp14:sizeRelH>
+                    <wp14:sizeRelV relativeFrom="margin">
+                      <wp14:pctHeight>0</wp14:pctHeight>
+                    </wp14:sizeRelV>
+                  </wp:anchor>
+                </w:drawing>
+              </mc:Choice>
+              <mc:Fallback>
+                <w:pict>
+                  <v:shapetype w14:anchorId="606114FE" id="_x0000_t202" coordsize="21600,21600" o:spt="202" path="m,l,21600r21600,l21600,xe">
+                    <v:stroke joinstyle="miter"/>
+                    <v:path gradientshapeok="t" o:connecttype="rect"/>
+                  </v:shapetype>
+                  <v:shape id="Zone de texte 128" o:spid="_x0000_s1030" type="#_x0000_t202" style="position:absolute;margin-left:0;margin-top:0;width:453pt;height:11.5pt;z-index:251700224;visibility:visible;mso-wrap-style:square;mso-width-percent:1154;mso-height-percent:0;mso-wrap-distance-left:9pt;mso-wrap-distance-top:0;mso-wrap-distance-right:9pt;mso-wrap-distance-bottom:0;mso-position-horizontal:center;mso-position-horizontal-relative:page;mso-position-vertical:bottom;mso-position-vertical-relative:margin;mso-width-percent:1154;mso-height-percent:0;mso-width-relative:margin;mso-height-relative:margin;v-text-anchor:bottom" o:gfxdata="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" filled="f" stroked="f" strokeweight=".5pt">
+                    <v:textbox style="mso-fit-shape-to-text:t" inset="1in,0,86.4pt,0">
+                      <w:txbxContent>
+                        <w:p>
+                          <w:pPr>
+                            <w:pStyle w:val="Sansinterligne"/>
+                            <w:rPr>
+                              <w:color w:val="7F7F7F" w:themeColor="text1" w:themeTint="80"/>
+                              <w:sz w:val="18"/>
+                              <w:szCs w:val="18"/>
+                            </w:rPr>
+                          </w:pPr>
+                          <w:sdt>
+                            <w:sdtPr>
+                              <w:rPr>
+                                <w:caps/>
+                                <w:color w:val="7F7F7F" w:themeColor="text1" w:themeTint="80"/>
+                                <w:sz w:val="18"/>
+                                <w:szCs w:val="18"/>
+                              </w:rPr>
+                              <w:alias w:val="Société"/>
+                              <w:tag w:val=""/>
+                              <w:id w:val="-1880927279"/>
+                              <w:dataBinding w:prefixMappings="xmlns:ns0='http://schemas.openxmlformats.org/officeDocument/2006/extended-properties' " w:xpath="/ns0:Properties[1]/ns0:Company[1]" w:storeItemID="{6668398D-A668-4E3E-A5EB-62B293D839F1}"/>
+                              <w:text/>
+                            </w:sdtPr>
+                            <w:sdtContent>
+                              <w:r>
+                                <w:rPr>
+                                  <w:caps/>
+                                  <w:color w:val="7F7F7F" w:themeColor="text1" w:themeTint="80"/>
+                                  <w:sz w:val="18"/>
+                                  <w:szCs w:val="18"/>
+                                </w:rPr>
+                                <w:t>It-Start03</w:t>
+                              </w:r>
+                            </w:sdtContent>
+                          </w:sdt>
+                          <w:r>
+                            <w:rPr>
+                              <w:caps/>
+                              <w:color w:val="7F7F7F" w:themeColor="text1" w:themeTint="80"/>
+                              <w:sz w:val="18"/>
+                              <w:szCs w:val="18"/>
+                            </w:rPr>
+                            <w:t> </w:t>
+                          </w:r>
+                        </w:p>
+                      </w:txbxContent>
+                    </v:textbox>
+                    <w10:wrap type="square" anchorx="page" anchory="margin"/>
+                  </v:shape>
+                </w:pict>
+              </mc:Fallback>
+            </mc:AlternateContent>
+          </w:r>
+          <w:r>
+            <w:rPr>
+              <w:noProof/>
+            </w:rPr>
+            <mc:AlternateContent>
+              <mc:Choice Requires="wps">
+                <w:drawing>
+                  <wp:anchor distT="0" distB="0" distL="114300" distR="114300" simplePos="0" relativeHeight="251699200" behindDoc="0" locked="0" layoutInCell="1" allowOverlap="1" wp14:anchorId="50FAECAE" wp14:editId="4556A022">
+                    <wp:simplePos x="0" y="0"/>
+                    <wp:positionH relativeFrom="page">
+                      <wp:align>center</wp:align>
+                    </wp:positionH>
+                    <mc:AlternateContent>
+                      <mc:Choice Requires="wp14">
+                        <wp:positionV relativeFrom="page">
+                          <wp14:pctPosVOffset>79000</wp14:pctPosVOffset>
+                        </wp:positionV>
+                      </mc:Choice>
+                      <mc:Fallback>
+                        <wp:positionV relativeFrom="page">
+                          <wp:posOffset>8446770</wp:posOffset>
+                        </wp:positionV>
+                      </mc:Fallback>
+                    </mc:AlternateContent>
+                    <wp:extent cx="5753100" cy="484632"/>
+                    <wp:effectExtent l="0" t="0" r="0" b="7620"/>
+                    <wp:wrapSquare wrapText="bothSides"/>
+                    <wp:docPr id="129" name="Zone de texte 129"/>
+                    <wp:cNvGraphicFramePr/>
+                    <a:graphic xmlns:a="http://schemas.openxmlformats.org/drawingml/2006/main">
+                      <a:graphicData uri="http://schemas.microsoft.com/office/word/2010/wordprocessingShape">
+                        <wps:wsp>
+                          <wps:cNvSpPr txBox="1"/>
+                          <wps:spPr>
+                            <a:xfrm>
+                              <a:off x="0" y="0"/>
+                              <a:ext cx="5753100" cy="484632"/>
+                            </a:xfrm>
+                            <a:prstGeom prst="rect">
+                              <a:avLst/>
+                            </a:prstGeom>
+                            <a:noFill/>
+                            <a:ln w="6350">
+                              <a:noFill/>
+                            </a:ln>
+                            <a:effectLst/>
+                          </wps:spPr>
+                          <wps:style>
+                            <a:lnRef idx="0">
+                              <a:schemeClr val="accent1"/>
+                            </a:lnRef>
+                            <a:fillRef idx="0">
+                              <a:schemeClr val="accent1"/>
+                            </a:fillRef>
+                            <a:effectRef idx="0">
+                              <a:schemeClr val="accent1"/>
+                            </a:effectRef>
+                            <a:fontRef idx="minor">
+                              <a:schemeClr val="dk1"/>
+                            </a:fontRef>
+                          </wps:style>
+                          <wps:txbx>
+                            <w:txbxContent>
+                              <w:sdt>
+                                <w:sdtPr>
+                                  <w:rPr>
+                                    <w:caps/>
+                                    <w:color w:val="5B9BD5" w:themeColor="accent1"/>
+                                    <w:sz w:val="28"/>
+                                    <w:szCs w:val="28"/>
+                                  </w:rPr>
+                                  <w:alias w:val="Sous-titre"/>
+                                  <w:tag w:val=""/>
+                                  <w:id w:val="-1452929454"/>
+                                  <w:dataBinding w:prefixMappings="xmlns:ns0='http://purl.org/dc/elements/1.1/' xmlns:ns1='http://schemas.openxmlformats.org/package/2006/metadata/core-properties' " w:xpath="/ns1:coreProperties[1]/ns0:subject[1]" w:storeItemID="{6C3C8BC8-F283-45AE-878A-BAB7291924A1}"/>
+                                  <w:text/>
+                                </w:sdtPr>
+                                <w:sdtContent>
+                                  <w:p>
+                                    <w:pPr>
+                                      <w:pStyle w:val="Sansinterligne"/>
+                                      <w:spacing w:before="40" w:after="40"/>
+                                      <w:rPr>
+                                        <w:caps/>
+                                        <w:color w:val="5B9BD5" w:themeColor="accent1"/>
+                                        <w:sz w:val="28"/>
+                                        <w:szCs w:val="28"/>
+                                      </w:rPr>
+                                    </w:pPr>
+                                    <w:r>
+                                      <w:rPr>
+                                        <w:caps/>
+                                        <w:color w:val="5B9BD5" w:themeColor="accent1"/>
+                                        <w:sz w:val="28"/>
+                                        <w:szCs w:val="28"/>
+                                      </w:rPr>
+                                      <w:t>Oculus Geek</w:t>
+                                    </w:r>
+                                  </w:p>
+                                </w:sdtContent>
+                              </w:sdt>
+                              <w:sdt>
+                                <w:sdtPr>
+                                  <w:rPr>
+                                    <w:caps/>
+                                    <w:color w:val="4472C4" w:themeColor="accent5"/>
+                                    <w:sz w:val="24"/>
+                                    <w:szCs w:val="24"/>
+                                  </w:rPr>
+                                  <w:alias w:val="Auteur"/>
+                                  <w:tag w:val=""/>
+                                  <w:id w:val="-954487662"/>
+                                  <w:dataBinding w:prefixMappings="xmlns:ns0='http://purl.org/dc/elements/1.1/' xmlns:ns1='http://schemas.openxmlformats.org/package/2006/metadata/core-properties' " w:xpath="/ns1:coreProperties[1]/ns0:creator[1]" w:storeItemID="{6C3C8BC8-F283-45AE-878A-BAB7291924A1}"/>
+                                  <w:text/>
+                                </w:sdtPr>
+                                <w:sdtContent>
+                                  <w:p>
+                                    <w:pPr>
+                                      <w:pStyle w:val="Sansinterligne"/>
+                                      <w:spacing w:before="40" w:after="40"/>
+                                      <w:rPr>
+                                        <w:caps/>
+                                        <w:color w:val="4472C4" w:themeColor="accent5"/>
+                                        <w:sz w:val="24"/>
+                                        <w:szCs w:val="24"/>
+                                      </w:rPr>
+                                    </w:pPr>
+                                    <w:r>
+                                      <w:rPr>
+                                        <w:caps/>
+                                        <w:color w:val="4472C4" w:themeColor="accent5"/>
+                                        <w:sz w:val="24"/>
+                                        <w:szCs w:val="24"/>
+                                      </w:rPr>
+                                      <w:t>Arnaud Meriguet, Lisa Lepage</w:t>
+                                    </w:r>
+                                  </w:p>
+                                </w:sdtContent>
+                              </w:sdt>
+                            </w:txbxContent>
+                          </wps:txbx>
+                          <wps:bodyPr rot="0" spcFirstLastPara="0" vertOverflow="overflow" horzOverflow="overflow" vert="horz" wrap="square" lIns="914400" tIns="0" rIns="1097280" bIns="0" numCol="1" spcCol="0" rtlCol="0" fromWordArt="0" anchor="t" anchorCtr="0" forceAA="0" compatLnSpc="1">
+                            <a:prstTxWarp prst="textNoShape">
+                              <a:avLst/>
+                            </a:prstTxWarp>
+                            <a:spAutoFit/>
+                          </wps:bodyPr>
+                        </wps:wsp>
+                      </a:graphicData>
+                    </a:graphic>
+                    <wp14:sizeRelH relativeFrom="margin">
+                      <wp14:pctWidth>115400</wp14:pctWidth>
+                    </wp14:sizeRelH>
+                    <wp14:sizeRelV relativeFrom="margin">
+                      <wp14:pctHeight>0</wp14:pctHeight>
+                    </wp14:sizeRelV>
+                  </wp:anchor>
+                </w:drawing>
+              </mc:Choice>
+              <mc:Fallback>
+                <w:pict>
+                  <v:shape w14:anchorId="50FAECAE" id="Zone de texte 129" o:spid="_x0000_s1031" type="#_x0000_t202" style="position:absolute;margin-left:0;margin-top:0;width:453pt;height:38.15pt;z-index:251699200;visibility:visible;mso-wrap-style:square;mso-width-percent:1154;mso-height-percent:0;mso-top-percent:790;mso-wrap-distance-left:9pt;mso-wrap-distance-top:0;mso-wrap-distance-right:9pt;mso-wrap-distance-bottom:0;mso-position-horizontal:center;mso-position-horizontal-relative:page;mso-position-vertical-relative:page;mso-width-percent:1154;mso-height-percent:0;mso-top-percent:790;mso-width-relative:margin;mso-height-relative:margin;v-text-anchor:top" o:gfxdata="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" filled="f" stroked="f" strokeweight=".5pt">
+                    <v:textbox style="mso-fit-shape-to-text:t" inset="1in,0,86.4pt,0">
+                      <w:txbxContent>
+                        <w:sdt>
+                          <w:sdtPr>
+                            <w:rPr>
+                              <w:caps/>
+                              <w:color w:val="5B9BD5" w:themeColor="accent1"/>
+                              <w:sz w:val="28"/>
+                              <w:szCs w:val="28"/>
+                            </w:rPr>
+                            <w:alias w:val="Sous-titre"/>
+                            <w:tag w:val=""/>
+                            <w:id w:val="-1452929454"/>
+                            <w:dataBinding w:prefixMappings="xmlns:ns0='http://purl.org/dc/elements/1.1/' xmlns:ns1='http://schemas.openxmlformats.org/package/2006/metadata/core-properties' " w:xpath="/ns1:coreProperties[1]/ns0:subject[1]" w:storeItemID="{6C3C8BC8-F283-45AE-878A-BAB7291924A1}"/>
+                            <w:text/>
+                          </w:sdtPr>
+                          <w:sdtContent>
+                            <w:p>
+                              <w:pPr>
+                                <w:pStyle w:val="Sansinterligne"/>
+                                <w:spacing w:before="40" w:after="40"/>
+                                <w:rPr>
+                                  <w:caps/>
+                                  <w:color w:val="5B9BD5" w:themeColor="accent1"/>
+                                  <w:sz w:val="28"/>
+                                  <w:szCs w:val="28"/>
+                                </w:rPr>
+                              </w:pPr>
+                              <w:r>
+                                <w:rPr>
+                                  <w:caps/>
+                                  <w:color w:val="5B9BD5" w:themeColor="accent1"/>
+                                  <w:sz w:val="28"/>
+                                  <w:szCs w:val="28"/>
+                                </w:rPr>
+                                <w:t>Oculus Geek</w:t>
+                              </w:r>
+                            </w:p>
+                          </w:sdtContent>
+                        </w:sdt>
+                        <w:sdt>
+                          <w:sdtPr>
+                            <w:rPr>
+                              <w:caps/>
+                              <w:color w:val="4472C4" w:themeColor="accent5"/>
+                              <w:sz w:val="24"/>
+                              <w:szCs w:val="24"/>
+                            </w:rPr>
+                            <w:alias w:val="Auteur"/>
+                            <w:tag w:val=""/>
+                            <w:id w:val="-954487662"/>
+                            <w:dataBinding w:prefixMappings="xmlns:ns0='http://purl.org/dc/elements/1.1/' xmlns:ns1='http://schemas.openxmlformats.org/package/2006/metadata/core-properties' " w:xpath="/ns1:coreProperties[1]/ns0:creator[1]" w:storeItemID="{6C3C8BC8-F283-45AE-878A-BAB7291924A1}"/>
+                            <w:text/>
+                          </w:sdtPr>
+                          <w:sdtContent>
+                            <w:p>
+                              <w:pPr>
+                                <w:pStyle w:val="Sansinterligne"/>
+                                <w:spacing w:before="40" w:after="40"/>
+                                <w:rPr>
+                                  <w:caps/>
+                                  <w:color w:val="4472C4" w:themeColor="accent5"/>
+                                  <w:sz w:val="24"/>
+                                  <w:szCs w:val="24"/>
+                                </w:rPr>
+                              </w:pPr>
+                              <w:r>
+                                <w:rPr>
+                                  <w:caps/>
+                                  <w:color w:val="4472C4" w:themeColor="accent5"/>
+                                  <w:sz w:val="24"/>
+                                  <w:szCs w:val="24"/>
+                                </w:rPr>
+                                <w:t>Arnaud Meriguet, Lisa Lepage</w:t>
+                              </w:r>
+                            </w:p>
+                          </w:sdtContent>
+                        </w:sdt>
+                      </w:txbxContent>
+                    </v:textbox>
+                    <w10:wrap type="square" anchorx="page" anchory="page"/>
+                  </v:shape>
+                </w:pict>
+              </mc:Fallback>
+            </mc:AlternateContent>
+          </w:r>
+          <w:r>
+            <w:br w:type="page"/>
+          </w:r>
+        </w:p>
+      </w:sdtContent>
+    </w:sdt>
+    <w:p>
+      <w:pPr>
+        <w:tabs>
+          <w:tab w:val="center" w:pos="1008"/>
+        </w:tabs>
         <w:jc w:val="center"/>
         <w:rPr>
           <w:b/>
@@ -17,7 +1010,16 @@
           <w:sz w:val="32"/>
           <w:u w:val="single"/>
         </w:rPr>
-        <w:t>Incognito</w:t>
+        <w:lastRenderedPageBreak/>
+        <w:t>I</w:t>
+      </w:r>
+      <w:r>
+        <w:rPr>
+          <w:b/>
+          <w:sz w:val="32"/>
+          <w:u w:val="single"/>
+        </w:rPr>
+        <w:t>ncognito</w:t>
       </w:r>
     </w:p>
     <w:p>
@@ -73,7 +1075,7 @@
           <w:sz w:val="32"/>
           <w:u w:val="single"/>
         </w:rPr>
-        <w:t>l’Oculus Geek</w:t>
+        <w:t>Oculus Geek</w:t>
       </w:r>
     </w:p>
     <w:p>
@@ -110,17 +1112,22 @@
       </w:pPr>
     </w:p>
     <w:p>
+      <w:pPr>
+        <w:rPr>
+          <w:color w:val="404040" w:themeColor="text1" w:themeTint="BF"/>
+        </w:rPr>
+      </w:pPr>
       <w:r>
         <w:rPr>
           <w:noProof/>
-          <w:color w:val="92D050"/>
+          <w:color w:val="404040" w:themeColor="text1" w:themeTint="BF"/>
           <w:sz w:val="28"/>
           <w:lang w:eastAsia="fr-FR"/>
         </w:rPr>
         <mc:AlternateContent>
           <mc:Choice Requires="wps">
             <w:drawing>
-              <wp:anchor distT="0" distB="0" distL="114300" distR="114300" simplePos="0" relativeHeight="251664384" behindDoc="0" locked="0" layoutInCell="1" allowOverlap="1" wp14:anchorId="0C38DF7F" wp14:editId="7CE2B611">
+              <wp:anchor distT="0" distB="0" distL="114300" distR="114300" simplePos="0" relativeHeight="251664384" behindDoc="0" locked="0" layoutInCell="1" allowOverlap="1" wp14:anchorId="4EB22069" wp14:editId="22924113">
                 <wp:simplePos x="0" y="0"/>
                 <wp:positionH relativeFrom="margin">
                   <wp:align>left</wp:align>
@@ -179,7 +1186,7 @@
       </w:r>
       <w:r>
         <w:rPr>
-          <w:color w:val="92D050"/>
+          <w:color w:val="404040" w:themeColor="text1" w:themeTint="BF"/>
           <w:sz w:val="28"/>
         </w:rPr>
         <w:t>Présentation</w:t>
@@ -249,17 +1256,23 @@
         </w:rPr>
       </w:pPr>
     </w:p>
-    <w:p/>
-    <w:p>
-      <w:pPr>
-        <w:rPr>
-          <w:color w:val="92D050"/>
+    <w:p>
+      <w:pPr>
+        <w:rPr>
+          <w:color w:val="404040" w:themeColor="text1" w:themeTint="BF"/>
+        </w:rPr>
+      </w:pPr>
+    </w:p>
+    <w:p>
+      <w:pPr>
+        <w:rPr>
+          <w:color w:val="404040" w:themeColor="text1" w:themeTint="BF"/>
           <w:sz w:val="28"/>
         </w:rPr>
       </w:pPr>
       <w:r>
         <w:rPr>
-          <w:color w:val="92D050"/>
+          <w:color w:val="404040" w:themeColor="text1" w:themeTint="BF"/>
           <w:sz w:val="28"/>
         </w:rPr>
         <w:t>Objectifs du site</w:t>
@@ -473,14 +1486,14 @@
     <w:p>
       <w:pPr>
         <w:rPr>
-          <w:color w:val="92D050"/>
+          <w:color w:val="595959" w:themeColor="text1" w:themeTint="A6"/>
           <w:sz w:val="28"/>
         </w:rPr>
       </w:pPr>
       <w:r>
         <w:rPr>
           <w:noProof/>
-          <w:color w:val="92D050"/>
+          <w:color w:val="595959" w:themeColor="text1" w:themeTint="A6"/>
           <w:sz w:val="28"/>
           <w:lang w:eastAsia="fr-FR"/>
         </w:rPr>
@@ -488,7 +1501,7 @@
         <mc:AlternateContent>
           <mc:Choice Requires="wps">
             <w:drawing>
-              <wp:anchor distT="0" distB="0" distL="114300" distR="114300" simplePos="0" relativeHeight="251668480" behindDoc="0" locked="0" layoutInCell="1" allowOverlap="1" wp14:anchorId="4D8BE6B8" wp14:editId="0B1EF07F">
+              <wp:anchor distT="0" distB="0" distL="114300" distR="114300" simplePos="0" relativeHeight="251668480" behindDoc="0" locked="0" layoutInCell="1" allowOverlap="1" wp14:anchorId="60E8B515" wp14:editId="5A77C842">
                 <wp:simplePos x="0" y="0"/>
                 <wp:positionH relativeFrom="margin">
                   <wp:align>left</wp:align>
@@ -547,7 +1560,7 @@
       </w:r>
       <w:r>
         <w:rPr>
-          <w:color w:val="92D050"/>
+          <w:color w:val="595959" w:themeColor="text1" w:themeTint="A6"/>
           <w:sz w:val="28"/>
         </w:rPr>
         <w:t>A qui s’adresse le site – Les cibles</w:t>
@@ -593,16 +1606,7 @@
         <w:t xml:space="preserve">, </w:t>
       </w:r>
       <w:r>
-        <w:t>gamer</w:t>
-      </w:r>
-      <w:r>
-        <w:t xml:space="preserve"> </w:t>
-      </w:r>
-      <w:r>
-        <w:t>(primaire)</w:t>
-      </w:r>
-      <w:r>
-        <w:t>, Entreprises (secondaire)</w:t>
+        <w:t>gamer (primaire), Entreprises (secondaire)</w:t>
       </w:r>
       <w:r>
         <w:t xml:space="preserve">, </w:t>
@@ -616,17 +1620,23 @@
         <w:pStyle w:val="Paragraphedeliste"/>
       </w:pPr>
     </w:p>
-    <w:p/>
-    <w:p>
-      <w:pPr>
-        <w:rPr>
-          <w:color w:val="92D050"/>
+    <w:p>
+      <w:pPr>
+        <w:rPr>
+          <w:color w:val="595959" w:themeColor="text1" w:themeTint="A6"/>
+        </w:rPr>
+      </w:pPr>
+    </w:p>
+    <w:p>
+      <w:pPr>
+        <w:rPr>
+          <w:color w:val="595959" w:themeColor="text1" w:themeTint="A6"/>
           <w:sz w:val="28"/>
         </w:rPr>
       </w:pPr>
       <w:r>
         <w:rPr>
-          <w:color w:val="92D050"/>
+          <w:color w:val="595959" w:themeColor="text1" w:themeTint="A6"/>
           <w:sz w:val="28"/>
         </w:rPr>
         <w:t>Arborescence – Plan du site</w:t>
@@ -724,7 +1734,7 @@
         <w:tc>
           <w:tcPr>
             <w:tcW w:w="3193" w:type="dxa"/>
-            <w:shd w:val="clear" w:color="auto" w:fill="92D050"/>
+            <w:shd w:val="clear" w:color="auto" w:fill="ED7D31" w:themeFill="accent2"/>
           </w:tcPr>
           <w:p>
             <w:pPr>
@@ -743,7 +1753,7 @@
         <w:tc>
           <w:tcPr>
             <w:tcW w:w="3194" w:type="dxa"/>
-            <w:shd w:val="clear" w:color="auto" w:fill="92D050"/>
+            <w:shd w:val="clear" w:color="auto" w:fill="ED7D31" w:themeFill="accent2"/>
           </w:tcPr>
           <w:p>
             <w:pPr>
@@ -762,7 +1772,7 @@
         <w:tc>
           <w:tcPr>
             <w:tcW w:w="3194" w:type="dxa"/>
-            <w:shd w:val="clear" w:color="auto" w:fill="92D050"/>
+            <w:shd w:val="clear" w:color="auto" w:fill="ED7D31" w:themeFill="accent2"/>
           </w:tcPr>
           <w:p>
             <w:pPr>
@@ -994,7 +2004,7 @@
               <w:rPr>
                 <w:sz w:val="32"/>
               </w:rPr>
-              <w:t>Rejoignez la game</w:t>
+              <w:t>Espace Gaming</w:t>
             </w:r>
           </w:p>
           <w:p/>
@@ -1037,13 +2047,7 @@
           </w:tcPr>
           <w:p>
             <w:r>
-              <w:t xml:space="preserve">Des articles sur </w:t>
-            </w:r>
-            <w:r>
-              <w:t>les nouveautés du jeu trié</w:t>
-            </w:r>
-            <w:r>
-              <w:t xml:space="preserve"> par ordre croissant du plus récent au plus ancien</w:t>
+              <w:t>Des articles sur les nouveautés du jeu trié par ordre croissant du plus récent au plus ancien</w:t>
             </w:r>
           </w:p>
         </w:tc>
@@ -1066,7 +2070,7 @@
               <w:rPr>
                 <w:sz w:val="32"/>
               </w:rPr>
-              <w:t>Vos expériences ici</w:t>
+              <w:t>Leurs expériences</w:t>
             </w:r>
           </w:p>
           <w:p/>
@@ -1108,6 +2112,9 @@
             <w:r>
               <w:t>Les articles écris par les inscrits seront regroupé dans cette rubrique.</w:t>
             </w:r>
+            <w:r>
+              <w:t xml:space="preserve"> ‘page archive)</w:t>
+            </w:r>
           </w:p>
         </w:tc>
       </w:tr>
@@ -1170,21 +2177,21 @@
     <w:p>
       <w:pPr>
         <w:rPr>
-          <w:color w:val="92D050"/>
+          <w:color w:val="595959" w:themeColor="text1" w:themeTint="A6"/>
           <w:sz w:val="28"/>
         </w:rPr>
       </w:pPr>
       <w:r>
         <w:rPr>
           <w:noProof/>
-          <w:color w:val="92D050"/>
+          <w:color w:val="595959" w:themeColor="text1" w:themeTint="A6"/>
           <w:sz w:val="28"/>
           <w:lang w:eastAsia="fr-FR"/>
         </w:rPr>
         <mc:AlternateContent>
           <mc:Choice Requires="wps">
             <w:drawing>
-              <wp:anchor distT="0" distB="0" distL="114300" distR="114300" simplePos="0" relativeHeight="251672576" behindDoc="0" locked="0" layoutInCell="1" allowOverlap="1" wp14:anchorId="4CA1265E" wp14:editId="5D49AF73">
+              <wp:anchor distT="0" distB="0" distL="114300" distR="114300" simplePos="0" relativeHeight="251672576" behindDoc="0" locked="0" layoutInCell="1" allowOverlap="1" wp14:anchorId="0038CFAA" wp14:editId="1E8364F5">
                 <wp:simplePos x="0" y="0"/>
                 <wp:positionH relativeFrom="margin">
                   <wp:align>left</wp:align>
@@ -1243,7 +2250,7 @@
       </w:r>
       <w:r>
         <w:rPr>
-          <w:color w:val="92D050"/>
+          <w:color w:val="595959" w:themeColor="text1" w:themeTint="A6"/>
           <w:sz w:val="28"/>
         </w:rPr>
         <w:t>Contenus</w:t>
@@ -1316,21 +2323,21 @@
     <w:p>
       <w:pPr>
         <w:rPr>
-          <w:color w:val="92D050"/>
+          <w:color w:val="595959" w:themeColor="text1" w:themeTint="A6"/>
           <w:sz w:val="28"/>
         </w:rPr>
       </w:pPr>
       <w:r>
         <w:rPr>
           <w:noProof/>
-          <w:color w:val="92D050"/>
+          <w:color w:val="595959" w:themeColor="text1" w:themeTint="A6"/>
           <w:sz w:val="28"/>
           <w:lang w:eastAsia="fr-FR"/>
         </w:rPr>
         <mc:AlternateContent>
           <mc:Choice Requires="wps">
             <w:drawing>
-              <wp:anchor distT="0" distB="0" distL="114300" distR="114300" simplePos="0" relativeHeight="251674624" behindDoc="0" locked="0" layoutInCell="1" allowOverlap="1" wp14:anchorId="45F82906" wp14:editId="5C4AB49A">
+              <wp:anchor distT="0" distB="0" distL="114300" distR="114300" simplePos="0" relativeHeight="251674624" behindDoc="0" locked="0" layoutInCell="1" allowOverlap="1" wp14:anchorId="01326EF1" wp14:editId="06D6BA98">
                 <wp:simplePos x="0" y="0"/>
                 <wp:positionH relativeFrom="margin">
                   <wp:posOffset>9728</wp:posOffset>
@@ -1389,7 +2396,7 @@
       </w:r>
       <w:r>
         <w:rPr>
-          <w:color w:val="92D050"/>
+          <w:color w:val="595959" w:themeColor="text1" w:themeTint="A6"/>
           <w:sz w:val="28"/>
         </w:rPr>
         <w:t>Fonctionnalités</w:t>
@@ -1414,7 +2421,7 @@
         <w:tc>
           <w:tcPr>
             <w:tcW w:w="2908" w:type="dxa"/>
-            <w:shd w:val="clear" w:color="auto" w:fill="92D050"/>
+            <w:shd w:val="clear" w:color="auto" w:fill="ED7D31" w:themeFill="accent2"/>
           </w:tcPr>
           <w:p>
             <w:pPr>
@@ -1435,7 +2442,7 @@
         <w:tc>
           <w:tcPr>
             <w:tcW w:w="2909" w:type="dxa"/>
-            <w:shd w:val="clear" w:color="auto" w:fill="92D050"/>
+            <w:shd w:val="clear" w:color="auto" w:fill="ED7D31" w:themeFill="accent2"/>
           </w:tcPr>
           <w:p>
             <w:pPr>
@@ -1456,7 +2463,7 @@
         <w:tc>
           <w:tcPr>
             <w:tcW w:w="2909" w:type="dxa"/>
-            <w:shd w:val="clear" w:color="auto" w:fill="92D050"/>
+            <w:shd w:val="clear" w:color="auto" w:fill="ED7D31" w:themeFill="accent2"/>
           </w:tcPr>
           <w:p>
             <w:pPr>
@@ -1643,7 +2650,7 @@
               <w:rPr>
                 <w:sz w:val="28"/>
               </w:rPr>
-              <w:t>Rejoignez la game</w:t>
+              <w:t>Espace Gaming</w:t>
             </w:r>
           </w:p>
         </w:tc>
@@ -1679,37 +2686,7 @@
               <w:rPr>
                 <w:sz w:val="20"/>
               </w:rPr>
-              <w:t>Nous souhaitons que nos clients est accès à un grand nombre d’informations afin qu</w:t>
-            </w:r>
-            <w:r>
-              <w:rPr>
-                <w:sz w:val="20"/>
-              </w:rPr>
-              <w:t xml:space="preserve">’ils découvrent la dernière tendance du gaming, les derniers jeux, les avis etc afin qu’ils </w:t>
-            </w:r>
-            <w:r>
-              <w:rPr>
-                <w:sz w:val="20"/>
-              </w:rPr>
-              <w:t>échangent leurs points de vue entre eux dans le forum, qu’ils aient l’envie de nous</w:t>
-            </w:r>
-            <w:r>
-              <w:rPr>
-                <w:sz w:val="20"/>
-              </w:rPr>
-              <w:t xml:space="preserve"> faire partager leurs articles,</w:t>
-            </w:r>
-            <w:r>
-              <w:rPr>
-                <w:sz w:val="20"/>
-              </w:rPr>
-              <w:t xml:space="preserve"> expériences</w:t>
-            </w:r>
-            <w:r>
-              <w:rPr>
-                <w:sz w:val="20"/>
-              </w:rPr>
-              <w:t xml:space="preserve"> et les jeux qu’ils connaissent.</w:t>
+              <w:t>Nous souhaitons que nos clients est accès à un grand nombre d’informations afin qu’ils découvrent la dernière tendance du gaming, les derniers jeux, les avis etc afin qu’ils échangent leurs points de vue entre eux dans le forum, qu’ils aient l’envie de nous faire partager leurs articles, expériences et les jeux qu’ils connaissent.</w:t>
             </w:r>
           </w:p>
           <w:p>
@@ -1749,7 +2726,7 @@
                 <w:sz w:val="28"/>
               </w:rPr>
               <w:lastRenderedPageBreak/>
-              <w:t>Vos expériences ici</w:t>
+              <w:t>Leurs Experiences</w:t>
             </w:r>
           </w:p>
         </w:tc>
@@ -1880,21 +2857,21 @@
     <w:p>
       <w:pPr>
         <w:rPr>
-          <w:color w:val="92D050"/>
+          <w:color w:val="595959" w:themeColor="text1" w:themeTint="A6"/>
           <w:sz w:val="28"/>
         </w:rPr>
       </w:pPr>
       <w:r>
         <w:rPr>
           <w:noProof/>
-          <w:color w:val="92D050"/>
+          <w:color w:val="595959" w:themeColor="text1" w:themeTint="A6"/>
           <w:sz w:val="28"/>
           <w:lang w:eastAsia="fr-FR"/>
         </w:rPr>
         <mc:AlternateContent>
           <mc:Choice Requires="wps">
             <w:drawing>
-              <wp:anchor distT="0" distB="0" distL="114300" distR="114300" simplePos="0" relativeHeight="251676672" behindDoc="0" locked="0" layoutInCell="1" allowOverlap="1" wp14:anchorId="2EA86C36" wp14:editId="0E4C2DD6">
+              <wp:anchor distT="0" distB="0" distL="114300" distR="114300" simplePos="0" relativeHeight="251676672" behindDoc="0" locked="0" layoutInCell="1" allowOverlap="1" wp14:anchorId="404EFCB2" wp14:editId="314101DF">
                 <wp:simplePos x="0" y="0"/>
                 <wp:positionH relativeFrom="margin">
                   <wp:align>left</wp:align>
@@ -1953,7 +2930,7 @@
       </w:r>
       <w:r>
         <w:rPr>
-          <w:color w:val="92D050"/>
+          <w:color w:val="595959" w:themeColor="text1" w:themeTint="A6"/>
           <w:sz w:val="28"/>
         </w:rPr>
         <w:t>Langues</w:t>
@@ -1985,7 +2962,7 @@
         <w:tc>
           <w:tcPr>
             <w:tcW w:w="2950" w:type="dxa"/>
-            <w:shd w:val="clear" w:color="auto" w:fill="92D050"/>
+            <w:shd w:val="clear" w:color="auto" w:fill="F4B083" w:themeFill="accent2" w:themeFillTint="99"/>
           </w:tcPr>
           <w:p>
             <w:pPr>
@@ -2004,7 +2981,7 @@
         <w:tc>
           <w:tcPr>
             <w:tcW w:w="2951" w:type="dxa"/>
-            <w:shd w:val="clear" w:color="auto" w:fill="92D050"/>
+            <w:shd w:val="clear" w:color="auto" w:fill="F4B083" w:themeFill="accent2" w:themeFillTint="99"/>
           </w:tcPr>
           <w:p>
             <w:pPr>
@@ -2023,7 +3000,7 @@
         <w:tc>
           <w:tcPr>
             <w:tcW w:w="2951" w:type="dxa"/>
-            <w:shd w:val="clear" w:color="auto" w:fill="92D050"/>
+            <w:shd w:val="clear" w:color="auto" w:fill="F4B083" w:themeFill="accent2" w:themeFillTint="99"/>
           </w:tcPr>
           <w:p>
             <w:pPr>
@@ -2043,8 +3020,6 @@
               </w:rPr>
               <w:t>s</w:t>
             </w:r>
-            <w:bookmarkStart w:id="0" w:name="_GoBack"/>
-            <w:bookmarkEnd w:id="0"/>
           </w:p>
         </w:tc>
       </w:tr>
@@ -2086,42 +3061,6 @@
           </w:p>
         </w:tc>
       </w:tr>
-      <w:tr>
-        <w:trPr>
-          <w:trHeight w:val="463"/>
-        </w:trPr>
-        <w:tc>
-          <w:tcPr>
-            <w:tcW w:w="2950" w:type="dxa"/>
-          </w:tcPr>
-          <w:p>
-            <w:r>
-              <w:t>Anglais</w:t>
-            </w:r>
-          </w:p>
-          <w:p/>
-        </w:tc>
-        <w:tc>
-          <w:tcPr>
-            <w:tcW w:w="2951" w:type="dxa"/>
-          </w:tcPr>
-          <w:p>
-            <w:r>
-              <w:t>Site complet</w:t>
-            </w:r>
-          </w:p>
-        </w:tc>
-        <w:tc>
-          <w:tcPr>
-            <w:tcW w:w="2951" w:type="dxa"/>
-          </w:tcPr>
-          <w:p>
-            <w:r>
-              <w:t>Traduit par l’entreprise</w:t>
-            </w:r>
-          </w:p>
-        </w:tc>
-      </w:tr>
     </w:tbl>
     <w:p>
       <w:pPr>
@@ -2150,21 +3089,21 @@
     <w:p>
       <w:pPr>
         <w:rPr>
-          <w:color w:val="92D050"/>
+          <w:color w:val="595959" w:themeColor="text1" w:themeTint="A6"/>
           <w:sz w:val="28"/>
         </w:rPr>
       </w:pPr>
       <w:r>
         <w:rPr>
           <w:noProof/>
-          <w:color w:val="92D050"/>
+          <w:color w:val="595959" w:themeColor="text1" w:themeTint="A6"/>
           <w:sz w:val="28"/>
           <w:lang w:eastAsia="fr-FR"/>
         </w:rPr>
         <mc:AlternateContent>
           <mc:Choice Requires="wps">
             <w:drawing>
-              <wp:anchor distT="0" distB="0" distL="114300" distR="114300" simplePos="0" relativeHeight="251660288" behindDoc="0" locked="0" layoutInCell="1" allowOverlap="1" wp14:anchorId="356047A5" wp14:editId="49A95C62">
+              <wp:anchor distT="0" distB="0" distL="114300" distR="114300" simplePos="0" relativeHeight="251660288" behindDoc="0" locked="0" layoutInCell="1" allowOverlap="1" wp14:anchorId="6E0B8D18" wp14:editId="4C30CD33">
                 <wp:simplePos x="0" y="0"/>
                 <wp:positionH relativeFrom="column">
                   <wp:posOffset>25986</wp:posOffset>
@@ -2222,166 +3161,174 @@
       </w:r>
       <w:r>
         <w:rPr>
+          <w:color w:val="595959" w:themeColor="text1" w:themeTint="A6"/>
+          <w:sz w:val="28"/>
+        </w:rPr>
+        <w:t xml:space="preserve"> </w:t>
+      </w:r>
+      <w:r>
+        <w:rPr>
+          <w:color w:val="595959" w:themeColor="text1" w:themeTint="A6"/>
+          <w:sz w:val="28"/>
+        </w:rPr>
+        <w:t>Différents modules</w:t>
+      </w:r>
+    </w:p>
+    <w:p/>
+    <w:p>
+      <w:r>
+        <w:rPr>
+          <w:b/>
+        </w:rPr>
+        <w:t>Module </w:t>
+      </w:r>
+      <w:r>
+        <w:t xml:space="preserve">: inscription </w:t>
+      </w:r>
+      <w:r>
+        <w:t>(possibilité</w:t>
+      </w:r>
+      <w:r>
+        <w:t xml:space="preserve"> d’inscription)</w:t>
+      </w:r>
+    </w:p>
+    <w:p>
+      <w:r>
+        <w:rPr>
+          <w:b/>
+        </w:rPr>
+        <w:t>Module</w:t>
+      </w:r>
+      <w:r>
+        <w:t> </w:t>
+      </w:r>
+      <w:r>
+        <w:t>: connexion</w:t>
+      </w:r>
+      <w:r>
+        <w:t>/</w:t>
+      </w:r>
+      <w:r>
+        <w:t>déconnexion</w:t>
+      </w:r>
+      <w:r>
+        <w:t xml:space="preserve"> (login, mot de passe) </w:t>
+      </w:r>
+    </w:p>
+    <w:p>
+      <w:r>
+        <w:rPr>
+          <w:b/>
+        </w:rPr>
+        <w:t>Module</w:t>
+      </w:r>
+      <w:r>
+        <w:t> :</w:t>
+      </w:r>
+      <w:r>
+        <w:t xml:space="preserve"> gestion</w:t>
+      </w:r>
+      <w:r>
+        <w:t xml:space="preserve"> des comptes</w:t>
+      </w:r>
+    </w:p>
+    <w:p>
+      <w:r>
+        <w:rPr>
+          <w:b/>
+        </w:rPr>
+        <w:t>Module </w:t>
+      </w:r>
+      <w:r>
+        <w:t>:</w:t>
+      </w:r>
+      <w:r>
+        <w:t xml:space="preserve"> messagerie</w:t>
+      </w:r>
+      <w:r>
+        <w:t xml:space="preserve"> (chat)</w:t>
+      </w:r>
+    </w:p>
+    <w:p>
+      <w:r>
+        <w:rPr>
+          <w:b/>
+        </w:rPr>
+        <w:t>Module</w:t>
+      </w:r>
+      <w:r>
+        <w:t> : gestion du forum</w:t>
+      </w:r>
+    </w:p>
+    <w:p>
+      <w:r>
+        <w:rPr>
+          <w:b/>
+        </w:rPr>
+        <w:t>Module</w:t>
+      </w:r>
+      <w:r>
+        <w:t> : gestion des news</w:t>
+      </w:r>
+    </w:p>
+    <w:p>
+      <w:r>
+        <w:rPr>
+          <w:b/>
+        </w:rPr>
+        <w:t>Module</w:t>
+      </w:r>
+      <w:r>
+        <w:t> : gestion des articles</w:t>
+      </w:r>
+    </w:p>
+    <w:p>
+      <w:r>
+        <w:rPr>
+          <w:b/>
+        </w:rPr>
+        <w:t>Module </w:t>
+      </w:r>
+      <w:r>
+        <w:t>: gestion des statuts (admin, modérateur, rédacteur)</w:t>
+      </w:r>
+    </w:p>
+    <w:p>
+      <w:r>
+        <w:rPr>
+          <w:b/>
+        </w:rPr>
+        <w:t>Module </w:t>
+      </w:r>
+      <w:r>
+        <w:t>: inscription</w:t>
+      </w:r>
+      <w:r>
+        <w:t xml:space="preserve"> News </w:t>
+      </w:r>
+      <w:r>
+        <w:t>Letter</w:t>
+      </w:r>
+      <w:r>
+        <w:t xml:space="preserve"> </w:t>
+      </w:r>
+    </w:p>
+    <w:p/>
+    <w:p/>
+    <w:p>
+      <w:pPr>
+        <w:rPr>
           <w:color w:val="92D050"/>
           <w:sz w:val="28"/>
         </w:rPr>
-        <w:t xml:space="preserve"> </w:t>
-      </w:r>
-      <w:r>
+      </w:pPr>
+    </w:p>
+    <w:p>
+      <w:pPr>
         <w:rPr>
           <w:color w:val="92D050"/>
           <w:sz w:val="28"/>
         </w:rPr>
-        <w:t>Différents modules</w:t>
-      </w:r>
-    </w:p>
-    <w:p/>
-    <w:p>
-      <w:r>
-        <w:rPr>
-          <w:b/>
-        </w:rPr>
-        <w:t>Module </w:t>
-      </w:r>
-      <w:r>
-        <w:t xml:space="preserve">: inscription </w:t>
-      </w:r>
-      <w:r>
-        <w:t>(possibilité</w:t>
-      </w:r>
-      <w:r>
-        <w:t xml:space="preserve"> d’inscription)</w:t>
-      </w:r>
-    </w:p>
-    <w:p>
-      <w:r>
-        <w:rPr>
-          <w:b/>
-        </w:rPr>
-        <w:t>Module</w:t>
-      </w:r>
-      <w:r>
-        <w:t> </w:t>
-      </w:r>
-      <w:r>
-        <w:t>: connexion</w:t>
-      </w:r>
-      <w:r>
-        <w:t>/</w:t>
-      </w:r>
-      <w:r>
-        <w:t>déconnexion</w:t>
-      </w:r>
-      <w:r>
-        <w:t xml:space="preserve"> (login, mot de passe) </w:t>
-      </w:r>
-    </w:p>
-    <w:p>
-      <w:r>
-        <w:rPr>
-          <w:b/>
-        </w:rPr>
-        <w:t>Module</w:t>
-      </w:r>
-      <w:r>
-        <w:t> :</w:t>
-      </w:r>
-      <w:r>
-        <w:t xml:space="preserve"> gestion</w:t>
-      </w:r>
-      <w:r>
-        <w:t xml:space="preserve"> des comptes</w:t>
-      </w:r>
-    </w:p>
-    <w:p>
-      <w:r>
-        <w:rPr>
-          <w:b/>
-        </w:rPr>
-        <w:t>Module </w:t>
-      </w:r>
-      <w:r>
-        <w:t>:</w:t>
-      </w:r>
-      <w:r>
-        <w:t xml:space="preserve"> messagerie</w:t>
-      </w:r>
-      <w:r>
-        <w:t xml:space="preserve"> (chat)</w:t>
-      </w:r>
-    </w:p>
-    <w:p>
-      <w:r>
-        <w:rPr>
-          <w:b/>
-        </w:rPr>
-        <w:t>Module</w:t>
-      </w:r>
-      <w:r>
-        <w:t> : gestion du forum</w:t>
-      </w:r>
-    </w:p>
-    <w:p>
-      <w:r>
-        <w:rPr>
-          <w:b/>
-        </w:rPr>
-        <w:t>Module</w:t>
-      </w:r>
-      <w:r>
-        <w:t> : gestion des news</w:t>
-      </w:r>
-    </w:p>
-    <w:p>
-      <w:r>
-        <w:rPr>
-          <w:b/>
-        </w:rPr>
-        <w:t>Module</w:t>
-      </w:r>
-      <w:r>
-        <w:t> : gestion des articles</w:t>
-      </w:r>
-    </w:p>
-    <w:p>
-      <w:r>
-        <w:rPr>
-          <w:b/>
-        </w:rPr>
-        <w:t>Module </w:t>
-      </w:r>
-      <w:r>
-        <w:t>: gestion des statuts (admin, modérateur, rédacteur)</w:t>
-      </w:r>
-    </w:p>
-    <w:p/>
-    <w:p/>
-    <w:p>
-      <w:pPr>
-        <w:rPr>
-          <w:color w:val="92D050"/>
-        </w:rPr>
-      </w:pPr>
-    </w:p>
-    <w:p>
-      <w:pPr>
-        <w:rPr>
-          <w:color w:val="92D050"/>
-        </w:rPr>
-      </w:pPr>
-    </w:p>
-    <w:p>
-      <w:pPr>
-        <w:rPr>
-          <w:color w:val="92D050"/>
-        </w:rPr>
-      </w:pPr>
-    </w:p>
-    <w:p>
-      <w:pPr>
-        <w:rPr>
-          <w:color w:val="92D050"/>
-        </w:rPr>
       </w:pPr>
     </w:p>
     <w:p>
@@ -2391,10 +3338,26 @@
           <w:sz w:val="28"/>
         </w:rPr>
       </w:pPr>
+    </w:p>
+    <w:p>
+      <w:pPr>
+        <w:rPr>
+          <w:color w:val="92D050"/>
+          <w:sz w:val="28"/>
+        </w:rPr>
+      </w:pPr>
+    </w:p>
+    <w:p>
+      <w:pPr>
+        <w:rPr>
+          <w:color w:val="595959" w:themeColor="text1" w:themeTint="A6"/>
+          <w:sz w:val="28"/>
+        </w:rPr>
+      </w:pPr>
       <w:r>
         <w:rPr>
           <w:noProof/>
-          <w:color w:val="92D050"/>
+          <w:color w:val="595959" w:themeColor="text1" w:themeTint="A6"/>
           <w:sz w:val="28"/>
           <w:lang w:eastAsia="fr-FR"/>
         </w:rPr>
@@ -2402,7 +3365,1445 @@
         <mc:AlternateContent>
           <mc:Choice Requires="wps">
             <w:drawing>
-              <wp:anchor distT="0" distB="0" distL="114300" distR="114300" simplePos="0" relativeHeight="251662336" behindDoc="0" locked="0" layoutInCell="1" allowOverlap="1" wp14:anchorId="6B0AC430" wp14:editId="17155FE0">
+              <wp:anchor distT="0" distB="0" distL="114300" distR="114300" simplePos="0" relativeHeight="251686912" behindDoc="0" locked="0" layoutInCell="1" allowOverlap="1" wp14:anchorId="52CAC97E" wp14:editId="48A0DA16">
+                <wp:simplePos x="0" y="0"/>
+                <wp:positionH relativeFrom="margin">
+                  <wp:align>left</wp:align>
+                </wp:positionH>
+                <wp:positionV relativeFrom="paragraph">
+                  <wp:posOffset>220980</wp:posOffset>
+                </wp:positionV>
+                <wp:extent cx="5343525" cy="0"/>
+                <wp:effectExtent l="0" t="0" r="28575" b="19050"/>
+                <wp:wrapNone/>
+                <wp:docPr id="19" name="Connecteur droit 19"/>
+                <wp:cNvGraphicFramePr/>
+                <a:graphic xmlns:a="http://schemas.openxmlformats.org/drawingml/2006/main">
+                  <a:graphicData uri="http://schemas.microsoft.com/office/word/2010/wordprocessingShape">
+                    <wps:wsp>
+                      <wps:cNvCnPr/>
+                      <wps:spPr>
+                        <a:xfrm>
+                          <a:off x="0" y="0"/>
+                          <a:ext cx="5343525" cy="0"/>
+                        </a:xfrm>
+                        <a:prstGeom prst="line">
+                          <a:avLst/>
+                        </a:prstGeom>
+                      </wps:spPr>
+                      <wps:style>
+                        <a:lnRef idx="1">
+                          <a:schemeClr val="accent2"/>
+                        </a:lnRef>
+                        <a:fillRef idx="0">
+                          <a:schemeClr val="accent2"/>
+                        </a:fillRef>
+                        <a:effectRef idx="0">
+                          <a:schemeClr val="accent2"/>
+                        </a:effectRef>
+                        <a:fontRef idx="minor">
+                          <a:schemeClr val="tx1"/>
+                        </a:fontRef>
+                      </wps:style>
+                      <wps:bodyPr/>
+                    </wps:wsp>
+                  </a:graphicData>
+                </a:graphic>
+              </wp:anchor>
+            </w:drawing>
+          </mc:Choice>
+          <mc:Fallback>
+            <w:pict>
+              <v:line w14:anchorId="37557427" id="Connecteur droit 19" o:spid="_x0000_s1026" style="position:absolute;z-index:251686912;visibility:visible;mso-wrap-style:square;mso-wrap-distance-left:9pt;mso-wrap-distance-top:0;mso-wrap-distance-right:9pt;mso-wrap-distance-bottom:0;mso-position-horizontal:left;mso-position-horizontal-relative:margin;mso-position-vertical:absolute;mso-position-vertical-relative:text" from="0,17.4pt" to="420.75pt,17.4pt" o:gfxdata="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" strokecolor="#ed7d31 [3205]" strokeweight=".5pt">
+                <v:stroke joinstyle="miter"/>
+                <w10:wrap anchorx="margin"/>
+              </v:line>
+            </w:pict>
+          </mc:Fallback>
+        </mc:AlternateContent>
+      </w:r>
+      <w:r>
+        <w:rPr>
+          <w:color w:val="595959" w:themeColor="text1" w:themeTint="A6"/>
+          <w:sz w:val="28"/>
+        </w:rPr>
+        <w:t>Grade Utilisateurs</w:t>
+      </w:r>
+    </w:p>
+    <w:p>
+      <w:pPr>
+        <w:rPr>
+          <w:color w:val="92D050"/>
+          <w:sz w:val="28"/>
+        </w:rPr>
+      </w:pPr>
+    </w:p>
+    <w:tbl>
+      <w:tblPr>
+        <w:tblW w:w="11360" w:type="dxa"/>
+        <w:tblInd w:w="-1000" w:type="dxa"/>
+        <w:tblBorders>
+          <w:top w:val="outset" w:sz="6" w:space="0" w:color="auto"/>
+          <w:left w:val="outset" w:sz="6" w:space="0" w:color="auto"/>
+          <w:bottom w:val="outset" w:sz="6" w:space="0" w:color="auto"/>
+          <w:right w:val="outset" w:sz="6" w:space="0" w:color="auto"/>
+        </w:tblBorders>
+        <w:tblLayout w:type="fixed"/>
+        <w:tblCellMar>
+          <w:top w:w="120" w:type="dxa"/>
+          <w:left w:w="120" w:type="dxa"/>
+          <w:bottom w:w="120" w:type="dxa"/>
+          <w:right w:w="120" w:type="dxa"/>
+        </w:tblCellMar>
+        <w:tblLook w:val="04A0" w:firstRow="1" w:lastRow="0" w:firstColumn="1" w:lastColumn="0" w:noHBand="0" w:noVBand="1"/>
+      </w:tblPr>
+      <w:tblGrid>
+        <w:gridCol w:w="6011"/>
+        <w:gridCol w:w="1843"/>
+        <w:gridCol w:w="1745"/>
+        <w:gridCol w:w="1761"/>
+      </w:tblGrid>
+      <w:tr>
+        <w:trPr>
+          <w:trHeight w:val="419"/>
+        </w:trPr>
+        <w:tc>
+          <w:tcPr>
+            <w:tcW w:w="6011" w:type="dxa"/>
+            <w:tcBorders>
+              <w:top w:val="outset" w:sz="6" w:space="0" w:color="auto"/>
+              <w:left w:val="outset" w:sz="6" w:space="0" w:color="auto"/>
+              <w:bottom w:val="outset" w:sz="6" w:space="0" w:color="auto"/>
+              <w:right w:val="outset" w:sz="6" w:space="0" w:color="auto"/>
+            </w:tcBorders>
+            <w:shd w:val="clear" w:color="auto" w:fill="F4B083" w:themeFill="accent2" w:themeFillTint="99"/>
+            <w:vAlign w:val="center"/>
+            <w:hideMark/>
+          </w:tcPr>
+          <w:p>
+            <w:pPr>
+              <w:spacing w:after="0" w:line="240" w:lineRule="auto"/>
+              <w:rPr>
+                <w:rFonts w:ascii="Times New Roman" w:eastAsia="Times New Roman" w:hAnsi="Times New Roman" w:cs="Times New Roman"/>
+                <w:sz w:val="24"/>
+                <w:szCs w:val="24"/>
+                <w:lang w:eastAsia="fr-FR"/>
+              </w:rPr>
+            </w:pPr>
+          </w:p>
+        </w:tc>
+        <w:tc>
+          <w:tcPr>
+            <w:tcW w:w="1843" w:type="dxa"/>
+            <w:tcBorders>
+              <w:top w:val="outset" w:sz="6" w:space="0" w:color="auto"/>
+              <w:left w:val="outset" w:sz="6" w:space="0" w:color="auto"/>
+              <w:bottom w:val="outset" w:sz="6" w:space="0" w:color="auto"/>
+              <w:right w:val="outset" w:sz="6" w:space="0" w:color="auto"/>
+            </w:tcBorders>
+            <w:shd w:val="clear" w:color="auto" w:fill="ED7D31" w:themeFill="accent2"/>
+            <w:vAlign w:val="center"/>
+            <w:hideMark/>
+          </w:tcPr>
+          <w:p>
+            <w:pPr>
+              <w:spacing w:after="0" w:line="240" w:lineRule="auto"/>
+              <w:rPr>
+                <w:rFonts w:ascii="Times New Roman" w:eastAsia="Times New Roman" w:hAnsi="Times New Roman" w:cs="Times New Roman"/>
+                <w:b/>
+                <w:bCs/>
+                <w:sz w:val="24"/>
+                <w:szCs w:val="24"/>
+                <w:lang w:eastAsia="fr-FR"/>
+              </w:rPr>
+            </w:pPr>
+            <w:r>
+              <w:rPr>
+                <w:rFonts w:ascii="Times New Roman" w:eastAsia="Times New Roman" w:hAnsi="Times New Roman" w:cs="Times New Roman"/>
+                <w:b/>
+                <w:bCs/>
+                <w:sz w:val="24"/>
+                <w:szCs w:val="24"/>
+                <w:lang w:eastAsia="fr-FR"/>
+              </w:rPr>
+              <w:t>Administrateur</w:t>
+            </w:r>
+          </w:p>
+        </w:tc>
+        <w:tc>
+          <w:tcPr>
+            <w:tcW w:w="1745" w:type="dxa"/>
+            <w:tcBorders>
+              <w:top w:val="outset" w:sz="6" w:space="0" w:color="auto"/>
+              <w:left w:val="outset" w:sz="6" w:space="0" w:color="auto"/>
+              <w:bottom w:val="outset" w:sz="6" w:space="0" w:color="auto"/>
+              <w:right w:val="outset" w:sz="6" w:space="0" w:color="auto"/>
+            </w:tcBorders>
+            <w:shd w:val="clear" w:color="auto" w:fill="ED7D31" w:themeFill="accent2"/>
+            <w:vAlign w:val="center"/>
+            <w:hideMark/>
+          </w:tcPr>
+          <w:p>
+            <w:pPr>
+              <w:spacing w:after="0" w:line="240" w:lineRule="auto"/>
+              <w:rPr>
+                <w:rFonts w:ascii="Times New Roman" w:eastAsia="Times New Roman" w:hAnsi="Times New Roman" w:cs="Times New Roman"/>
+                <w:b/>
+                <w:bCs/>
+                <w:sz w:val="24"/>
+                <w:szCs w:val="24"/>
+                <w:lang w:eastAsia="fr-FR"/>
+              </w:rPr>
+            </w:pPr>
+            <w:r>
+              <w:rPr>
+                <w:rFonts w:ascii="Times New Roman" w:eastAsia="Times New Roman" w:hAnsi="Times New Roman" w:cs="Times New Roman"/>
+                <w:b/>
+                <w:bCs/>
+                <w:sz w:val="24"/>
+                <w:szCs w:val="24"/>
+                <w:lang w:eastAsia="fr-FR"/>
+              </w:rPr>
+              <w:t>Modérateur</w:t>
+            </w:r>
+          </w:p>
+        </w:tc>
+        <w:tc>
+          <w:tcPr>
+            <w:tcW w:w="1761" w:type="dxa"/>
+            <w:tcBorders>
+              <w:top w:val="outset" w:sz="6" w:space="0" w:color="auto"/>
+              <w:left w:val="outset" w:sz="6" w:space="0" w:color="auto"/>
+              <w:bottom w:val="outset" w:sz="6" w:space="0" w:color="auto"/>
+              <w:right w:val="outset" w:sz="6" w:space="0" w:color="auto"/>
+            </w:tcBorders>
+            <w:shd w:val="clear" w:color="auto" w:fill="ED7D31" w:themeFill="accent2"/>
+            <w:vAlign w:val="center"/>
+            <w:hideMark/>
+          </w:tcPr>
+          <w:p>
+            <w:pPr>
+              <w:spacing w:after="0" w:line="240" w:lineRule="auto"/>
+              <w:rPr>
+                <w:rFonts w:ascii="Times New Roman" w:eastAsia="Times New Roman" w:hAnsi="Times New Roman" w:cs="Times New Roman"/>
+                <w:b/>
+                <w:bCs/>
+                <w:sz w:val="24"/>
+                <w:szCs w:val="24"/>
+                <w:lang w:eastAsia="fr-FR"/>
+              </w:rPr>
+            </w:pPr>
+            <w:r>
+              <w:rPr>
+                <w:rFonts w:ascii="Times New Roman" w:eastAsia="Times New Roman" w:hAnsi="Times New Roman" w:cs="Times New Roman"/>
+                <w:b/>
+                <w:bCs/>
+                <w:sz w:val="24"/>
+                <w:szCs w:val="24"/>
+                <w:lang w:eastAsia="fr-FR"/>
+              </w:rPr>
+              <w:t>Utilisateur</w:t>
+            </w:r>
+          </w:p>
+        </w:tc>
+      </w:tr>
+      <w:tr>
+        <w:trPr>
+          <w:trHeight w:val="203"/>
+        </w:trPr>
+        <w:tc>
+          <w:tcPr>
+            <w:tcW w:w="6011" w:type="dxa"/>
+            <w:tcBorders>
+              <w:top w:val="outset" w:sz="6" w:space="0" w:color="auto"/>
+              <w:left w:val="outset" w:sz="6" w:space="0" w:color="auto"/>
+              <w:bottom w:val="outset" w:sz="6" w:space="0" w:color="auto"/>
+              <w:right w:val="outset" w:sz="6" w:space="0" w:color="auto"/>
+            </w:tcBorders>
+            <w:shd w:val="clear" w:color="auto" w:fill="F4B083" w:themeFill="accent2" w:themeFillTint="99"/>
+            <w:vAlign w:val="center"/>
+            <w:hideMark/>
+          </w:tcPr>
+          <w:p>
+            <w:pPr>
+              <w:spacing w:after="0" w:line="240" w:lineRule="auto"/>
+              <w:rPr>
+                <w:rFonts w:ascii="Times New Roman" w:eastAsia="Times New Roman" w:hAnsi="Times New Roman" w:cs="Times New Roman"/>
+                <w:sz w:val="24"/>
+                <w:szCs w:val="24"/>
+                <w:lang w:eastAsia="fr-FR"/>
+              </w:rPr>
+            </w:pPr>
+            <w:r>
+              <w:rPr>
+                <w:rFonts w:ascii="Times New Roman" w:eastAsia="Times New Roman" w:hAnsi="Times New Roman" w:cs="Times New Roman"/>
+                <w:sz w:val="24"/>
+                <w:szCs w:val="24"/>
+                <w:lang w:eastAsia="fr-FR"/>
+              </w:rPr>
+              <w:t>Gérer les rôles et les paramètres de Page</w:t>
+            </w:r>
+          </w:p>
+        </w:tc>
+        <w:tc>
+          <w:tcPr>
+            <w:tcW w:w="1843" w:type="dxa"/>
+            <w:tcBorders>
+              <w:top w:val="outset" w:sz="6" w:space="0" w:color="auto"/>
+              <w:left w:val="outset" w:sz="6" w:space="0" w:color="auto"/>
+              <w:bottom w:val="outset" w:sz="6" w:space="0" w:color="auto"/>
+              <w:right w:val="outset" w:sz="6" w:space="0" w:color="auto"/>
+            </w:tcBorders>
+            <w:vAlign w:val="center"/>
+            <w:hideMark/>
+          </w:tcPr>
+          <w:p>
+            <w:pPr>
+              <w:pStyle w:val="Paragraphedeliste"/>
+              <w:numPr>
+                <w:ilvl w:val="0"/>
+                <w:numId w:val="6"/>
+              </w:numPr>
+              <w:spacing w:after="0" w:line="240" w:lineRule="auto"/>
+              <w:rPr>
+                <w:rFonts w:ascii="Times New Roman" w:eastAsia="Times New Roman" w:hAnsi="Times New Roman" w:cs="Times New Roman"/>
+                <w:sz w:val="24"/>
+                <w:szCs w:val="24"/>
+                <w:lang w:eastAsia="fr-FR"/>
+              </w:rPr>
+            </w:pPr>
+          </w:p>
+        </w:tc>
+        <w:tc>
+          <w:tcPr>
+            <w:tcW w:w="1745" w:type="dxa"/>
+            <w:tcBorders>
+              <w:top w:val="outset" w:sz="6" w:space="0" w:color="auto"/>
+              <w:left w:val="outset" w:sz="6" w:space="0" w:color="auto"/>
+              <w:bottom w:val="outset" w:sz="6" w:space="0" w:color="auto"/>
+              <w:right w:val="outset" w:sz="6" w:space="0" w:color="auto"/>
+            </w:tcBorders>
+            <w:vAlign w:val="center"/>
+            <w:hideMark/>
+          </w:tcPr>
+          <w:p>
+            <w:pPr>
+              <w:spacing w:after="0" w:line="240" w:lineRule="auto"/>
+              <w:rPr>
+                <w:rFonts w:ascii="Times New Roman" w:eastAsia="Times New Roman" w:hAnsi="Times New Roman" w:cs="Times New Roman"/>
+                <w:sz w:val="20"/>
+                <w:szCs w:val="20"/>
+                <w:lang w:eastAsia="fr-FR"/>
+              </w:rPr>
+            </w:pPr>
+          </w:p>
+        </w:tc>
+        <w:tc>
+          <w:tcPr>
+            <w:tcW w:w="1761" w:type="dxa"/>
+            <w:tcBorders>
+              <w:top w:val="outset" w:sz="6" w:space="0" w:color="auto"/>
+              <w:left w:val="outset" w:sz="6" w:space="0" w:color="auto"/>
+              <w:bottom w:val="outset" w:sz="6" w:space="0" w:color="auto"/>
+              <w:right w:val="outset" w:sz="6" w:space="0" w:color="auto"/>
+            </w:tcBorders>
+            <w:vAlign w:val="center"/>
+            <w:hideMark/>
+          </w:tcPr>
+          <w:p>
+            <w:pPr>
+              <w:spacing w:after="0" w:line="240" w:lineRule="auto"/>
+              <w:rPr>
+                <w:rFonts w:ascii="Times New Roman" w:eastAsia="Times New Roman" w:hAnsi="Times New Roman" w:cs="Times New Roman"/>
+                <w:sz w:val="20"/>
+                <w:szCs w:val="20"/>
+                <w:lang w:eastAsia="fr-FR"/>
+              </w:rPr>
+            </w:pPr>
+          </w:p>
+        </w:tc>
+      </w:tr>
+      <w:tr>
+        <w:trPr>
+          <w:trHeight w:val="214"/>
+        </w:trPr>
+        <w:tc>
+          <w:tcPr>
+            <w:tcW w:w="6011" w:type="dxa"/>
+            <w:tcBorders>
+              <w:top w:val="outset" w:sz="6" w:space="0" w:color="auto"/>
+              <w:left w:val="outset" w:sz="6" w:space="0" w:color="auto"/>
+              <w:bottom w:val="outset" w:sz="6" w:space="0" w:color="auto"/>
+              <w:right w:val="outset" w:sz="6" w:space="0" w:color="auto"/>
+            </w:tcBorders>
+            <w:shd w:val="clear" w:color="auto" w:fill="F4B083" w:themeFill="accent2" w:themeFillTint="99"/>
+            <w:vAlign w:val="center"/>
+            <w:hideMark/>
+          </w:tcPr>
+          <w:p>
+            <w:pPr>
+              <w:spacing w:after="0" w:line="240" w:lineRule="auto"/>
+              <w:rPr>
+                <w:rFonts w:ascii="Times New Roman" w:eastAsia="Times New Roman" w:hAnsi="Times New Roman" w:cs="Times New Roman"/>
+                <w:sz w:val="24"/>
+                <w:szCs w:val="24"/>
+                <w:lang w:eastAsia="fr-FR"/>
+              </w:rPr>
+            </w:pPr>
+            <w:r>
+              <w:rPr>
+                <w:rFonts w:ascii="Times New Roman" w:eastAsia="Times New Roman" w:hAnsi="Times New Roman" w:cs="Times New Roman"/>
+                <w:sz w:val="24"/>
+                <w:szCs w:val="24"/>
+                <w:lang w:eastAsia="fr-FR"/>
+              </w:rPr>
+              <w:t>Modifier la Page et ajouter des applications</w:t>
+            </w:r>
+          </w:p>
+        </w:tc>
+        <w:tc>
+          <w:tcPr>
+            <w:tcW w:w="1843" w:type="dxa"/>
+            <w:tcBorders>
+              <w:top w:val="outset" w:sz="6" w:space="0" w:color="auto"/>
+              <w:left w:val="outset" w:sz="6" w:space="0" w:color="auto"/>
+              <w:bottom w:val="outset" w:sz="6" w:space="0" w:color="auto"/>
+              <w:right w:val="outset" w:sz="6" w:space="0" w:color="auto"/>
+            </w:tcBorders>
+            <w:vAlign w:val="center"/>
+            <w:hideMark/>
+          </w:tcPr>
+          <w:p>
+            <w:pPr>
+              <w:pStyle w:val="Paragraphedeliste"/>
+              <w:numPr>
+                <w:ilvl w:val="0"/>
+                <w:numId w:val="7"/>
+              </w:numPr>
+              <w:spacing w:after="0" w:line="240" w:lineRule="auto"/>
+              <w:rPr>
+                <w:rFonts w:ascii="Times New Roman" w:eastAsia="Times New Roman" w:hAnsi="Times New Roman" w:cs="Times New Roman"/>
+                <w:sz w:val="24"/>
+                <w:szCs w:val="24"/>
+                <w:lang w:eastAsia="fr-FR"/>
+              </w:rPr>
+            </w:pPr>
+          </w:p>
+        </w:tc>
+        <w:tc>
+          <w:tcPr>
+            <w:tcW w:w="1745" w:type="dxa"/>
+            <w:tcBorders>
+              <w:top w:val="outset" w:sz="6" w:space="0" w:color="auto"/>
+              <w:left w:val="outset" w:sz="6" w:space="0" w:color="auto"/>
+              <w:bottom w:val="outset" w:sz="6" w:space="0" w:color="auto"/>
+              <w:right w:val="outset" w:sz="6" w:space="0" w:color="auto"/>
+            </w:tcBorders>
+            <w:vAlign w:val="center"/>
+            <w:hideMark/>
+          </w:tcPr>
+          <w:p>
+            <w:pPr>
+              <w:spacing w:after="0" w:line="240" w:lineRule="auto"/>
+              <w:rPr>
+                <w:rFonts w:ascii="Times New Roman" w:eastAsia="Times New Roman" w:hAnsi="Times New Roman" w:cs="Times New Roman"/>
+                <w:sz w:val="24"/>
+                <w:szCs w:val="24"/>
+                <w:lang w:eastAsia="fr-FR"/>
+              </w:rPr>
+            </w:pPr>
+          </w:p>
+        </w:tc>
+        <w:tc>
+          <w:tcPr>
+            <w:tcW w:w="1761" w:type="dxa"/>
+            <w:tcBorders>
+              <w:top w:val="outset" w:sz="6" w:space="0" w:color="auto"/>
+              <w:left w:val="outset" w:sz="6" w:space="0" w:color="auto"/>
+              <w:bottom w:val="outset" w:sz="6" w:space="0" w:color="auto"/>
+              <w:right w:val="outset" w:sz="6" w:space="0" w:color="auto"/>
+            </w:tcBorders>
+            <w:vAlign w:val="center"/>
+            <w:hideMark/>
+          </w:tcPr>
+          <w:p>
+            <w:pPr>
+              <w:spacing w:after="0" w:line="240" w:lineRule="auto"/>
+              <w:rPr>
+                <w:rFonts w:ascii="Times New Roman" w:eastAsia="Times New Roman" w:hAnsi="Times New Roman" w:cs="Times New Roman"/>
+                <w:sz w:val="20"/>
+                <w:szCs w:val="20"/>
+                <w:lang w:eastAsia="fr-FR"/>
+              </w:rPr>
+            </w:pPr>
+          </w:p>
+        </w:tc>
+      </w:tr>
+      <w:tr>
+        <w:trPr>
+          <w:trHeight w:val="203"/>
+        </w:trPr>
+        <w:tc>
+          <w:tcPr>
+            <w:tcW w:w="6011" w:type="dxa"/>
+            <w:tcBorders>
+              <w:top w:val="outset" w:sz="6" w:space="0" w:color="auto"/>
+              <w:left w:val="outset" w:sz="6" w:space="0" w:color="auto"/>
+              <w:bottom w:val="outset" w:sz="6" w:space="0" w:color="auto"/>
+              <w:right w:val="outset" w:sz="6" w:space="0" w:color="auto"/>
+            </w:tcBorders>
+            <w:shd w:val="clear" w:color="auto" w:fill="F4B083" w:themeFill="accent2" w:themeFillTint="99"/>
+            <w:vAlign w:val="center"/>
+            <w:hideMark/>
+          </w:tcPr>
+          <w:p>
+            <w:pPr>
+              <w:spacing w:after="0" w:line="240" w:lineRule="auto"/>
+              <w:rPr>
+                <w:rFonts w:ascii="Times New Roman" w:eastAsia="Times New Roman" w:hAnsi="Times New Roman" w:cs="Times New Roman"/>
+                <w:sz w:val="24"/>
+                <w:szCs w:val="24"/>
+                <w:lang w:eastAsia="fr-FR"/>
+              </w:rPr>
+            </w:pPr>
+            <w:r>
+              <w:rPr>
+                <w:rFonts w:ascii="Times New Roman" w:eastAsia="Times New Roman" w:hAnsi="Times New Roman" w:cs="Times New Roman"/>
+                <w:sz w:val="24"/>
+                <w:szCs w:val="24"/>
+                <w:lang w:eastAsia="fr-FR"/>
+              </w:rPr>
+              <w:t xml:space="preserve">Créer et supprimer des publications </w:t>
+            </w:r>
+          </w:p>
+        </w:tc>
+        <w:tc>
+          <w:tcPr>
+            <w:tcW w:w="1843" w:type="dxa"/>
+            <w:tcBorders>
+              <w:top w:val="outset" w:sz="6" w:space="0" w:color="auto"/>
+              <w:left w:val="outset" w:sz="6" w:space="0" w:color="auto"/>
+              <w:bottom w:val="outset" w:sz="6" w:space="0" w:color="auto"/>
+              <w:right w:val="outset" w:sz="6" w:space="0" w:color="auto"/>
+            </w:tcBorders>
+            <w:vAlign w:val="center"/>
+            <w:hideMark/>
+          </w:tcPr>
+          <w:p>
+            <w:pPr>
+              <w:pStyle w:val="Paragraphedeliste"/>
+              <w:numPr>
+                <w:ilvl w:val="0"/>
+                <w:numId w:val="7"/>
+              </w:numPr>
+              <w:spacing w:after="0" w:line="240" w:lineRule="auto"/>
+              <w:rPr>
+                <w:rFonts w:ascii="Times New Roman" w:eastAsia="Times New Roman" w:hAnsi="Times New Roman" w:cs="Times New Roman"/>
+                <w:sz w:val="24"/>
+                <w:szCs w:val="24"/>
+                <w:lang w:eastAsia="fr-FR"/>
+              </w:rPr>
+            </w:pPr>
+          </w:p>
+        </w:tc>
+        <w:tc>
+          <w:tcPr>
+            <w:tcW w:w="1745" w:type="dxa"/>
+            <w:tcBorders>
+              <w:top w:val="outset" w:sz="6" w:space="0" w:color="auto"/>
+              <w:left w:val="outset" w:sz="6" w:space="0" w:color="auto"/>
+              <w:bottom w:val="outset" w:sz="6" w:space="0" w:color="auto"/>
+              <w:right w:val="outset" w:sz="6" w:space="0" w:color="auto"/>
+            </w:tcBorders>
+            <w:vAlign w:val="center"/>
+            <w:hideMark/>
+          </w:tcPr>
+          <w:p>
+            <w:pPr>
+              <w:spacing w:after="0" w:line="240" w:lineRule="auto"/>
+              <w:rPr>
+                <w:rFonts w:ascii="Times New Roman" w:eastAsia="Times New Roman" w:hAnsi="Times New Roman" w:cs="Times New Roman"/>
+                <w:sz w:val="24"/>
+                <w:szCs w:val="24"/>
+                <w:lang w:eastAsia="fr-FR"/>
+              </w:rPr>
+            </w:pPr>
+          </w:p>
+        </w:tc>
+        <w:tc>
+          <w:tcPr>
+            <w:tcW w:w="1761" w:type="dxa"/>
+            <w:tcBorders>
+              <w:top w:val="outset" w:sz="6" w:space="0" w:color="auto"/>
+              <w:left w:val="outset" w:sz="6" w:space="0" w:color="auto"/>
+              <w:bottom w:val="outset" w:sz="6" w:space="0" w:color="auto"/>
+              <w:right w:val="outset" w:sz="6" w:space="0" w:color="auto"/>
+            </w:tcBorders>
+            <w:vAlign w:val="center"/>
+            <w:hideMark/>
+          </w:tcPr>
+          <w:p>
+            <w:pPr>
+              <w:spacing w:after="0" w:line="240" w:lineRule="auto"/>
+              <w:rPr>
+                <w:rFonts w:ascii="Times New Roman" w:eastAsia="Times New Roman" w:hAnsi="Times New Roman" w:cs="Times New Roman"/>
+                <w:sz w:val="20"/>
+                <w:szCs w:val="20"/>
+                <w:lang w:eastAsia="fr-FR"/>
+              </w:rPr>
+            </w:pPr>
+          </w:p>
+        </w:tc>
+      </w:tr>
+      <w:tr>
+        <w:trPr>
+          <w:trHeight w:val="203"/>
+        </w:trPr>
+        <w:tc>
+          <w:tcPr>
+            <w:tcW w:w="6011" w:type="dxa"/>
+            <w:tcBorders>
+              <w:top w:val="outset" w:sz="6" w:space="0" w:color="auto"/>
+              <w:left w:val="outset" w:sz="6" w:space="0" w:color="auto"/>
+              <w:bottom w:val="outset" w:sz="6" w:space="0" w:color="auto"/>
+              <w:right w:val="outset" w:sz="6" w:space="0" w:color="auto"/>
+            </w:tcBorders>
+            <w:shd w:val="clear" w:color="auto" w:fill="F4B083" w:themeFill="accent2" w:themeFillTint="99"/>
+            <w:vAlign w:val="center"/>
+            <w:hideMark/>
+          </w:tcPr>
+          <w:p>
+            <w:pPr>
+              <w:spacing w:after="0" w:line="240" w:lineRule="auto"/>
+              <w:rPr>
+                <w:rFonts w:ascii="Times New Roman" w:eastAsia="Times New Roman" w:hAnsi="Times New Roman" w:cs="Times New Roman"/>
+                <w:sz w:val="24"/>
+                <w:szCs w:val="24"/>
+                <w:lang w:eastAsia="fr-FR"/>
+              </w:rPr>
+            </w:pPr>
+            <w:r>
+              <w:rPr>
+                <w:rFonts w:ascii="Times New Roman" w:eastAsia="Times New Roman" w:hAnsi="Times New Roman" w:cs="Times New Roman"/>
+                <w:sz w:val="24"/>
+                <w:szCs w:val="24"/>
+                <w:lang w:eastAsia="fr-FR"/>
+              </w:rPr>
+              <w:t xml:space="preserve">Envoyer des messages </w:t>
+            </w:r>
+            <w:r>
+              <w:rPr>
+                <w:rFonts w:ascii="Times New Roman" w:eastAsia="Times New Roman" w:hAnsi="Times New Roman" w:cs="Times New Roman"/>
+                <w:sz w:val="24"/>
+                <w:szCs w:val="24"/>
+                <w:lang w:eastAsia="fr-FR"/>
+              </w:rPr>
+              <w:t>aux utilisateurs</w:t>
+            </w:r>
+          </w:p>
+        </w:tc>
+        <w:tc>
+          <w:tcPr>
+            <w:tcW w:w="1843" w:type="dxa"/>
+            <w:tcBorders>
+              <w:top w:val="outset" w:sz="6" w:space="0" w:color="auto"/>
+              <w:left w:val="outset" w:sz="6" w:space="0" w:color="auto"/>
+              <w:bottom w:val="outset" w:sz="6" w:space="0" w:color="auto"/>
+              <w:right w:val="outset" w:sz="6" w:space="0" w:color="auto"/>
+            </w:tcBorders>
+            <w:vAlign w:val="center"/>
+            <w:hideMark/>
+          </w:tcPr>
+          <w:p>
+            <w:pPr>
+              <w:pStyle w:val="Paragraphedeliste"/>
+              <w:numPr>
+                <w:ilvl w:val="0"/>
+                <w:numId w:val="7"/>
+              </w:numPr>
+              <w:spacing w:after="0" w:line="240" w:lineRule="auto"/>
+              <w:rPr>
+                <w:rFonts w:ascii="Times New Roman" w:eastAsia="Times New Roman" w:hAnsi="Times New Roman" w:cs="Times New Roman"/>
+                <w:sz w:val="24"/>
+                <w:szCs w:val="24"/>
+                <w:lang w:eastAsia="fr-FR"/>
+              </w:rPr>
+            </w:pPr>
+          </w:p>
+        </w:tc>
+        <w:tc>
+          <w:tcPr>
+            <w:tcW w:w="1745" w:type="dxa"/>
+            <w:tcBorders>
+              <w:top w:val="outset" w:sz="6" w:space="0" w:color="auto"/>
+              <w:left w:val="outset" w:sz="6" w:space="0" w:color="auto"/>
+              <w:bottom w:val="outset" w:sz="6" w:space="0" w:color="auto"/>
+              <w:right w:val="outset" w:sz="6" w:space="0" w:color="auto"/>
+            </w:tcBorders>
+            <w:vAlign w:val="center"/>
+            <w:hideMark/>
+          </w:tcPr>
+          <w:p>
+            <w:pPr>
+              <w:pStyle w:val="Paragraphedeliste"/>
+              <w:numPr>
+                <w:ilvl w:val="0"/>
+                <w:numId w:val="7"/>
+              </w:numPr>
+              <w:spacing w:after="0" w:line="240" w:lineRule="auto"/>
+              <w:rPr>
+                <w:rFonts w:ascii="Times New Roman" w:eastAsia="Times New Roman" w:hAnsi="Times New Roman" w:cs="Times New Roman"/>
+                <w:sz w:val="24"/>
+                <w:szCs w:val="24"/>
+                <w:lang w:eastAsia="fr-FR"/>
+              </w:rPr>
+            </w:pPr>
+          </w:p>
+        </w:tc>
+        <w:tc>
+          <w:tcPr>
+            <w:tcW w:w="1761" w:type="dxa"/>
+            <w:tcBorders>
+              <w:top w:val="outset" w:sz="6" w:space="0" w:color="auto"/>
+              <w:left w:val="outset" w:sz="6" w:space="0" w:color="auto"/>
+              <w:bottom w:val="outset" w:sz="6" w:space="0" w:color="auto"/>
+              <w:right w:val="outset" w:sz="6" w:space="0" w:color="auto"/>
+            </w:tcBorders>
+            <w:vAlign w:val="center"/>
+            <w:hideMark/>
+          </w:tcPr>
+          <w:p>
+            <w:pPr>
+              <w:pStyle w:val="Paragraphedeliste"/>
+              <w:numPr>
+                <w:ilvl w:val="0"/>
+                <w:numId w:val="7"/>
+              </w:numPr>
+              <w:spacing w:after="0" w:line="240" w:lineRule="auto"/>
+              <w:rPr>
+                <w:rFonts w:ascii="Times New Roman" w:eastAsia="Times New Roman" w:hAnsi="Times New Roman" w:cs="Times New Roman"/>
+                <w:sz w:val="24"/>
+                <w:szCs w:val="24"/>
+                <w:lang w:eastAsia="fr-FR"/>
+              </w:rPr>
+            </w:pPr>
+          </w:p>
+        </w:tc>
+      </w:tr>
+      <w:tr>
+        <w:trPr>
+          <w:trHeight w:val="419"/>
+        </w:trPr>
+        <w:tc>
+          <w:tcPr>
+            <w:tcW w:w="6011" w:type="dxa"/>
+            <w:tcBorders>
+              <w:top w:val="outset" w:sz="6" w:space="0" w:color="auto"/>
+              <w:left w:val="outset" w:sz="6" w:space="0" w:color="auto"/>
+              <w:bottom w:val="outset" w:sz="6" w:space="0" w:color="auto"/>
+              <w:right w:val="outset" w:sz="6" w:space="0" w:color="auto"/>
+            </w:tcBorders>
+            <w:shd w:val="clear" w:color="auto" w:fill="F4B083" w:themeFill="accent2" w:themeFillTint="99"/>
+            <w:vAlign w:val="center"/>
+            <w:hideMark/>
+          </w:tcPr>
+          <w:p>
+            <w:pPr>
+              <w:spacing w:after="0" w:line="240" w:lineRule="auto"/>
+              <w:rPr>
+                <w:rFonts w:ascii="Times New Roman" w:eastAsia="Times New Roman" w:hAnsi="Times New Roman" w:cs="Times New Roman"/>
+                <w:sz w:val="24"/>
+                <w:szCs w:val="24"/>
+                <w:lang w:eastAsia="fr-FR"/>
+              </w:rPr>
+            </w:pPr>
+            <w:r>
+              <w:rPr>
+                <w:rFonts w:ascii="Times New Roman" w:eastAsia="Times New Roman" w:hAnsi="Times New Roman" w:cs="Times New Roman"/>
+                <w:sz w:val="24"/>
+                <w:szCs w:val="24"/>
+                <w:lang w:eastAsia="fr-FR"/>
+              </w:rPr>
+              <w:t>Répondre aux commentaires et aux publications sur la Page et les supprimer</w:t>
+            </w:r>
+          </w:p>
+        </w:tc>
+        <w:tc>
+          <w:tcPr>
+            <w:tcW w:w="1843" w:type="dxa"/>
+            <w:tcBorders>
+              <w:top w:val="outset" w:sz="6" w:space="0" w:color="auto"/>
+              <w:left w:val="outset" w:sz="6" w:space="0" w:color="auto"/>
+              <w:bottom w:val="outset" w:sz="6" w:space="0" w:color="auto"/>
+              <w:right w:val="outset" w:sz="6" w:space="0" w:color="auto"/>
+            </w:tcBorders>
+            <w:vAlign w:val="center"/>
+            <w:hideMark/>
+          </w:tcPr>
+          <w:p>
+            <w:pPr>
+              <w:pStyle w:val="Paragraphedeliste"/>
+              <w:numPr>
+                <w:ilvl w:val="0"/>
+                <w:numId w:val="7"/>
+              </w:numPr>
+              <w:spacing w:after="0" w:line="240" w:lineRule="auto"/>
+              <w:rPr>
+                <w:rFonts w:ascii="Times New Roman" w:eastAsia="Times New Roman" w:hAnsi="Times New Roman" w:cs="Times New Roman"/>
+                <w:sz w:val="24"/>
+                <w:szCs w:val="24"/>
+                <w:lang w:eastAsia="fr-FR"/>
+              </w:rPr>
+            </w:pPr>
+          </w:p>
+        </w:tc>
+        <w:tc>
+          <w:tcPr>
+            <w:tcW w:w="1745" w:type="dxa"/>
+            <w:tcBorders>
+              <w:top w:val="outset" w:sz="6" w:space="0" w:color="auto"/>
+              <w:left w:val="outset" w:sz="6" w:space="0" w:color="auto"/>
+              <w:bottom w:val="outset" w:sz="6" w:space="0" w:color="auto"/>
+              <w:right w:val="outset" w:sz="6" w:space="0" w:color="auto"/>
+            </w:tcBorders>
+            <w:vAlign w:val="center"/>
+            <w:hideMark/>
+          </w:tcPr>
+          <w:p>
+            <w:pPr>
+              <w:pStyle w:val="Paragraphedeliste"/>
+              <w:numPr>
+                <w:ilvl w:val="0"/>
+                <w:numId w:val="7"/>
+              </w:numPr>
+              <w:spacing w:after="0" w:line="240" w:lineRule="auto"/>
+              <w:rPr>
+                <w:rFonts w:ascii="Times New Roman" w:eastAsia="Times New Roman" w:hAnsi="Times New Roman" w:cs="Times New Roman"/>
+                <w:sz w:val="24"/>
+                <w:szCs w:val="24"/>
+                <w:lang w:eastAsia="fr-FR"/>
+              </w:rPr>
+            </w:pPr>
+          </w:p>
+        </w:tc>
+        <w:tc>
+          <w:tcPr>
+            <w:tcW w:w="1761" w:type="dxa"/>
+            <w:tcBorders>
+              <w:top w:val="outset" w:sz="6" w:space="0" w:color="auto"/>
+              <w:left w:val="outset" w:sz="6" w:space="0" w:color="auto"/>
+              <w:bottom w:val="outset" w:sz="6" w:space="0" w:color="auto"/>
+              <w:right w:val="outset" w:sz="6" w:space="0" w:color="auto"/>
+            </w:tcBorders>
+            <w:vAlign w:val="center"/>
+            <w:hideMark/>
+          </w:tcPr>
+          <w:p>
+            <w:pPr>
+              <w:spacing w:after="0" w:line="240" w:lineRule="auto"/>
+              <w:rPr>
+                <w:rFonts w:ascii="Times New Roman" w:eastAsia="Times New Roman" w:hAnsi="Times New Roman" w:cs="Times New Roman"/>
+                <w:sz w:val="24"/>
+                <w:szCs w:val="24"/>
+                <w:lang w:eastAsia="fr-FR"/>
+              </w:rPr>
+            </w:pPr>
+          </w:p>
+        </w:tc>
+      </w:tr>
+      <w:tr>
+        <w:trPr>
+          <w:trHeight w:val="214"/>
+        </w:trPr>
+        <w:tc>
+          <w:tcPr>
+            <w:tcW w:w="6011" w:type="dxa"/>
+            <w:tcBorders>
+              <w:top w:val="outset" w:sz="6" w:space="0" w:color="auto"/>
+              <w:left w:val="outset" w:sz="6" w:space="0" w:color="auto"/>
+              <w:bottom w:val="outset" w:sz="6" w:space="0" w:color="auto"/>
+              <w:right w:val="outset" w:sz="6" w:space="0" w:color="auto"/>
+            </w:tcBorders>
+            <w:shd w:val="clear" w:color="auto" w:fill="F4B083" w:themeFill="accent2" w:themeFillTint="99"/>
+            <w:vAlign w:val="center"/>
+            <w:hideMark/>
+          </w:tcPr>
+          <w:p>
+            <w:pPr>
+              <w:spacing w:after="0" w:line="240" w:lineRule="auto"/>
+              <w:rPr>
+                <w:rFonts w:ascii="Times New Roman" w:eastAsia="Times New Roman" w:hAnsi="Times New Roman" w:cs="Times New Roman"/>
+                <w:sz w:val="24"/>
+                <w:szCs w:val="24"/>
+                <w:lang w:eastAsia="fr-FR"/>
+              </w:rPr>
+            </w:pPr>
+            <w:r>
+              <w:rPr>
+                <w:rFonts w:ascii="Times New Roman" w:eastAsia="Times New Roman" w:hAnsi="Times New Roman" w:cs="Times New Roman"/>
+                <w:sz w:val="24"/>
+                <w:szCs w:val="24"/>
+                <w:lang w:eastAsia="fr-FR"/>
+              </w:rPr>
+              <w:t>Supprimer et exclure des utilisateurs de la Page</w:t>
+            </w:r>
+          </w:p>
+        </w:tc>
+        <w:tc>
+          <w:tcPr>
+            <w:tcW w:w="1843" w:type="dxa"/>
+            <w:tcBorders>
+              <w:top w:val="outset" w:sz="6" w:space="0" w:color="auto"/>
+              <w:left w:val="outset" w:sz="6" w:space="0" w:color="auto"/>
+              <w:bottom w:val="outset" w:sz="6" w:space="0" w:color="auto"/>
+              <w:right w:val="outset" w:sz="6" w:space="0" w:color="auto"/>
+            </w:tcBorders>
+            <w:vAlign w:val="center"/>
+            <w:hideMark/>
+          </w:tcPr>
+          <w:p>
+            <w:pPr>
+              <w:pStyle w:val="Paragraphedeliste"/>
+              <w:numPr>
+                <w:ilvl w:val="0"/>
+                <w:numId w:val="7"/>
+              </w:numPr>
+              <w:spacing w:after="0" w:line="240" w:lineRule="auto"/>
+              <w:rPr>
+                <w:rFonts w:ascii="Times New Roman" w:eastAsia="Times New Roman" w:hAnsi="Times New Roman" w:cs="Times New Roman"/>
+                <w:sz w:val="24"/>
+                <w:szCs w:val="24"/>
+                <w:lang w:eastAsia="fr-FR"/>
+              </w:rPr>
+            </w:pPr>
+          </w:p>
+        </w:tc>
+        <w:tc>
+          <w:tcPr>
+            <w:tcW w:w="1745" w:type="dxa"/>
+            <w:tcBorders>
+              <w:top w:val="outset" w:sz="6" w:space="0" w:color="auto"/>
+              <w:left w:val="outset" w:sz="6" w:space="0" w:color="auto"/>
+              <w:bottom w:val="outset" w:sz="6" w:space="0" w:color="auto"/>
+              <w:right w:val="outset" w:sz="6" w:space="0" w:color="auto"/>
+            </w:tcBorders>
+            <w:vAlign w:val="center"/>
+            <w:hideMark/>
+          </w:tcPr>
+          <w:p>
+            <w:pPr>
+              <w:pStyle w:val="Paragraphedeliste"/>
+              <w:numPr>
+                <w:ilvl w:val="0"/>
+                <w:numId w:val="7"/>
+              </w:numPr>
+              <w:spacing w:after="0" w:line="240" w:lineRule="auto"/>
+              <w:rPr>
+                <w:rFonts w:ascii="Times New Roman" w:eastAsia="Times New Roman" w:hAnsi="Times New Roman" w:cs="Times New Roman"/>
+                <w:sz w:val="24"/>
+                <w:szCs w:val="24"/>
+                <w:lang w:eastAsia="fr-FR"/>
+              </w:rPr>
+            </w:pPr>
+          </w:p>
+        </w:tc>
+        <w:tc>
+          <w:tcPr>
+            <w:tcW w:w="1761" w:type="dxa"/>
+            <w:tcBorders>
+              <w:top w:val="outset" w:sz="6" w:space="0" w:color="auto"/>
+              <w:left w:val="outset" w:sz="6" w:space="0" w:color="auto"/>
+              <w:bottom w:val="outset" w:sz="6" w:space="0" w:color="auto"/>
+              <w:right w:val="outset" w:sz="6" w:space="0" w:color="auto"/>
+            </w:tcBorders>
+            <w:vAlign w:val="center"/>
+            <w:hideMark/>
+          </w:tcPr>
+          <w:p>
+            <w:pPr>
+              <w:spacing w:after="0" w:line="240" w:lineRule="auto"/>
+              <w:rPr>
+                <w:rFonts w:ascii="Times New Roman" w:eastAsia="Times New Roman" w:hAnsi="Times New Roman" w:cs="Times New Roman"/>
+                <w:sz w:val="24"/>
+                <w:szCs w:val="24"/>
+                <w:lang w:eastAsia="fr-FR"/>
+              </w:rPr>
+            </w:pPr>
+          </w:p>
+        </w:tc>
+      </w:tr>
+      <w:tr>
+        <w:trPr>
+          <w:trHeight w:val="203"/>
+        </w:trPr>
+        <w:tc>
+          <w:tcPr>
+            <w:tcW w:w="6011" w:type="dxa"/>
+            <w:tcBorders>
+              <w:top w:val="outset" w:sz="6" w:space="0" w:color="auto"/>
+              <w:left w:val="outset" w:sz="6" w:space="0" w:color="auto"/>
+              <w:bottom w:val="outset" w:sz="6" w:space="0" w:color="auto"/>
+              <w:right w:val="outset" w:sz="6" w:space="0" w:color="auto"/>
+            </w:tcBorders>
+            <w:shd w:val="clear" w:color="auto" w:fill="F4B083" w:themeFill="accent2" w:themeFillTint="99"/>
+            <w:vAlign w:val="center"/>
+            <w:hideMark/>
+          </w:tcPr>
+          <w:p>
+            <w:pPr>
+              <w:spacing w:after="0" w:line="240" w:lineRule="auto"/>
+              <w:rPr>
+                <w:rFonts w:ascii="Times New Roman" w:eastAsia="Times New Roman" w:hAnsi="Times New Roman" w:cs="Times New Roman"/>
+                <w:sz w:val="24"/>
+                <w:szCs w:val="24"/>
+                <w:lang w:eastAsia="fr-FR"/>
+              </w:rPr>
+            </w:pPr>
+            <w:r>
+              <w:rPr>
+                <w:rFonts w:ascii="Times New Roman" w:eastAsia="Times New Roman" w:hAnsi="Times New Roman" w:cs="Times New Roman"/>
+                <w:sz w:val="24"/>
+                <w:szCs w:val="24"/>
+                <w:lang w:eastAsia="fr-FR"/>
+              </w:rPr>
+              <w:t xml:space="preserve">Créer des </w:t>
+            </w:r>
+            <w:r>
+              <w:rPr>
+                <w:rFonts w:ascii="Times New Roman" w:eastAsia="Times New Roman" w:hAnsi="Times New Roman" w:cs="Times New Roman"/>
+                <w:sz w:val="24"/>
+                <w:szCs w:val="24"/>
+                <w:lang w:eastAsia="fr-FR"/>
+              </w:rPr>
+              <w:t>articles</w:t>
+            </w:r>
+          </w:p>
+        </w:tc>
+        <w:tc>
+          <w:tcPr>
+            <w:tcW w:w="1843" w:type="dxa"/>
+            <w:tcBorders>
+              <w:top w:val="outset" w:sz="6" w:space="0" w:color="auto"/>
+              <w:left w:val="outset" w:sz="6" w:space="0" w:color="auto"/>
+              <w:bottom w:val="outset" w:sz="6" w:space="0" w:color="auto"/>
+              <w:right w:val="outset" w:sz="6" w:space="0" w:color="auto"/>
+            </w:tcBorders>
+            <w:vAlign w:val="center"/>
+            <w:hideMark/>
+          </w:tcPr>
+          <w:p>
+            <w:pPr>
+              <w:pStyle w:val="Paragraphedeliste"/>
+              <w:numPr>
+                <w:ilvl w:val="0"/>
+                <w:numId w:val="7"/>
+              </w:numPr>
+              <w:spacing w:after="0" w:line="240" w:lineRule="auto"/>
+              <w:rPr>
+                <w:rFonts w:ascii="Times New Roman" w:eastAsia="Times New Roman" w:hAnsi="Times New Roman" w:cs="Times New Roman"/>
+                <w:sz w:val="24"/>
+                <w:szCs w:val="24"/>
+                <w:lang w:eastAsia="fr-FR"/>
+              </w:rPr>
+            </w:pPr>
+          </w:p>
+        </w:tc>
+        <w:tc>
+          <w:tcPr>
+            <w:tcW w:w="1745" w:type="dxa"/>
+            <w:tcBorders>
+              <w:top w:val="outset" w:sz="6" w:space="0" w:color="auto"/>
+              <w:left w:val="outset" w:sz="6" w:space="0" w:color="auto"/>
+              <w:bottom w:val="outset" w:sz="6" w:space="0" w:color="auto"/>
+              <w:right w:val="outset" w:sz="6" w:space="0" w:color="auto"/>
+            </w:tcBorders>
+            <w:vAlign w:val="center"/>
+            <w:hideMark/>
+          </w:tcPr>
+          <w:p>
+            <w:pPr>
+              <w:pStyle w:val="Paragraphedeliste"/>
+              <w:numPr>
+                <w:ilvl w:val="0"/>
+                <w:numId w:val="7"/>
+              </w:numPr>
+              <w:spacing w:after="0" w:line="240" w:lineRule="auto"/>
+              <w:rPr>
+                <w:rFonts w:ascii="Times New Roman" w:eastAsia="Times New Roman" w:hAnsi="Times New Roman" w:cs="Times New Roman"/>
+                <w:sz w:val="24"/>
+                <w:szCs w:val="24"/>
+                <w:lang w:eastAsia="fr-FR"/>
+              </w:rPr>
+            </w:pPr>
+          </w:p>
+        </w:tc>
+        <w:tc>
+          <w:tcPr>
+            <w:tcW w:w="1761" w:type="dxa"/>
+            <w:tcBorders>
+              <w:top w:val="outset" w:sz="6" w:space="0" w:color="auto"/>
+              <w:left w:val="outset" w:sz="6" w:space="0" w:color="auto"/>
+              <w:bottom w:val="outset" w:sz="6" w:space="0" w:color="auto"/>
+              <w:right w:val="outset" w:sz="6" w:space="0" w:color="auto"/>
+            </w:tcBorders>
+            <w:vAlign w:val="center"/>
+            <w:hideMark/>
+          </w:tcPr>
+          <w:p>
+            <w:pPr>
+              <w:pStyle w:val="Paragraphedeliste"/>
+              <w:numPr>
+                <w:ilvl w:val="0"/>
+                <w:numId w:val="7"/>
+              </w:numPr>
+              <w:spacing w:after="0" w:line="240" w:lineRule="auto"/>
+              <w:rPr>
+                <w:rFonts w:ascii="Times New Roman" w:eastAsia="Times New Roman" w:hAnsi="Times New Roman" w:cs="Times New Roman"/>
+                <w:sz w:val="24"/>
+                <w:szCs w:val="24"/>
+                <w:lang w:eastAsia="fr-FR"/>
+              </w:rPr>
+            </w:pPr>
+          </w:p>
+        </w:tc>
+      </w:tr>
+      <w:tr>
+        <w:trPr>
+          <w:trHeight w:val="352"/>
+        </w:trPr>
+        <w:tc>
+          <w:tcPr>
+            <w:tcW w:w="6011" w:type="dxa"/>
+            <w:tcBorders>
+              <w:top w:val="outset" w:sz="6" w:space="0" w:color="auto"/>
+              <w:left w:val="outset" w:sz="6" w:space="0" w:color="auto"/>
+              <w:bottom w:val="single" w:sz="4" w:space="0" w:color="auto"/>
+              <w:right w:val="outset" w:sz="6" w:space="0" w:color="auto"/>
+            </w:tcBorders>
+            <w:shd w:val="clear" w:color="auto" w:fill="F4B083" w:themeFill="accent2" w:themeFillTint="99"/>
+            <w:vAlign w:val="center"/>
+            <w:hideMark/>
+          </w:tcPr>
+          <w:p>
+            <w:pPr>
+              <w:spacing w:after="0" w:line="240" w:lineRule="auto"/>
+              <w:rPr>
+                <w:rFonts w:ascii="Times New Roman" w:eastAsia="Times New Roman" w:hAnsi="Times New Roman" w:cs="Times New Roman"/>
+                <w:sz w:val="24"/>
+                <w:szCs w:val="24"/>
+                <w:lang w:eastAsia="fr-FR"/>
+              </w:rPr>
+            </w:pPr>
+            <w:r>
+              <w:rPr>
+                <w:rFonts w:ascii="Times New Roman" w:eastAsia="Times New Roman" w:hAnsi="Times New Roman" w:cs="Times New Roman"/>
+                <w:sz w:val="24"/>
+                <w:szCs w:val="24"/>
+                <w:lang w:eastAsia="fr-FR"/>
+              </w:rPr>
+              <w:t>Voir qui a publié du contenu</w:t>
+            </w:r>
+          </w:p>
+          <w:p>
+            <w:pPr>
+              <w:spacing w:after="0" w:line="240" w:lineRule="auto"/>
+              <w:rPr>
+                <w:rFonts w:ascii="Times New Roman" w:eastAsia="Times New Roman" w:hAnsi="Times New Roman" w:cs="Times New Roman"/>
+                <w:sz w:val="24"/>
+                <w:szCs w:val="24"/>
+                <w:lang w:eastAsia="fr-FR"/>
+              </w:rPr>
+            </w:pPr>
+          </w:p>
+        </w:tc>
+        <w:tc>
+          <w:tcPr>
+            <w:tcW w:w="1843" w:type="dxa"/>
+            <w:tcBorders>
+              <w:top w:val="outset" w:sz="6" w:space="0" w:color="auto"/>
+              <w:left w:val="outset" w:sz="6" w:space="0" w:color="auto"/>
+              <w:bottom w:val="single" w:sz="4" w:space="0" w:color="auto"/>
+              <w:right w:val="outset" w:sz="6" w:space="0" w:color="auto"/>
+            </w:tcBorders>
+            <w:vAlign w:val="center"/>
+            <w:hideMark/>
+          </w:tcPr>
+          <w:p>
+            <w:pPr>
+              <w:pStyle w:val="Paragraphedeliste"/>
+              <w:numPr>
+                <w:ilvl w:val="0"/>
+                <w:numId w:val="7"/>
+              </w:numPr>
+              <w:spacing w:after="0" w:line="240" w:lineRule="auto"/>
+              <w:rPr>
+                <w:rFonts w:ascii="Times New Roman" w:eastAsia="Times New Roman" w:hAnsi="Times New Roman" w:cs="Times New Roman"/>
+                <w:sz w:val="24"/>
+                <w:szCs w:val="24"/>
+                <w:lang w:eastAsia="fr-FR"/>
+              </w:rPr>
+            </w:pPr>
+          </w:p>
+        </w:tc>
+        <w:tc>
+          <w:tcPr>
+            <w:tcW w:w="1745" w:type="dxa"/>
+            <w:tcBorders>
+              <w:top w:val="outset" w:sz="6" w:space="0" w:color="auto"/>
+              <w:left w:val="outset" w:sz="6" w:space="0" w:color="auto"/>
+              <w:bottom w:val="single" w:sz="4" w:space="0" w:color="auto"/>
+              <w:right w:val="outset" w:sz="6" w:space="0" w:color="auto"/>
+            </w:tcBorders>
+            <w:vAlign w:val="center"/>
+            <w:hideMark/>
+          </w:tcPr>
+          <w:p>
+            <w:pPr>
+              <w:pStyle w:val="Paragraphedeliste"/>
+              <w:numPr>
+                <w:ilvl w:val="0"/>
+                <w:numId w:val="7"/>
+              </w:numPr>
+              <w:spacing w:after="0" w:line="240" w:lineRule="auto"/>
+              <w:rPr>
+                <w:rFonts w:ascii="Times New Roman" w:eastAsia="Times New Roman" w:hAnsi="Times New Roman" w:cs="Times New Roman"/>
+                <w:sz w:val="24"/>
+                <w:szCs w:val="24"/>
+                <w:lang w:eastAsia="fr-FR"/>
+              </w:rPr>
+            </w:pPr>
+          </w:p>
+        </w:tc>
+        <w:tc>
+          <w:tcPr>
+            <w:tcW w:w="1761" w:type="dxa"/>
+            <w:tcBorders>
+              <w:top w:val="outset" w:sz="6" w:space="0" w:color="auto"/>
+              <w:left w:val="outset" w:sz="6" w:space="0" w:color="auto"/>
+              <w:bottom w:val="single" w:sz="4" w:space="0" w:color="auto"/>
+              <w:right w:val="outset" w:sz="6" w:space="0" w:color="auto"/>
+            </w:tcBorders>
+            <w:vAlign w:val="center"/>
+            <w:hideMark/>
+          </w:tcPr>
+          <w:p>
+            <w:pPr>
+              <w:pStyle w:val="Paragraphedeliste"/>
+              <w:numPr>
+                <w:ilvl w:val="0"/>
+                <w:numId w:val="7"/>
+              </w:numPr>
+              <w:spacing w:after="0" w:line="240" w:lineRule="auto"/>
+              <w:rPr>
+                <w:rFonts w:ascii="Times New Roman" w:eastAsia="Times New Roman" w:hAnsi="Times New Roman" w:cs="Times New Roman"/>
+                <w:sz w:val="24"/>
+                <w:szCs w:val="24"/>
+                <w:lang w:eastAsia="fr-FR"/>
+              </w:rPr>
+            </w:pPr>
+          </w:p>
+        </w:tc>
+      </w:tr>
+      <w:tr>
+        <w:trPr>
+          <w:trHeight w:val="271"/>
+        </w:trPr>
+        <w:tc>
+          <w:tcPr>
+            <w:tcW w:w="6011" w:type="dxa"/>
+            <w:tcBorders>
+              <w:top w:val="single" w:sz="4" w:space="0" w:color="auto"/>
+              <w:left w:val="outset" w:sz="6" w:space="0" w:color="auto"/>
+              <w:bottom w:val="outset" w:sz="6" w:space="0" w:color="auto"/>
+              <w:right w:val="outset" w:sz="6" w:space="0" w:color="auto"/>
+            </w:tcBorders>
+            <w:shd w:val="clear" w:color="auto" w:fill="F4B083" w:themeFill="accent2" w:themeFillTint="99"/>
+            <w:vAlign w:val="center"/>
+          </w:tcPr>
+          <w:p>
+            <w:pPr>
+              <w:spacing w:after="0" w:line="240" w:lineRule="auto"/>
+              <w:rPr>
+                <w:rFonts w:ascii="Times New Roman" w:eastAsia="Times New Roman" w:hAnsi="Times New Roman" w:cs="Times New Roman"/>
+                <w:sz w:val="24"/>
+                <w:szCs w:val="24"/>
+                <w:lang w:eastAsia="fr-FR"/>
+              </w:rPr>
+            </w:pPr>
+            <w:r>
+              <w:rPr>
+                <w:rFonts w:ascii="Times New Roman" w:eastAsia="Times New Roman" w:hAnsi="Times New Roman" w:cs="Times New Roman"/>
+                <w:sz w:val="24"/>
+                <w:szCs w:val="24"/>
+                <w:lang w:eastAsia="fr-FR"/>
+              </w:rPr>
+              <w:t xml:space="preserve">Aimer </w:t>
+            </w:r>
+            <w:r>
+              <w:rPr>
+                <w:rFonts w:ascii="Times New Roman" w:eastAsia="Times New Roman" w:hAnsi="Times New Roman" w:cs="Times New Roman"/>
+                <w:sz w:val="24"/>
+                <w:szCs w:val="24"/>
+                <w:lang w:eastAsia="fr-FR"/>
+              </w:rPr>
+              <w:t>les</w:t>
+            </w:r>
+            <w:r>
+              <w:rPr>
+                <w:rFonts w:ascii="Times New Roman" w:eastAsia="Times New Roman" w:hAnsi="Times New Roman" w:cs="Times New Roman"/>
+                <w:sz w:val="24"/>
+                <w:szCs w:val="24"/>
+                <w:lang w:eastAsia="fr-FR"/>
+              </w:rPr>
+              <w:t xml:space="preserve"> article</w:t>
+            </w:r>
+            <w:r>
+              <w:rPr>
+                <w:rFonts w:ascii="Times New Roman" w:eastAsia="Times New Roman" w:hAnsi="Times New Roman" w:cs="Times New Roman"/>
+                <w:sz w:val="24"/>
+                <w:szCs w:val="24"/>
+                <w:lang w:eastAsia="fr-FR"/>
+              </w:rPr>
+              <w:t>s</w:t>
+            </w:r>
+          </w:p>
+        </w:tc>
+        <w:tc>
+          <w:tcPr>
+            <w:tcW w:w="1843" w:type="dxa"/>
+            <w:tcBorders>
+              <w:top w:val="single" w:sz="4" w:space="0" w:color="auto"/>
+              <w:left w:val="outset" w:sz="6" w:space="0" w:color="auto"/>
+              <w:bottom w:val="outset" w:sz="6" w:space="0" w:color="auto"/>
+              <w:right w:val="outset" w:sz="6" w:space="0" w:color="auto"/>
+            </w:tcBorders>
+            <w:vAlign w:val="center"/>
+          </w:tcPr>
+          <w:p>
+            <w:pPr>
+              <w:pStyle w:val="Paragraphedeliste"/>
+              <w:numPr>
+                <w:ilvl w:val="0"/>
+                <w:numId w:val="7"/>
+              </w:numPr>
+              <w:spacing w:after="0" w:line="240" w:lineRule="auto"/>
+              <w:rPr>
+                <w:rFonts w:ascii="Times New Roman" w:eastAsia="Times New Roman" w:hAnsi="Times New Roman" w:cs="Times New Roman"/>
+                <w:b/>
+                <w:sz w:val="24"/>
+                <w:szCs w:val="24"/>
+                <w:lang w:eastAsia="fr-FR"/>
+              </w:rPr>
+            </w:pPr>
+          </w:p>
+        </w:tc>
+        <w:tc>
+          <w:tcPr>
+            <w:tcW w:w="1745" w:type="dxa"/>
+            <w:tcBorders>
+              <w:top w:val="single" w:sz="4" w:space="0" w:color="auto"/>
+              <w:left w:val="outset" w:sz="6" w:space="0" w:color="auto"/>
+              <w:bottom w:val="outset" w:sz="6" w:space="0" w:color="auto"/>
+              <w:right w:val="outset" w:sz="6" w:space="0" w:color="auto"/>
+            </w:tcBorders>
+            <w:vAlign w:val="center"/>
+          </w:tcPr>
+          <w:p>
+            <w:pPr>
+              <w:pStyle w:val="Paragraphedeliste"/>
+              <w:numPr>
+                <w:ilvl w:val="0"/>
+                <w:numId w:val="7"/>
+              </w:numPr>
+              <w:spacing w:after="0" w:line="240" w:lineRule="auto"/>
+              <w:rPr>
+                <w:rFonts w:ascii="Segoe UI Symbol" w:eastAsia="Times New Roman" w:hAnsi="Segoe UI Symbol" w:cs="Segoe UI Symbol"/>
+                <w:b/>
+                <w:sz w:val="24"/>
+                <w:szCs w:val="24"/>
+                <w:lang w:eastAsia="fr-FR"/>
+              </w:rPr>
+            </w:pPr>
+          </w:p>
+        </w:tc>
+        <w:tc>
+          <w:tcPr>
+            <w:tcW w:w="1761" w:type="dxa"/>
+            <w:tcBorders>
+              <w:top w:val="single" w:sz="4" w:space="0" w:color="auto"/>
+              <w:left w:val="outset" w:sz="6" w:space="0" w:color="auto"/>
+              <w:bottom w:val="outset" w:sz="6" w:space="0" w:color="auto"/>
+              <w:right w:val="outset" w:sz="6" w:space="0" w:color="auto"/>
+            </w:tcBorders>
+            <w:vAlign w:val="center"/>
+          </w:tcPr>
+          <w:p>
+            <w:pPr>
+              <w:pStyle w:val="Paragraphedeliste"/>
+              <w:numPr>
+                <w:ilvl w:val="0"/>
+                <w:numId w:val="7"/>
+              </w:numPr>
+              <w:spacing w:after="0" w:line="240" w:lineRule="auto"/>
+              <w:rPr>
+                <w:rFonts w:ascii="Segoe UI Symbol" w:eastAsia="Times New Roman" w:hAnsi="Segoe UI Symbol" w:cs="Segoe UI Symbol"/>
+                <w:b/>
+                <w:sz w:val="24"/>
+                <w:szCs w:val="24"/>
+                <w:lang w:eastAsia="fr-FR"/>
+              </w:rPr>
+            </w:pPr>
+          </w:p>
+        </w:tc>
+      </w:tr>
+    </w:tbl>
+    <w:p/>
+    <w:p>
+      <w:pPr>
+        <w:rPr>
+          <w:color w:val="92D050"/>
+        </w:rPr>
+      </w:pPr>
+    </w:p>
+    <w:p>
+      <w:pPr>
+        <w:rPr>
+          <w:color w:val="92D050"/>
+        </w:rPr>
+      </w:pPr>
+    </w:p>
+    <w:p>
+      <w:pPr>
+        <w:rPr>
+          <w:color w:val="92D050"/>
+        </w:rPr>
+      </w:pPr>
+    </w:p>
+    <w:p>
+      <w:pPr>
+        <w:rPr>
+          <w:color w:val="92D050"/>
+        </w:rPr>
+      </w:pPr>
+    </w:p>
+    <w:p>
+      <w:pPr>
+        <w:rPr>
+          <w:color w:val="595959" w:themeColor="text1" w:themeTint="A6"/>
+          <w:sz w:val="28"/>
+        </w:rPr>
+      </w:pPr>
+      <w:r>
+        <w:rPr>
+          <w:noProof/>
+          <w:color w:val="595959" w:themeColor="text1" w:themeTint="A6"/>
+          <w:sz w:val="28"/>
+          <w:lang w:eastAsia="fr-FR"/>
+        </w:rPr>
+        <mc:AlternateContent>
+          <mc:Choice Requires="wps">
+            <w:drawing>
+              <wp:anchor distT="0" distB="0" distL="114300" distR="114300" simplePos="0" relativeHeight="251662336" behindDoc="0" locked="0" layoutInCell="1" allowOverlap="1" wp14:anchorId="51E2E75C" wp14:editId="08D29801">
                 <wp:simplePos x="0" y="0"/>
                 <wp:positionH relativeFrom="margin">
                   <wp:align>left</wp:align>
@@ -2461,7 +4862,7 @@
       </w:r>
       <w:r>
         <w:rPr>
-          <w:color w:val="92D050"/>
+          <w:color w:val="595959" w:themeColor="text1" w:themeTint="A6"/>
           <w:sz w:val="28"/>
         </w:rPr>
         <w:t>Analyse des besoins</w:t>
@@ -2506,15 +4907,672 @@
     <w:p/>
     <w:p/>
     <w:p/>
+    <w:p>
+      <w:pPr>
+        <w:rPr>
+          <w:color w:val="595959" w:themeColor="text1" w:themeTint="A6"/>
+          <w:sz w:val="28"/>
+        </w:rPr>
+      </w:pPr>
+      <w:r>
+        <w:rPr>
+          <w:noProof/>
+          <w:color w:val="595959" w:themeColor="text1" w:themeTint="A6"/>
+          <w:sz w:val="28"/>
+          <w:lang w:eastAsia="fr-FR"/>
+        </w:rPr>
+        <w:lastRenderedPageBreak/>
+        <mc:AlternateContent>
+          <mc:Choice Requires="wps">
+            <w:drawing>
+              <wp:anchor distT="0" distB="0" distL="114300" distR="114300" simplePos="0" relativeHeight="251682816" behindDoc="0" locked="0" layoutInCell="1" allowOverlap="1" wp14:anchorId="5DBC3B84" wp14:editId="19442806">
+                <wp:simplePos x="0" y="0"/>
+                <wp:positionH relativeFrom="margin">
+                  <wp:posOffset>9525</wp:posOffset>
+                </wp:positionH>
+                <wp:positionV relativeFrom="paragraph">
+                  <wp:posOffset>219075</wp:posOffset>
+                </wp:positionV>
+                <wp:extent cx="5343525" cy="0"/>
+                <wp:effectExtent l="0" t="0" r="28575" b="19050"/>
+                <wp:wrapNone/>
+                <wp:docPr id="17" name="Connecteur droit 17"/>
+                <wp:cNvGraphicFramePr/>
+                <a:graphic xmlns:a="http://schemas.openxmlformats.org/drawingml/2006/main">
+                  <a:graphicData uri="http://schemas.microsoft.com/office/word/2010/wordprocessingShape">
+                    <wps:wsp>
+                      <wps:cNvCnPr/>
+                      <wps:spPr>
+                        <a:xfrm>
+                          <a:off x="0" y="0"/>
+                          <a:ext cx="5343525" cy="0"/>
+                        </a:xfrm>
+                        <a:prstGeom prst="line">
+                          <a:avLst/>
+                        </a:prstGeom>
+                      </wps:spPr>
+                      <wps:style>
+                        <a:lnRef idx="1">
+                          <a:schemeClr val="accent2"/>
+                        </a:lnRef>
+                        <a:fillRef idx="0">
+                          <a:schemeClr val="accent2"/>
+                        </a:fillRef>
+                        <a:effectRef idx="0">
+                          <a:schemeClr val="accent2"/>
+                        </a:effectRef>
+                        <a:fontRef idx="minor">
+                          <a:schemeClr val="tx1"/>
+                        </a:fontRef>
+                      </wps:style>
+                      <wps:bodyPr/>
+                    </wps:wsp>
+                  </a:graphicData>
+                </a:graphic>
+              </wp:anchor>
+            </w:drawing>
+          </mc:Choice>
+          <mc:Fallback>
+            <w:pict>
+              <v:line w14:anchorId="792E2518" id="Connecteur droit 17" o:spid="_x0000_s1026" style="position:absolute;z-index:251682816;visibility:visible;mso-wrap-style:square;mso-wrap-distance-left:9pt;mso-wrap-distance-top:0;mso-wrap-distance-right:9pt;mso-wrap-distance-bottom:0;mso-position-horizontal:absolute;mso-position-horizontal-relative:margin;mso-position-vertical:absolute;mso-position-vertical-relative:text" from=".75pt,17.25pt" to="421.5pt,17.25pt" o:gfxdata="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" strokecolor="#ed7d31 [3205]" strokeweight=".5pt">
+                <v:stroke joinstyle="miter"/>
+                <w10:wrap anchorx="margin"/>
+              </v:line>
+            </w:pict>
+          </mc:Fallback>
+        </mc:AlternateContent>
+      </w:r>
+      <w:r>
+        <w:rPr>
+          <w:color w:val="595959" w:themeColor="text1" w:themeTint="A6"/>
+          <w:sz w:val="28"/>
+        </w:rPr>
+        <w:t>Créateurs du site</w:t>
+      </w:r>
+    </w:p>
+    <w:p/>
+    <w:p>
+      <w:r>
+        <w:rPr>
+          <w:sz w:val="28"/>
+        </w:rPr>
+        <w:t>Arnaud Meriguet </w:t>
+      </w:r>
+      <w:r>
+        <w:t xml:space="preserve">: </w:t>
+      </w:r>
+      <w:r>
+        <w:t xml:space="preserve">Etudiant en informatique. </w:t>
+      </w:r>
+    </w:p>
+    <w:p>
+      <w:pPr>
+        <w:ind w:firstLine="708"/>
+        <w:rPr>
+          <w:sz w:val="24"/>
+        </w:rPr>
+      </w:pPr>
+      <w:r>
+        <w:t xml:space="preserve">Rôle : </w:t>
+      </w:r>
+      <w:r>
+        <w:rPr>
+          <w:sz w:val="24"/>
+        </w:rPr>
+        <w:t>Développement web</w:t>
+      </w:r>
+      <w:r>
+        <w:rPr>
+          <w:sz w:val="24"/>
+        </w:rPr>
+        <w:t xml:space="preserve"> (php5, Sql, javascript)</w:t>
+      </w:r>
+    </w:p>
+    <w:p>
+      <w:pPr>
+        <w:ind w:firstLine="708"/>
+      </w:pPr>
+    </w:p>
+    <w:p>
+      <w:r>
+        <w:rPr>
+          <w:sz w:val="28"/>
+        </w:rPr>
+        <w:t>Lisa Lepage </w:t>
+      </w:r>
+      <w:r>
+        <w:t xml:space="preserve">: </w:t>
+      </w:r>
+      <w:r>
+        <w:t xml:space="preserve">Etudiante en informatique </w:t>
+      </w:r>
+    </w:p>
+    <w:p>
+      <w:pPr>
+        <w:ind w:firstLine="708"/>
+        <w:rPr>
+          <w:sz w:val="24"/>
+        </w:rPr>
+      </w:pPr>
+      <w:r>
+        <w:t xml:space="preserve">Rôle : </w:t>
+      </w:r>
+      <w:r>
+        <w:rPr>
+          <w:sz w:val="24"/>
+        </w:rPr>
+        <w:t>Web design/ developpement web</w:t>
+      </w:r>
+      <w:r>
+        <w:rPr>
+          <w:sz w:val="24"/>
+        </w:rPr>
+        <w:t xml:space="preserve"> (php5, sql, javascript, html,css</w:t>
+      </w:r>
+      <w:r>
+        <w:rPr>
+          <w:sz w:val="24"/>
+        </w:rPr>
+        <w:t>)</w:t>
+      </w:r>
+    </w:p>
     <w:p/>
     <w:p/>
     <w:p>
       <w:pPr>
         <w:rPr>
-          <w:rFonts w:ascii="Beautiful Future" w:hAnsi="Beautiful Future"/>
+          <w:color w:val="595959" w:themeColor="text1" w:themeTint="A6"/>
+        </w:rPr>
+      </w:pPr>
+    </w:p>
+    <w:p>
+      <w:pPr>
+        <w:rPr>
+          <w:color w:val="595959" w:themeColor="text1" w:themeTint="A6"/>
           <w:sz w:val="28"/>
         </w:rPr>
       </w:pPr>
+      <w:r>
+        <w:rPr>
+          <w:noProof/>
+          <w:color w:val="595959" w:themeColor="text1" w:themeTint="A6"/>
+          <w:sz w:val="28"/>
+          <w:lang w:eastAsia="fr-FR"/>
+        </w:rPr>
+        <mc:AlternateContent>
+          <mc:Choice Requires="wps">
+            <w:drawing>
+              <wp:anchor distT="0" distB="0" distL="114300" distR="114300" simplePos="0" relativeHeight="251684864" behindDoc="0" locked="0" layoutInCell="1" allowOverlap="1" wp14:anchorId="66C02553" wp14:editId="7464D55D">
+                <wp:simplePos x="0" y="0"/>
+                <wp:positionH relativeFrom="margin">
+                  <wp:align>left</wp:align>
+                </wp:positionH>
+                <wp:positionV relativeFrom="paragraph">
+                  <wp:posOffset>237490</wp:posOffset>
+                </wp:positionV>
+                <wp:extent cx="5343525" cy="0"/>
+                <wp:effectExtent l="0" t="0" r="28575" b="19050"/>
+                <wp:wrapNone/>
+                <wp:docPr id="18" name="Connecteur droit 18"/>
+                <wp:cNvGraphicFramePr/>
+                <a:graphic xmlns:a="http://schemas.openxmlformats.org/drawingml/2006/main">
+                  <a:graphicData uri="http://schemas.microsoft.com/office/word/2010/wordprocessingShape">
+                    <wps:wsp>
+                      <wps:cNvCnPr/>
+                      <wps:spPr>
+                        <a:xfrm>
+                          <a:off x="0" y="0"/>
+                          <a:ext cx="5343525" cy="0"/>
+                        </a:xfrm>
+                        <a:prstGeom prst="line">
+                          <a:avLst/>
+                        </a:prstGeom>
+                      </wps:spPr>
+                      <wps:style>
+                        <a:lnRef idx="1">
+                          <a:schemeClr val="accent2"/>
+                        </a:lnRef>
+                        <a:fillRef idx="0">
+                          <a:schemeClr val="accent2"/>
+                        </a:fillRef>
+                        <a:effectRef idx="0">
+                          <a:schemeClr val="accent2"/>
+                        </a:effectRef>
+                        <a:fontRef idx="minor">
+                          <a:schemeClr val="tx1"/>
+                        </a:fontRef>
+                      </wps:style>
+                      <wps:bodyPr/>
+                    </wps:wsp>
+                  </a:graphicData>
+                </a:graphic>
+              </wp:anchor>
+            </w:drawing>
+          </mc:Choice>
+          <mc:Fallback>
+            <w:pict>
+              <v:line w14:anchorId="60150D21" id="Connecteur droit 18" o:spid="_x0000_s1026" style="position:absolute;z-index:251684864;visibility:visible;mso-wrap-style:square;mso-wrap-distance-left:9pt;mso-wrap-distance-top:0;mso-wrap-distance-right:9pt;mso-wrap-distance-bottom:0;mso-position-horizontal:left;mso-position-horizontal-relative:margin;mso-position-vertical:absolute;mso-position-vertical-relative:text" from="0,18.7pt" to="420.75pt,18.7pt" o:gfxdata="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" strokecolor="#ed7d31 [3205]" strokeweight=".5pt">
+                <v:stroke joinstyle="miter"/>
+                <w10:wrap anchorx="margin"/>
+              </v:line>
+            </w:pict>
+          </mc:Fallback>
+        </mc:AlternateContent>
+      </w:r>
+      <w:r>
+        <w:rPr>
+          <w:color w:val="595959" w:themeColor="text1" w:themeTint="A6"/>
+          <w:sz w:val="28"/>
+        </w:rPr>
+        <w:t>Les Difficultés et contraintes</w:t>
+      </w:r>
+    </w:p>
+    <w:p/>
+    <w:p>
+      <w:pPr>
+        <w:pStyle w:val="Paragraphedeliste"/>
+        <w:numPr>
+          <w:ilvl w:val="0"/>
+          <w:numId w:val="2"/>
+        </w:numPr>
+        <w:rPr>
+          <w:sz w:val="24"/>
+        </w:rPr>
+      </w:pPr>
+      <w:r>
+        <w:rPr>
+          <w:sz w:val="24"/>
+        </w:rPr>
+        <w:t>Github : Ne pas avoir de conflits entre les sauvegardes</w:t>
+      </w:r>
+    </w:p>
+    <w:p>
+      <w:pPr>
+        <w:pStyle w:val="Paragraphedeliste"/>
+        <w:numPr>
+          <w:ilvl w:val="0"/>
+          <w:numId w:val="2"/>
+        </w:numPr>
+        <w:rPr>
+          <w:sz w:val="24"/>
+        </w:rPr>
+      </w:pPr>
+      <w:r>
+        <w:rPr>
+          <w:sz w:val="24"/>
+        </w:rPr>
+        <w:t xml:space="preserve">Pas d’utilisation de </w:t>
+      </w:r>
+      <w:r>
+        <w:rPr>
+          <w:sz w:val="24"/>
+        </w:rPr>
+        <w:t>Framework</w:t>
+      </w:r>
+    </w:p>
+    <w:p>
+      <w:pPr>
+        <w:ind w:left="360"/>
+      </w:pPr>
+    </w:p>
+    <w:p>
+      <w:pPr>
+        <w:rPr>
+          <w:color w:val="595959" w:themeColor="text1" w:themeTint="A6"/>
+        </w:rPr>
+      </w:pPr>
+    </w:p>
+    <w:p>
+      <w:pPr>
+        <w:rPr>
+          <w:color w:val="595959" w:themeColor="text1" w:themeTint="A6"/>
+          <w:sz w:val="28"/>
+        </w:rPr>
+      </w:pPr>
+      <w:r>
+        <w:rPr>
+          <w:noProof/>
+          <w:color w:val="595959" w:themeColor="text1" w:themeTint="A6"/>
+          <w:sz w:val="28"/>
+          <w:lang w:eastAsia="fr-FR"/>
+        </w:rPr>
+        <mc:AlternateContent>
+          <mc:Choice Requires="wps">
+            <w:drawing>
+              <wp:anchor distT="0" distB="0" distL="114300" distR="114300" simplePos="0" relativeHeight="251688960" behindDoc="0" locked="0" layoutInCell="1" allowOverlap="1" wp14:anchorId="5B5A466C" wp14:editId="314C7DF8">
+                <wp:simplePos x="0" y="0"/>
+                <wp:positionH relativeFrom="margin">
+                  <wp:align>left</wp:align>
+                </wp:positionH>
+                <wp:positionV relativeFrom="paragraph">
+                  <wp:posOffset>227965</wp:posOffset>
+                </wp:positionV>
+                <wp:extent cx="5343525" cy="0"/>
+                <wp:effectExtent l="0" t="0" r="28575" b="19050"/>
+                <wp:wrapNone/>
+                <wp:docPr id="20" name="Connecteur droit 20"/>
+                <wp:cNvGraphicFramePr/>
+                <a:graphic xmlns:a="http://schemas.openxmlformats.org/drawingml/2006/main">
+                  <a:graphicData uri="http://schemas.microsoft.com/office/word/2010/wordprocessingShape">
+                    <wps:wsp>
+                      <wps:cNvCnPr/>
+                      <wps:spPr>
+                        <a:xfrm>
+                          <a:off x="0" y="0"/>
+                          <a:ext cx="5343525" cy="0"/>
+                        </a:xfrm>
+                        <a:prstGeom prst="line">
+                          <a:avLst/>
+                        </a:prstGeom>
+                      </wps:spPr>
+                      <wps:style>
+                        <a:lnRef idx="1">
+                          <a:schemeClr val="accent2"/>
+                        </a:lnRef>
+                        <a:fillRef idx="0">
+                          <a:schemeClr val="accent2"/>
+                        </a:fillRef>
+                        <a:effectRef idx="0">
+                          <a:schemeClr val="accent2"/>
+                        </a:effectRef>
+                        <a:fontRef idx="minor">
+                          <a:schemeClr val="tx1"/>
+                        </a:fontRef>
+                      </wps:style>
+                      <wps:bodyPr/>
+                    </wps:wsp>
+                  </a:graphicData>
+                </a:graphic>
+              </wp:anchor>
+            </w:drawing>
+          </mc:Choice>
+          <mc:Fallback>
+            <w:pict>
+              <v:line w14:anchorId="5B2C29D4" id="Connecteur droit 20" o:spid="_x0000_s1026" style="position:absolute;z-index:251688960;visibility:visible;mso-wrap-style:square;mso-wrap-distance-left:9pt;mso-wrap-distance-top:0;mso-wrap-distance-right:9pt;mso-wrap-distance-bottom:0;mso-position-horizontal:left;mso-position-horizontal-relative:margin;mso-position-vertical:absolute;mso-position-vertical-relative:text" from="0,17.95pt" to="420.75pt,17.95pt" o:gfxdata="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" strokecolor="#ed7d31 [3205]" strokeweight=".5pt">
+                <v:stroke joinstyle="miter"/>
+                <w10:wrap anchorx="margin"/>
+              </v:line>
+            </w:pict>
+          </mc:Fallback>
+        </mc:AlternateContent>
+      </w:r>
+      <w:r>
+        <w:rPr>
+          <w:color w:val="595959" w:themeColor="text1" w:themeTint="A6"/>
+          <w:sz w:val="28"/>
+        </w:rPr>
+        <w:t>Outils utilisés</w:t>
+      </w:r>
+    </w:p>
+    <w:p/>
+    <w:p>
+      <w:pPr>
+        <w:pStyle w:val="Paragraphedeliste"/>
+        <w:numPr>
+          <w:ilvl w:val="0"/>
+          <w:numId w:val="2"/>
+        </w:numPr>
+        <w:rPr>
+          <w:sz w:val="24"/>
+        </w:rPr>
+      </w:pPr>
+      <w:r>
+        <w:rPr>
+          <w:sz w:val="24"/>
+        </w:rPr>
+        <w:t>ATOM (éditeur de code)</w:t>
+      </w:r>
+    </w:p>
+    <w:p>
+      <w:pPr>
+        <w:pStyle w:val="Paragraphedeliste"/>
+        <w:numPr>
+          <w:ilvl w:val="0"/>
+          <w:numId w:val="2"/>
+        </w:numPr>
+        <w:rPr>
+          <w:sz w:val="24"/>
+        </w:rPr>
+      </w:pPr>
+      <w:r>
+        <w:rPr>
+          <w:sz w:val="24"/>
+        </w:rPr>
+        <w:t>Github</w:t>
+      </w:r>
+    </w:p>
+    <w:p>
+      <w:pPr>
+        <w:pStyle w:val="Paragraphedeliste"/>
+        <w:numPr>
+          <w:ilvl w:val="0"/>
+          <w:numId w:val="2"/>
+        </w:numPr>
+        <w:rPr>
+          <w:sz w:val="24"/>
+        </w:rPr>
+      </w:pPr>
+      <w:r>
+        <w:rPr>
+          <w:sz w:val="24"/>
+        </w:rPr>
+        <w:t>Trello</w:t>
+      </w:r>
+    </w:p>
+    <w:p>
+      <w:pPr>
+        <w:pStyle w:val="Paragraphedeliste"/>
+        <w:numPr>
+          <w:ilvl w:val="0"/>
+          <w:numId w:val="2"/>
+        </w:numPr>
+        <w:rPr>
+          <w:sz w:val="24"/>
+        </w:rPr>
+      </w:pPr>
+      <w:r>
+        <w:rPr>
+          <w:sz w:val="24"/>
+        </w:rPr>
+        <w:t>Wamp</w:t>
+      </w:r>
+    </w:p>
+    <w:p>
+      <w:pPr>
+        <w:rPr>
+          <w:color w:val="92D050"/>
+          <w:sz w:val="28"/>
+        </w:rPr>
+      </w:pPr>
+    </w:p>
+    <w:p>
+      <w:pPr>
+        <w:rPr>
+          <w:color w:val="92D050"/>
+          <w:sz w:val="28"/>
+        </w:rPr>
+      </w:pPr>
+    </w:p>
+    <w:p>
+      <w:pPr>
+        <w:rPr>
+          <w:color w:val="92D050"/>
+          <w:sz w:val="28"/>
+        </w:rPr>
+      </w:pPr>
+    </w:p>
+    <w:p>
+      <w:pPr>
+        <w:rPr>
+          <w:color w:val="92D050"/>
+          <w:sz w:val="28"/>
+        </w:rPr>
+      </w:pPr>
+    </w:p>
+    <w:p>
+      <w:pPr>
+        <w:rPr>
+          <w:color w:val="92D050"/>
+          <w:sz w:val="28"/>
+        </w:rPr>
+      </w:pPr>
+    </w:p>
+    <w:p>
+      <w:pPr>
+        <w:rPr>
+          <w:color w:val="92D050"/>
+          <w:sz w:val="28"/>
+        </w:rPr>
+      </w:pPr>
+    </w:p>
+    <w:p>
+      <w:pPr>
+        <w:rPr>
+          <w:color w:val="92D050"/>
+          <w:sz w:val="28"/>
+        </w:rPr>
+      </w:pPr>
+    </w:p>
+    <w:p>
+      <w:pPr>
+        <w:rPr>
+          <w:color w:val="92D050"/>
+          <w:sz w:val="28"/>
+        </w:rPr>
+      </w:pPr>
+    </w:p>
+    <w:p>
+      <w:pPr>
+        <w:rPr>
+          <w:color w:val="595959" w:themeColor="text1" w:themeTint="A6"/>
+          <w:sz w:val="28"/>
+        </w:rPr>
+      </w:pPr>
+      <w:r>
+        <w:rPr>
+          <w:noProof/>
+          <w:color w:val="595959" w:themeColor="text1" w:themeTint="A6"/>
+          <w:sz w:val="28"/>
+          <w:lang w:eastAsia="fr-FR"/>
+        </w:rPr>
+        <w:lastRenderedPageBreak/>
+        <mc:AlternateContent>
+          <mc:Choice Requires="wps">
+            <w:drawing>
+              <wp:anchor distT="0" distB="0" distL="114300" distR="114300" simplePos="0" relativeHeight="251691008" behindDoc="0" locked="0" layoutInCell="1" allowOverlap="1" wp14:anchorId="679A24A4" wp14:editId="1F7CA695">
+                <wp:simplePos x="0" y="0"/>
+                <wp:positionH relativeFrom="margin">
+                  <wp:align>left</wp:align>
+                </wp:positionH>
+                <wp:positionV relativeFrom="paragraph">
+                  <wp:posOffset>180975</wp:posOffset>
+                </wp:positionV>
+                <wp:extent cx="5343525" cy="0"/>
+                <wp:effectExtent l="0" t="0" r="28575" b="19050"/>
+                <wp:wrapNone/>
+                <wp:docPr id="21" name="Connecteur droit 21"/>
+                <wp:cNvGraphicFramePr/>
+                <a:graphic xmlns:a="http://schemas.openxmlformats.org/drawingml/2006/main">
+                  <a:graphicData uri="http://schemas.microsoft.com/office/word/2010/wordprocessingShape">
+                    <wps:wsp>
+                      <wps:cNvCnPr/>
+                      <wps:spPr>
+                        <a:xfrm>
+                          <a:off x="0" y="0"/>
+                          <a:ext cx="5343525" cy="0"/>
+                        </a:xfrm>
+                        <a:prstGeom prst="line">
+                          <a:avLst/>
+                        </a:prstGeom>
+                      </wps:spPr>
+                      <wps:style>
+                        <a:lnRef idx="1">
+                          <a:schemeClr val="accent2"/>
+                        </a:lnRef>
+                        <a:fillRef idx="0">
+                          <a:schemeClr val="accent2"/>
+                        </a:fillRef>
+                        <a:effectRef idx="0">
+                          <a:schemeClr val="accent2"/>
+                        </a:effectRef>
+                        <a:fontRef idx="minor">
+                          <a:schemeClr val="tx1"/>
+                        </a:fontRef>
+                      </wps:style>
+                      <wps:bodyPr/>
+                    </wps:wsp>
+                  </a:graphicData>
+                </a:graphic>
+              </wp:anchor>
+            </w:drawing>
+          </mc:Choice>
+          <mc:Fallback>
+            <w:pict>
+              <v:line w14:anchorId="6F8E2967" id="Connecteur droit 21" o:spid="_x0000_s1026" style="position:absolute;z-index:251691008;visibility:visible;mso-wrap-style:square;mso-wrap-distance-left:9pt;mso-wrap-distance-top:0;mso-wrap-distance-right:9pt;mso-wrap-distance-bottom:0;mso-position-horizontal:left;mso-position-horizontal-relative:margin;mso-position-vertical:absolute;mso-position-vertical-relative:text" from="0,14.25pt" to="420.75pt,14.25pt" o:gfxdata="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" strokecolor="#ed7d31 [3205]" strokeweight=".5pt">
+                <v:stroke joinstyle="miter"/>
+                <w10:wrap anchorx="margin"/>
+              </v:line>
+            </w:pict>
+          </mc:Fallback>
+        </mc:AlternateContent>
+      </w:r>
+      <w:r>
+        <w:rPr>
+          <w:color w:val="595959" w:themeColor="text1" w:themeTint="A6"/>
+          <w:sz w:val="28"/>
+        </w:rPr>
+        <w:t>MCD</w:t>
+      </w:r>
+    </w:p>
+    <w:p/>
+    <w:p>
+      <w:r>
+        <w:rPr>
+          <w:noProof/>
+          <w:lang w:eastAsia="fr-FR"/>
+        </w:rPr>
+        <w:drawing>
+          <wp:inline distT="0" distB="0" distL="0" distR="0">
+            <wp:extent cx="6377623" cy="4562475"/>
+            <wp:effectExtent l="0" t="0" r="4445" b="0"/>
+            <wp:docPr id="24" name="Image 24"/>
+            <wp:cNvGraphicFramePr>
+              <a:graphicFrameLocks xmlns:a="http://schemas.openxmlformats.org/drawingml/2006/main" noChangeAspect="1"/>
+            </wp:cNvGraphicFramePr>
+            <a:graphic xmlns:a="http://schemas.openxmlformats.org/drawingml/2006/main">
+              <a:graphicData uri="http://schemas.openxmlformats.org/drawingml/2006/picture">
+                <pic:pic xmlns:pic="http://schemas.openxmlformats.org/drawingml/2006/picture">
+                  <pic:nvPicPr>
+                    <pic:cNvPr id="24" name="Mcd_oculusGeek.jpg"/>
+                    <pic:cNvPicPr/>
+                  </pic:nvPicPr>
+                  <pic:blipFill>
+                    <a:blip r:embed="rId9">
+                      <a:extLst>
+                        <a:ext uri="{28A0092B-C50C-407E-A947-70E740481C1C}">
+                          <a14:useLocalDpi xmlns:a14="http://schemas.microsoft.com/office/drawing/2010/main" val="0"/>
+                        </a:ext>
+                      </a:extLst>
+                    </a:blip>
+                    <a:stretch>
+                      <a:fillRect/>
+                    </a:stretch>
+                  </pic:blipFill>
+                  <pic:spPr>
+                    <a:xfrm>
+                      <a:off x="0" y="0"/>
+                      <a:ext cx="6383047" cy="4566355"/>
+                    </a:xfrm>
+                    <a:prstGeom prst="rect">
+                      <a:avLst/>
+                    </a:prstGeom>
+                  </pic:spPr>
+                </pic:pic>
+              </a:graphicData>
+            </a:graphic>
+          </wp:inline>
+        </w:drawing>
+      </w:r>
     </w:p>
     <w:p/>
     <w:p/>
@@ -2528,10 +5586,299 @@
     <w:p/>
     <w:p/>
     <w:p/>
+    <w:p>
+      <w:pPr>
+        <w:rPr>
+          <w:color w:val="595959" w:themeColor="text1" w:themeTint="A6"/>
+          <w:sz w:val="32"/>
+        </w:rPr>
+      </w:pPr>
+      <w:r>
+        <w:rPr>
+          <w:noProof/>
+          <w:color w:val="595959" w:themeColor="text1" w:themeTint="A6"/>
+          <w:sz w:val="28"/>
+          <w:lang w:eastAsia="fr-FR"/>
+        </w:rPr>
+        <w:lastRenderedPageBreak/>
+        <mc:AlternateContent>
+          <mc:Choice Requires="wps">
+            <w:drawing>
+              <wp:anchor distT="0" distB="0" distL="114300" distR="114300" simplePos="0" relativeHeight="251693056" behindDoc="0" locked="0" layoutInCell="1" allowOverlap="1" wp14:anchorId="225D20C4" wp14:editId="69BEC363">
+                <wp:simplePos x="0" y="0"/>
+                <wp:positionH relativeFrom="margin">
+                  <wp:align>left</wp:align>
+                </wp:positionH>
+                <wp:positionV relativeFrom="paragraph">
+                  <wp:posOffset>228600</wp:posOffset>
+                </wp:positionV>
+                <wp:extent cx="5343525" cy="0"/>
+                <wp:effectExtent l="0" t="0" r="28575" b="19050"/>
+                <wp:wrapNone/>
+                <wp:docPr id="26" name="Connecteur droit 26"/>
+                <wp:cNvGraphicFramePr/>
+                <a:graphic xmlns:a="http://schemas.openxmlformats.org/drawingml/2006/main">
+                  <a:graphicData uri="http://schemas.microsoft.com/office/word/2010/wordprocessingShape">
+                    <wps:wsp>
+                      <wps:cNvCnPr/>
+                      <wps:spPr>
+                        <a:xfrm>
+                          <a:off x="0" y="0"/>
+                          <a:ext cx="5343525" cy="0"/>
+                        </a:xfrm>
+                        <a:prstGeom prst="line">
+                          <a:avLst/>
+                        </a:prstGeom>
+                      </wps:spPr>
+                      <wps:style>
+                        <a:lnRef idx="1">
+                          <a:schemeClr val="accent2"/>
+                        </a:lnRef>
+                        <a:fillRef idx="0">
+                          <a:schemeClr val="accent2"/>
+                        </a:fillRef>
+                        <a:effectRef idx="0">
+                          <a:schemeClr val="accent2"/>
+                        </a:effectRef>
+                        <a:fontRef idx="minor">
+                          <a:schemeClr val="tx1"/>
+                        </a:fontRef>
+                      </wps:style>
+                      <wps:bodyPr/>
+                    </wps:wsp>
+                  </a:graphicData>
+                </a:graphic>
+              </wp:anchor>
+            </w:drawing>
+          </mc:Choice>
+          <mc:Fallback>
+            <w:pict>
+              <v:line w14:anchorId="21EBF611" id="Connecteur droit 26" o:spid="_x0000_s1026" style="position:absolute;z-index:251693056;visibility:visible;mso-wrap-style:square;mso-wrap-distance-left:9pt;mso-wrap-distance-top:0;mso-wrap-distance-right:9pt;mso-wrap-distance-bottom:0;mso-position-horizontal:left;mso-position-horizontal-relative:margin;mso-position-vertical:absolute;mso-position-vertical-relative:text" from="0,18pt" to="420.75pt,18pt" o:gfxdata="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" strokecolor="#ed7d31 [3205]" strokeweight=".5pt">
+                <v:stroke joinstyle="miter"/>
+                <w10:wrap anchorx="margin"/>
+              </v:line>
+            </w:pict>
+          </mc:Fallback>
+        </mc:AlternateContent>
+      </w:r>
+      <w:r>
+        <w:rPr>
+          <w:color w:val="595959" w:themeColor="text1" w:themeTint="A6"/>
+          <w:sz w:val="32"/>
+        </w:rPr>
+        <w:t>MPD</w:t>
+      </w:r>
+    </w:p>
+    <w:p/>
+    <w:p/>
+    <w:p>
+      <w:r>
+        <w:rPr>
+          <w:noProof/>
+          <w:lang w:eastAsia="fr-FR"/>
+        </w:rPr>
+        <w:drawing>
+          <wp:inline distT="0" distB="0" distL="0" distR="0">
+            <wp:extent cx="6838950" cy="4212527"/>
+            <wp:effectExtent l="0" t="0" r="0" b="0"/>
+            <wp:docPr id="25" name="Image 25"/>
+            <wp:cNvGraphicFramePr>
+              <a:graphicFrameLocks xmlns:a="http://schemas.openxmlformats.org/drawingml/2006/main" noChangeAspect="1"/>
+            </wp:cNvGraphicFramePr>
+            <a:graphic xmlns:a="http://schemas.openxmlformats.org/drawingml/2006/main">
+              <a:graphicData uri="http://schemas.openxmlformats.org/drawingml/2006/picture">
+                <pic:pic xmlns:pic="http://schemas.openxmlformats.org/drawingml/2006/picture">
+                  <pic:nvPicPr>
+                    <pic:cNvPr id="25" name="Mpd_oculusGeek.jpg"/>
+                    <pic:cNvPicPr/>
+                  </pic:nvPicPr>
+                  <pic:blipFill>
+                    <a:blip r:embed="rId10">
+                      <a:extLst>
+                        <a:ext uri="{28A0092B-C50C-407E-A947-70E740481C1C}">
+                          <a14:useLocalDpi xmlns:a14="http://schemas.microsoft.com/office/drawing/2010/main" val="0"/>
+                        </a:ext>
+                      </a:extLst>
+                    </a:blip>
+                    <a:stretch>
+                      <a:fillRect/>
+                    </a:stretch>
+                  </pic:blipFill>
+                  <pic:spPr>
+                    <a:xfrm>
+                      <a:off x="0" y="0"/>
+                      <a:ext cx="6849877" cy="4219258"/>
+                    </a:xfrm>
+                    <a:prstGeom prst="rect">
+                      <a:avLst/>
+                    </a:prstGeom>
+                  </pic:spPr>
+                </pic:pic>
+              </a:graphicData>
+            </a:graphic>
+          </wp:inline>
+        </w:drawing>
+      </w:r>
+    </w:p>
+    <w:p/>
+    <w:p>
+      <w:pPr>
+        <w:rPr>
+          <w:rFonts w:ascii="Beautiful Future" w:hAnsi="Beautiful Future"/>
+          <w:sz w:val="28"/>
+        </w:rPr>
+      </w:pPr>
+    </w:p>
+    <w:p>
+      <w:pPr>
+        <w:rPr>
+          <w:color w:val="595959" w:themeColor="text1" w:themeTint="A6"/>
+          <w:sz w:val="28"/>
+        </w:rPr>
+      </w:pPr>
+    </w:p>
+    <w:p>
+      <w:pPr>
+        <w:rPr>
+          <w:color w:val="595959" w:themeColor="text1" w:themeTint="A6"/>
+          <w:sz w:val="28"/>
+        </w:rPr>
+      </w:pPr>
+      <w:r>
+        <w:rPr>
+          <w:noProof/>
+          <w:color w:val="595959" w:themeColor="text1" w:themeTint="A6"/>
+          <w:sz w:val="28"/>
+          <w:lang w:eastAsia="fr-FR"/>
+        </w:rPr>
+        <mc:AlternateContent>
+          <mc:Choice Requires="wps">
+            <w:drawing>
+              <wp:anchor distT="0" distB="0" distL="114300" distR="114300" simplePos="0" relativeHeight="251695104" behindDoc="0" locked="0" layoutInCell="1" allowOverlap="1" wp14:anchorId="5838D2D8" wp14:editId="16FD9831">
+                <wp:simplePos x="0" y="0"/>
+                <wp:positionH relativeFrom="margin">
+                  <wp:align>left</wp:align>
+                </wp:positionH>
+                <wp:positionV relativeFrom="paragraph">
+                  <wp:posOffset>237490</wp:posOffset>
+                </wp:positionV>
+                <wp:extent cx="5343525" cy="0"/>
+                <wp:effectExtent l="0" t="0" r="28575" b="19050"/>
+                <wp:wrapNone/>
+                <wp:docPr id="27" name="Connecteur droit 27"/>
+                <wp:cNvGraphicFramePr/>
+                <a:graphic xmlns:a="http://schemas.openxmlformats.org/drawingml/2006/main">
+                  <a:graphicData uri="http://schemas.microsoft.com/office/word/2010/wordprocessingShape">
+                    <wps:wsp>
+                      <wps:cNvCnPr/>
+                      <wps:spPr>
+                        <a:xfrm>
+                          <a:off x="0" y="0"/>
+                          <a:ext cx="5343525" cy="0"/>
+                        </a:xfrm>
+                        <a:prstGeom prst="line">
+                          <a:avLst/>
+                        </a:prstGeom>
+                      </wps:spPr>
+                      <wps:style>
+                        <a:lnRef idx="1">
+                          <a:schemeClr val="accent2"/>
+                        </a:lnRef>
+                        <a:fillRef idx="0">
+                          <a:schemeClr val="accent2"/>
+                        </a:fillRef>
+                        <a:effectRef idx="0">
+                          <a:schemeClr val="accent2"/>
+                        </a:effectRef>
+                        <a:fontRef idx="minor">
+                          <a:schemeClr val="tx1"/>
+                        </a:fontRef>
+                      </wps:style>
+                      <wps:bodyPr/>
+                    </wps:wsp>
+                  </a:graphicData>
+                </a:graphic>
+              </wp:anchor>
+            </w:drawing>
+          </mc:Choice>
+          <mc:Fallback>
+            <w:pict>
+              <v:line w14:anchorId="0FD18EDF" id="Connecteur droit 27" o:spid="_x0000_s1026" style="position:absolute;z-index:251695104;visibility:visible;mso-wrap-style:square;mso-wrap-distance-left:9pt;mso-wrap-distance-top:0;mso-wrap-distance-right:9pt;mso-wrap-distance-bottom:0;mso-position-horizontal:left;mso-position-horizontal-relative:margin;mso-position-vertical:absolute;mso-position-vertical-relative:text" from="0,18.7pt" to="420.75pt,18.7pt" o:gfxdata="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" strokecolor="#ed7d31 [3205]" strokeweight=".5pt">
+                <v:stroke joinstyle="miter"/>
+                <w10:wrap anchorx="margin"/>
+              </v:line>
+            </w:pict>
+          </mc:Fallback>
+        </mc:AlternateContent>
+      </w:r>
+      <w:r>
+        <w:rPr>
+          <w:color w:val="595959" w:themeColor="text1" w:themeTint="A6"/>
+          <w:sz w:val="28"/>
+        </w:rPr>
+        <w:t>Durée de la création du site internet</w:t>
+      </w:r>
+    </w:p>
+    <w:p>
+      <w:pPr>
+        <w:rPr>
+          <w:sz w:val="28"/>
+        </w:rPr>
+      </w:pPr>
+    </w:p>
+    <w:p>
+      <w:pPr>
+        <w:rPr>
+          <w:sz w:val="28"/>
+        </w:rPr>
+      </w:pPr>
+      <w:r>
+        <w:rPr>
+          <w:sz w:val="28"/>
+        </w:rPr>
+        <w:t>4 mois</w:t>
+      </w:r>
+      <w:r>
+        <w:rPr>
+          <w:sz w:val="28"/>
+        </w:rPr>
+        <w:t>- Mars à Juillet 2015</w:t>
+      </w:r>
+      <w:r>
+        <w:rPr>
+          <w:sz w:val="28"/>
+        </w:rPr>
+        <w:t xml:space="preserve">. </w:t>
+      </w:r>
+    </w:p>
+    <w:p>
+      <w:pPr>
+        <w:rPr>
+          <w:sz w:val="28"/>
+        </w:rPr>
+      </w:pPr>
+      <w:r>
+        <w:rPr>
+          <w:sz w:val="28"/>
+        </w:rPr>
+        <w:t>Livré le 08/07/2015</w:t>
+      </w:r>
+    </w:p>
+    <w:p>
+      <w:bookmarkStart w:id="0" w:name="_GoBack"/>
+      <w:bookmarkEnd w:id="0"/>
+    </w:p>
+    <w:p/>
+    <w:p/>
+    <w:p/>
+    <w:p/>
     <w:sectPr>
+      <w:footerReference w:type="default" r:id="rId11"/>
       <w:pgSz w:w="11906" w:h="16838"/>
       <w:pgMar w:top="1417" w:right="1417" w:bottom="1417" w:left="1417" w:header="708" w:footer="708" w:gutter="0"/>
+      <w:pgNumType w:start="0"/>
       <w:cols w:space="708"/>
+      <w:titlePg/>
       <w:docGrid w:linePitch="360"/>
     </w:sectPr>
   </w:body>
@@ -2563,6 +5910,62 @@
 </w:endnotes>
 </file>
 
+<file path=word/footer1.xml><?xml version="1.0" encoding="utf-8"?>
+<w:ftr xmlns:wpc="http://schemas.microsoft.com/office/word/2010/wordprocessingCanvas" xmlns:mc="http://schemas.openxmlformats.org/markup-compatibility/2006" xmlns:o="urn:schemas-microsoft-com:office:office" xmlns:r="http://schemas.openxmlformats.org/officeDocument/2006/relationships" xmlns:m="http://schemas.openxmlformats.org/officeDocument/2006/math" xmlns:v="urn:schemas-microsoft-com:vml" xmlns:wp14="http://schemas.microsoft.com/office/word/2010/wordprocessingDrawing" xmlns:wp="http://schemas.openxmlformats.org/drawingml/2006/wordprocessingDrawing" xmlns:w10="urn:schemas-microsoft-com:office:word" xmlns:w="http://schemas.openxmlformats.org/wordprocessingml/2006/main" xmlns:w14="http://schemas.microsoft.com/office/word/2010/wordml" xmlns:w15="http://schemas.microsoft.com/office/word/2012/wordml" xmlns:wpg="http://schemas.microsoft.com/office/word/2010/wordprocessingGroup" xmlns:wpi="http://schemas.microsoft.com/office/word/2010/wordprocessingInk" xmlns:wne="http://schemas.microsoft.com/office/word/2006/wordml" xmlns:wps="http://schemas.microsoft.com/office/word/2010/wordprocessingShape" mc:Ignorable="w14 w15 wp14">
+  <w:p>
+    <w:pPr>
+      <w:pStyle w:val="Pieddepage"/>
+      <w:jc w:val="center"/>
+      <w:rPr>
+        <w:caps/>
+        <w:color w:val="ED7D31" w:themeColor="accent2"/>
+      </w:rPr>
+    </w:pPr>
+    <w:r>
+      <w:rPr>
+        <w:caps/>
+        <w:color w:val="ED7D31" w:themeColor="accent2"/>
+      </w:rPr>
+      <w:fldChar w:fldCharType="begin"/>
+    </w:r>
+    <w:r>
+      <w:rPr>
+        <w:caps/>
+        <w:color w:val="ED7D31" w:themeColor="accent2"/>
+      </w:rPr>
+      <w:instrText>PAGE   \* MERGEFORMAT</w:instrText>
+    </w:r>
+    <w:r>
+      <w:rPr>
+        <w:caps/>
+        <w:color w:val="ED7D31" w:themeColor="accent2"/>
+      </w:rPr>
+      <w:fldChar w:fldCharType="separate"/>
+    </w:r>
+    <w:r>
+      <w:rPr>
+        <w:caps/>
+        <w:noProof/>
+        <w:color w:val="ED7D31" w:themeColor="accent2"/>
+      </w:rPr>
+      <w:t>7</w:t>
+    </w:r>
+    <w:r>
+      <w:rPr>
+        <w:caps/>
+        <w:color w:val="ED7D31" w:themeColor="accent2"/>
+      </w:rPr>
+      <w:fldChar w:fldCharType="end"/>
+    </w:r>
+  </w:p>
+  <w:p>
+    <w:pPr>
+      <w:pStyle w:val="Pieddepage"/>
+    </w:pPr>
+  </w:p>
+</w:ftr>
+</file>
+
 <file path=word/footnotes.xml><?xml version="1.0" encoding="utf-8"?>
 <w:footnotes xmlns:wpc="http://schemas.microsoft.com/office/word/2010/wordprocessingCanvas" xmlns:mc="http://schemas.openxmlformats.org/markup-compatibility/2006" xmlns:o="urn:schemas-microsoft-com:office:office" xmlns:r="http://schemas.openxmlformats.org/officeDocument/2006/relationships" xmlns:m="http://schemas.openxmlformats.org/officeDocument/2006/math" xmlns:v="urn:schemas-microsoft-com:vml" xmlns:wp14="http://schemas.microsoft.com/office/word/2010/wordprocessingDrawing" xmlns:wp="http://schemas.openxmlformats.org/drawingml/2006/wordprocessingDrawing" xmlns:w10="urn:schemas-microsoft-com:office:word" xmlns:w="http://schemas.openxmlformats.org/wordprocessingml/2006/main" xmlns:w14="http://schemas.microsoft.com/office/word/2010/wordml" xmlns:w15="http://schemas.microsoft.com/office/word/2012/wordml" xmlns:wpg="http://schemas.microsoft.com/office/word/2010/wordprocessingGroup" xmlns:wpi="http://schemas.microsoft.com/office/word/2010/wordprocessingInk" xmlns:wne="http://schemas.microsoft.com/office/word/2006/wordml" xmlns:wps="http://schemas.microsoft.com/office/word/2010/wordprocessingShape" mc:Ignorable="w14 w15 wp14">
   <w:footnote w:type="separator" w:id="-1">
@@ -2592,7 +5995,7 @@
 <w:numbering xmlns:wpc="http://schemas.microsoft.com/office/word/2010/wordprocessingCanvas" xmlns:mc="http://schemas.openxmlformats.org/markup-compatibility/2006" xmlns:o="urn:schemas-microsoft-com:office:office" xmlns:r="http://schemas.openxmlformats.org/officeDocument/2006/relationships" xmlns:m="http://schemas.openxmlformats.org/officeDocument/2006/math" xmlns:v="urn:schemas-microsoft-com:vml" xmlns:wp14="http://schemas.microsoft.com/office/word/2010/wordprocessingDrawing" xmlns:wp="http://schemas.openxmlformats.org/drawingml/2006/wordprocessingDrawing" xmlns:w10="urn:schemas-microsoft-com:office:word" xmlns:w="http://schemas.openxmlformats.org/wordprocessingml/2006/main" xmlns:w14="http://schemas.microsoft.com/office/word/2010/wordml" xmlns:w15="http://schemas.microsoft.com/office/word/2012/wordml" xmlns:wpg="http://schemas.microsoft.com/office/word/2010/wordprocessingGroup" xmlns:wpi="http://schemas.microsoft.com/office/word/2010/wordprocessingInk" xmlns:wne="http://schemas.microsoft.com/office/word/2006/wordml" xmlns:wps="http://schemas.microsoft.com/office/word/2010/wordprocessingShape" mc:Ignorable="w14 w15 wp14">
   <w:numPicBullet w:numPicBulletId="0">
     <w:pict>
-      <v:shapetype id="_x0000_t75" coordsize="21600,21600" o:spt="75" o:preferrelative="t" path="m@4@5l@4@11@9@11@9@5xe" filled="f" stroked="f">
+      <v:shapetype w14:anchorId="2AA726EC" id="_x0000_t75" coordsize="21600,21600" o:spt="75" o:preferrelative="t" path="m@4@5l@4@11@9@11@9@5xe" filled="f" stroked="f">
         <v:stroke joinstyle="miter"/>
         <v:formulas>
           <v:f eqn="if lineDrawn pixelLineWidth 0"/>
@@ -2611,12 +6014,12 @@
         <v:path o:extrusionok="f" gradientshapeok="t" o:connecttype="rect"/>
         <o:lock v:ext="edit" aspectratio="t"/>
       </v:shapetype>
-      <v:shape id="_x0000_i1133" type="#_x0000_t75" style="width:11.15pt;height:11.15pt" o:bullet="t">
+      <v:shape id="_x0000_i1395" type="#_x0000_t75" style="width:11.15pt;height:11.15pt" o:bullet="t">
         <v:imagedata r:id="rId1" o:title="mso16A5"/>
       </v:shape>
     </w:pict>
   </w:numPicBullet>
-  <w:abstractNum w:abstractNumId="0">
+  <w:abstractNum w:abstractNumId="0" w15:restartNumberingAfterBreak="0">
     <w:nsid w:val="1D0E4BD5"/>
     <w:multiLevelType w:val="hybridMultilevel"/>
     <w:tmpl w:val="D3586FDE"/>
@@ -2730,7 +6133,120 @@
       </w:rPr>
     </w:lvl>
   </w:abstractNum>
-  <w:abstractNum w:abstractNumId="1">
+  <w:abstractNum w:abstractNumId="1" w15:restartNumberingAfterBreak="0">
+    <w:nsid w:val="1E734B6F"/>
+    <w:multiLevelType w:val="hybridMultilevel"/>
+    <w:tmpl w:val="3C4C8050"/>
+    <w:lvl w:ilvl="0" w:tplc="040C0001">
+      <w:start w:val="1"/>
+      <w:numFmt w:val="bullet"/>
+      <w:lvlText w:val=""/>
+      <w:lvlJc w:val="left"/>
+      <w:pPr>
+        <w:ind w:left="720" w:hanging="360"/>
+      </w:pPr>
+      <w:rPr>
+        <w:rFonts w:ascii="Symbol" w:hAnsi="Symbol" w:hint="default"/>
+      </w:rPr>
+    </w:lvl>
+    <w:lvl w:ilvl="1" w:tplc="040C0003" w:tentative="1">
+      <w:start w:val="1"/>
+      <w:numFmt w:val="bullet"/>
+      <w:lvlText w:val="o"/>
+      <w:lvlJc w:val="left"/>
+      <w:pPr>
+        <w:ind w:left="1440" w:hanging="360"/>
+      </w:pPr>
+      <w:rPr>
+        <w:rFonts w:ascii="Courier New" w:hAnsi="Courier New" w:cs="Courier New" w:hint="default"/>
+      </w:rPr>
+    </w:lvl>
+    <w:lvl w:ilvl="2" w:tplc="040C0005" w:tentative="1">
+      <w:start w:val="1"/>
+      <w:numFmt w:val="bullet"/>
+      <w:lvlText w:val=""/>
+      <w:lvlJc w:val="left"/>
+      <w:pPr>
+        <w:ind w:left="2160" w:hanging="360"/>
+      </w:pPr>
+      <w:rPr>
+        <w:rFonts w:ascii="Wingdings" w:hAnsi="Wingdings" w:hint="default"/>
+      </w:rPr>
+    </w:lvl>
+    <w:lvl w:ilvl="3" w:tplc="040C0001" w:tentative="1">
+      <w:start w:val="1"/>
+      <w:numFmt w:val="bullet"/>
+      <w:lvlText w:val=""/>
+      <w:lvlJc w:val="left"/>
+      <w:pPr>
+        <w:ind w:left="2880" w:hanging="360"/>
+      </w:pPr>
+      <w:rPr>
+        <w:rFonts w:ascii="Symbol" w:hAnsi="Symbol" w:hint="default"/>
+      </w:rPr>
+    </w:lvl>
+    <w:lvl w:ilvl="4" w:tplc="040C0003" w:tentative="1">
+      <w:start w:val="1"/>
+      <w:numFmt w:val="bullet"/>
+      <w:lvlText w:val="o"/>
+      <w:lvlJc w:val="left"/>
+      <w:pPr>
+        <w:ind w:left="3600" w:hanging="360"/>
+      </w:pPr>
+      <w:rPr>
+        <w:rFonts w:ascii="Courier New" w:hAnsi="Courier New" w:cs="Courier New" w:hint="default"/>
+      </w:rPr>
+    </w:lvl>
+    <w:lvl w:ilvl="5" w:tplc="040C0005" w:tentative="1">
+      <w:start w:val="1"/>
+      <w:numFmt w:val="bullet"/>
+      <w:lvlText w:val=""/>
+      <w:lvlJc w:val="left"/>
+      <w:pPr>
+        <w:ind w:left="4320" w:hanging="360"/>
+      </w:pPr>
+      <w:rPr>
+        <w:rFonts w:ascii="Wingdings" w:hAnsi="Wingdings" w:hint="default"/>
+      </w:rPr>
+    </w:lvl>
+    <w:lvl w:ilvl="6" w:tplc="040C0001" w:tentative="1">
+      <w:start w:val="1"/>
+      <w:numFmt w:val="bullet"/>
+      <w:lvlText w:val=""/>
+      <w:lvlJc w:val="left"/>
+      <w:pPr>
+        <w:ind w:left="5040" w:hanging="360"/>
+      </w:pPr>
+      <w:rPr>
+        <w:rFonts w:ascii="Symbol" w:hAnsi="Symbol" w:hint="default"/>
+      </w:rPr>
+    </w:lvl>
+    <w:lvl w:ilvl="7" w:tplc="040C0003" w:tentative="1">
+      <w:start w:val="1"/>
+      <w:numFmt w:val="bullet"/>
+      <w:lvlText w:val="o"/>
+      <w:lvlJc w:val="left"/>
+      <w:pPr>
+        <w:ind w:left="5760" w:hanging="360"/>
+      </w:pPr>
+      <w:rPr>
+        <w:rFonts w:ascii="Courier New" w:hAnsi="Courier New" w:cs="Courier New" w:hint="default"/>
+      </w:rPr>
+    </w:lvl>
+    <w:lvl w:ilvl="8" w:tplc="040C0005" w:tentative="1">
+      <w:start w:val="1"/>
+      <w:numFmt w:val="bullet"/>
+      <w:lvlText w:val=""/>
+      <w:lvlJc w:val="left"/>
+      <w:pPr>
+        <w:ind w:left="6480" w:hanging="360"/>
+      </w:pPr>
+      <w:rPr>
+        <w:rFonts w:ascii="Wingdings" w:hAnsi="Wingdings" w:hint="default"/>
+      </w:rPr>
+    </w:lvl>
+  </w:abstractNum>
+  <w:abstractNum w:abstractNumId="2" w15:restartNumberingAfterBreak="0">
     <w:nsid w:val="32CC097F"/>
     <w:multiLevelType w:val="hybridMultilevel"/>
     <w:tmpl w:val="27E85BE0"/>
@@ -2843,7 +6359,292 @@
       </w:rPr>
     </w:lvl>
   </w:abstractNum>
-  <w:abstractNum w:abstractNumId="2">
+  <w:abstractNum w:abstractNumId="3" w15:restartNumberingAfterBreak="0">
+    <w:nsid w:val="36AA45D4"/>
+    <w:multiLevelType w:val="hybridMultilevel"/>
+    <w:tmpl w:val="1BE6BB56"/>
+    <w:lvl w:ilvl="0" w:tplc="040C000F">
+      <w:start w:val="1"/>
+      <w:numFmt w:val="decimal"/>
+      <w:lvlText w:val="%1."/>
+      <w:lvlJc w:val="left"/>
+      <w:pPr>
+        <w:ind w:left="720" w:hanging="360"/>
+      </w:pPr>
+    </w:lvl>
+    <w:lvl w:ilvl="1" w:tplc="040C0019" w:tentative="1">
+      <w:start w:val="1"/>
+      <w:numFmt w:val="lowerLetter"/>
+      <w:lvlText w:val="%2."/>
+      <w:lvlJc w:val="left"/>
+      <w:pPr>
+        <w:ind w:left="1440" w:hanging="360"/>
+      </w:pPr>
+    </w:lvl>
+    <w:lvl w:ilvl="2" w:tplc="040C001B" w:tentative="1">
+      <w:start w:val="1"/>
+      <w:numFmt w:val="lowerRoman"/>
+      <w:lvlText w:val="%3."/>
+      <w:lvlJc w:val="right"/>
+      <w:pPr>
+        <w:ind w:left="2160" w:hanging="180"/>
+      </w:pPr>
+    </w:lvl>
+    <w:lvl w:ilvl="3" w:tplc="040C000F" w:tentative="1">
+      <w:start w:val="1"/>
+      <w:numFmt w:val="decimal"/>
+      <w:lvlText w:val="%4."/>
+      <w:lvlJc w:val="left"/>
+      <w:pPr>
+        <w:ind w:left="2880" w:hanging="360"/>
+      </w:pPr>
+    </w:lvl>
+    <w:lvl w:ilvl="4" w:tplc="040C0019" w:tentative="1">
+      <w:start w:val="1"/>
+      <w:numFmt w:val="lowerLetter"/>
+      <w:lvlText w:val="%5."/>
+      <w:lvlJc w:val="left"/>
+      <w:pPr>
+        <w:ind w:left="3600" w:hanging="360"/>
+      </w:pPr>
+    </w:lvl>
+    <w:lvl w:ilvl="5" w:tplc="040C001B" w:tentative="1">
+      <w:start w:val="1"/>
+      <w:numFmt w:val="lowerRoman"/>
+      <w:lvlText w:val="%6."/>
+      <w:lvlJc w:val="right"/>
+      <w:pPr>
+        <w:ind w:left="4320" w:hanging="180"/>
+      </w:pPr>
+    </w:lvl>
+    <w:lvl w:ilvl="6" w:tplc="040C000F" w:tentative="1">
+      <w:start w:val="1"/>
+      <w:numFmt w:val="decimal"/>
+      <w:lvlText w:val="%7."/>
+      <w:lvlJc w:val="left"/>
+      <w:pPr>
+        <w:ind w:left="5040" w:hanging="360"/>
+      </w:pPr>
+    </w:lvl>
+    <w:lvl w:ilvl="7" w:tplc="040C0019" w:tentative="1">
+      <w:start w:val="1"/>
+      <w:numFmt w:val="lowerLetter"/>
+      <w:lvlText w:val="%8."/>
+      <w:lvlJc w:val="left"/>
+      <w:pPr>
+        <w:ind w:left="5760" w:hanging="360"/>
+      </w:pPr>
+    </w:lvl>
+    <w:lvl w:ilvl="8" w:tplc="040C001B" w:tentative="1">
+      <w:start w:val="1"/>
+      <w:numFmt w:val="lowerRoman"/>
+      <w:lvlText w:val="%9."/>
+      <w:lvlJc w:val="right"/>
+      <w:pPr>
+        <w:ind w:left="6480" w:hanging="180"/>
+      </w:pPr>
+    </w:lvl>
+  </w:abstractNum>
+  <w:abstractNum w:abstractNumId="4" w15:restartNumberingAfterBreak="0">
+    <w:nsid w:val="38665375"/>
+    <w:multiLevelType w:val="hybridMultilevel"/>
+    <w:tmpl w:val="AB22C162"/>
+    <w:lvl w:ilvl="0" w:tplc="040C000D">
+      <w:start w:val="1"/>
+      <w:numFmt w:val="bullet"/>
+      <w:lvlText w:val=""/>
+      <w:lvlJc w:val="left"/>
+      <w:pPr>
+        <w:ind w:left="720" w:hanging="360"/>
+      </w:pPr>
+      <w:rPr>
+        <w:rFonts w:ascii="Wingdings" w:hAnsi="Wingdings" w:hint="default"/>
+      </w:rPr>
+    </w:lvl>
+    <w:lvl w:ilvl="1" w:tplc="040C0003" w:tentative="1">
+      <w:start w:val="1"/>
+      <w:numFmt w:val="bullet"/>
+      <w:lvlText w:val="o"/>
+      <w:lvlJc w:val="left"/>
+      <w:pPr>
+        <w:ind w:left="1440" w:hanging="360"/>
+      </w:pPr>
+      <w:rPr>
+        <w:rFonts w:ascii="Courier New" w:hAnsi="Courier New" w:cs="Courier New" w:hint="default"/>
+      </w:rPr>
+    </w:lvl>
+    <w:lvl w:ilvl="2" w:tplc="040C0005" w:tentative="1">
+      <w:start w:val="1"/>
+      <w:numFmt w:val="bullet"/>
+      <w:lvlText w:val=""/>
+      <w:lvlJc w:val="left"/>
+      <w:pPr>
+        <w:ind w:left="2160" w:hanging="360"/>
+      </w:pPr>
+      <w:rPr>
+        <w:rFonts w:ascii="Wingdings" w:hAnsi="Wingdings" w:hint="default"/>
+      </w:rPr>
+    </w:lvl>
+    <w:lvl w:ilvl="3" w:tplc="040C0001" w:tentative="1">
+      <w:start w:val="1"/>
+      <w:numFmt w:val="bullet"/>
+      <w:lvlText w:val=""/>
+      <w:lvlJc w:val="left"/>
+      <w:pPr>
+        <w:ind w:left="2880" w:hanging="360"/>
+      </w:pPr>
+      <w:rPr>
+        <w:rFonts w:ascii="Symbol" w:hAnsi="Symbol" w:hint="default"/>
+      </w:rPr>
+    </w:lvl>
+    <w:lvl w:ilvl="4" w:tplc="040C0003" w:tentative="1">
+      <w:start w:val="1"/>
+      <w:numFmt w:val="bullet"/>
+      <w:lvlText w:val="o"/>
+      <w:lvlJc w:val="left"/>
+      <w:pPr>
+        <w:ind w:left="3600" w:hanging="360"/>
+      </w:pPr>
+      <w:rPr>
+        <w:rFonts w:ascii="Courier New" w:hAnsi="Courier New" w:cs="Courier New" w:hint="default"/>
+      </w:rPr>
+    </w:lvl>
+    <w:lvl w:ilvl="5" w:tplc="040C0005" w:tentative="1">
+      <w:start w:val="1"/>
+      <w:numFmt w:val="bullet"/>
+      <w:lvlText w:val=""/>
+      <w:lvlJc w:val="left"/>
+      <w:pPr>
+        <w:ind w:left="4320" w:hanging="360"/>
+      </w:pPr>
+      <w:rPr>
+        <w:rFonts w:ascii="Wingdings" w:hAnsi="Wingdings" w:hint="default"/>
+      </w:rPr>
+    </w:lvl>
+    <w:lvl w:ilvl="6" w:tplc="040C0001" w:tentative="1">
+      <w:start w:val="1"/>
+      <w:numFmt w:val="bullet"/>
+      <w:lvlText w:val=""/>
+      <w:lvlJc w:val="left"/>
+      <w:pPr>
+        <w:ind w:left="5040" w:hanging="360"/>
+      </w:pPr>
+      <w:rPr>
+        <w:rFonts w:ascii="Symbol" w:hAnsi="Symbol" w:hint="default"/>
+      </w:rPr>
+    </w:lvl>
+    <w:lvl w:ilvl="7" w:tplc="040C0003" w:tentative="1">
+      <w:start w:val="1"/>
+      <w:numFmt w:val="bullet"/>
+      <w:lvlText w:val="o"/>
+      <w:lvlJc w:val="left"/>
+      <w:pPr>
+        <w:ind w:left="5760" w:hanging="360"/>
+      </w:pPr>
+      <w:rPr>
+        <w:rFonts w:ascii="Courier New" w:hAnsi="Courier New" w:cs="Courier New" w:hint="default"/>
+      </w:rPr>
+    </w:lvl>
+    <w:lvl w:ilvl="8" w:tplc="040C0005" w:tentative="1">
+      <w:start w:val="1"/>
+      <w:numFmt w:val="bullet"/>
+      <w:lvlText w:val=""/>
+      <w:lvlJc w:val="left"/>
+      <w:pPr>
+        <w:ind w:left="6480" w:hanging="360"/>
+      </w:pPr>
+      <w:rPr>
+        <w:rFonts w:ascii="Wingdings" w:hAnsi="Wingdings" w:hint="default"/>
+      </w:rPr>
+    </w:lvl>
+  </w:abstractNum>
+  <w:abstractNum w:abstractNumId="5" w15:restartNumberingAfterBreak="0">
+    <w:nsid w:val="6BA14B2C"/>
+    <w:multiLevelType w:val="hybridMultilevel"/>
+    <w:tmpl w:val="36C228A8"/>
+    <w:lvl w:ilvl="0" w:tplc="040C000F">
+      <w:start w:val="1"/>
+      <w:numFmt w:val="decimal"/>
+      <w:lvlText w:val="%1."/>
+      <w:lvlJc w:val="left"/>
+      <w:pPr>
+        <w:ind w:left="720" w:hanging="360"/>
+      </w:pPr>
+    </w:lvl>
+    <w:lvl w:ilvl="1" w:tplc="040C0019" w:tentative="1">
+      <w:start w:val="1"/>
+      <w:numFmt w:val="lowerLetter"/>
+      <w:lvlText w:val="%2."/>
+      <w:lvlJc w:val="left"/>
+      <w:pPr>
+        <w:ind w:left="1440" w:hanging="360"/>
+      </w:pPr>
+    </w:lvl>
+    <w:lvl w:ilvl="2" w:tplc="040C001B" w:tentative="1">
+      <w:start w:val="1"/>
+      <w:numFmt w:val="lowerRoman"/>
+      <w:lvlText w:val="%3."/>
+      <w:lvlJc w:val="right"/>
+      <w:pPr>
+        <w:ind w:left="2160" w:hanging="180"/>
+      </w:pPr>
+    </w:lvl>
+    <w:lvl w:ilvl="3" w:tplc="040C000F" w:tentative="1">
+      <w:start w:val="1"/>
+      <w:numFmt w:val="decimal"/>
+      <w:lvlText w:val="%4."/>
+      <w:lvlJc w:val="left"/>
+      <w:pPr>
+        <w:ind w:left="2880" w:hanging="360"/>
+      </w:pPr>
+    </w:lvl>
+    <w:lvl w:ilvl="4" w:tplc="040C0019" w:tentative="1">
+      <w:start w:val="1"/>
+      <w:numFmt w:val="lowerLetter"/>
+      <w:lvlText w:val="%5."/>
+      <w:lvlJc w:val="left"/>
+      <w:pPr>
+        <w:ind w:left="3600" w:hanging="360"/>
+      </w:pPr>
+    </w:lvl>
+    <w:lvl w:ilvl="5" w:tplc="040C001B" w:tentative="1">
+      <w:start w:val="1"/>
+      <w:numFmt w:val="lowerRoman"/>
+      <w:lvlText w:val="%6."/>
+      <w:lvlJc w:val="right"/>
+      <w:pPr>
+        <w:ind w:left="4320" w:hanging="180"/>
+      </w:pPr>
+    </w:lvl>
+    <w:lvl w:ilvl="6" w:tplc="040C000F" w:tentative="1">
+      <w:start w:val="1"/>
+      <w:numFmt w:val="decimal"/>
+      <w:lvlText w:val="%7."/>
+      <w:lvlJc w:val="left"/>
+      <w:pPr>
+        <w:ind w:left="5040" w:hanging="360"/>
+      </w:pPr>
+    </w:lvl>
+    <w:lvl w:ilvl="7" w:tplc="040C0019" w:tentative="1">
+      <w:start w:val="1"/>
+      <w:numFmt w:val="lowerLetter"/>
+      <w:lvlText w:val="%8."/>
+      <w:lvlJc w:val="left"/>
+      <w:pPr>
+        <w:ind w:left="5760" w:hanging="360"/>
+      </w:pPr>
+    </w:lvl>
+    <w:lvl w:ilvl="8" w:tplc="040C001B" w:tentative="1">
+      <w:start w:val="1"/>
+      <w:numFmt w:val="lowerRoman"/>
+      <w:lvlText w:val="%9."/>
+      <w:lvlJc w:val="right"/>
+      <w:pPr>
+        <w:ind w:left="6480" w:hanging="180"/>
+      </w:pPr>
+    </w:lvl>
+  </w:abstractNum>
+  <w:abstractNum w:abstractNumId="6" w15:restartNumberingAfterBreak="0">
     <w:nsid w:val="795E64D1"/>
     <w:multiLevelType w:val="hybridMultilevel"/>
     <w:tmpl w:val="DF9C23F6"/>
@@ -2957,14 +6758,142 @@
       </w:rPr>
     </w:lvl>
   </w:abstractNum>
+  <w:abstractNum w:abstractNumId="7" w15:restartNumberingAfterBreak="0">
+    <w:nsid w:val="7E1F47E9"/>
+    <w:multiLevelType w:val="hybridMultilevel"/>
+    <w:tmpl w:val="0F164246"/>
+    <w:lvl w:ilvl="0" w:tplc="040C000D">
+      <w:start w:val="1"/>
+      <w:numFmt w:val="bullet"/>
+      <w:lvlText w:val=""/>
+      <w:lvlJc w:val="left"/>
+      <w:pPr>
+        <w:ind w:left="720" w:hanging="360"/>
+      </w:pPr>
+      <w:rPr>
+        <w:rFonts w:ascii="Wingdings" w:hAnsi="Wingdings" w:hint="default"/>
+      </w:rPr>
+    </w:lvl>
+    <w:lvl w:ilvl="1" w:tplc="040C0003" w:tentative="1">
+      <w:start w:val="1"/>
+      <w:numFmt w:val="bullet"/>
+      <w:lvlText w:val="o"/>
+      <w:lvlJc w:val="left"/>
+      <w:pPr>
+        <w:ind w:left="1440" w:hanging="360"/>
+      </w:pPr>
+      <w:rPr>
+        <w:rFonts w:ascii="Courier New" w:hAnsi="Courier New" w:cs="Courier New" w:hint="default"/>
+      </w:rPr>
+    </w:lvl>
+    <w:lvl w:ilvl="2" w:tplc="040C0005" w:tentative="1">
+      <w:start w:val="1"/>
+      <w:numFmt w:val="bullet"/>
+      <w:lvlText w:val=""/>
+      <w:lvlJc w:val="left"/>
+      <w:pPr>
+        <w:ind w:left="2160" w:hanging="360"/>
+      </w:pPr>
+      <w:rPr>
+        <w:rFonts w:ascii="Wingdings" w:hAnsi="Wingdings" w:hint="default"/>
+      </w:rPr>
+    </w:lvl>
+    <w:lvl w:ilvl="3" w:tplc="040C0001" w:tentative="1">
+      <w:start w:val="1"/>
+      <w:numFmt w:val="bullet"/>
+      <w:lvlText w:val=""/>
+      <w:lvlJc w:val="left"/>
+      <w:pPr>
+        <w:ind w:left="2880" w:hanging="360"/>
+      </w:pPr>
+      <w:rPr>
+        <w:rFonts w:ascii="Symbol" w:hAnsi="Symbol" w:hint="default"/>
+      </w:rPr>
+    </w:lvl>
+    <w:lvl w:ilvl="4" w:tplc="040C0003" w:tentative="1">
+      <w:start w:val="1"/>
+      <w:numFmt w:val="bullet"/>
+      <w:lvlText w:val="o"/>
+      <w:lvlJc w:val="left"/>
+      <w:pPr>
+        <w:ind w:left="3600" w:hanging="360"/>
+      </w:pPr>
+      <w:rPr>
+        <w:rFonts w:ascii="Courier New" w:hAnsi="Courier New" w:cs="Courier New" w:hint="default"/>
+      </w:rPr>
+    </w:lvl>
+    <w:lvl w:ilvl="5" w:tplc="040C0005" w:tentative="1">
+      <w:start w:val="1"/>
+      <w:numFmt w:val="bullet"/>
+      <w:lvlText w:val=""/>
+      <w:lvlJc w:val="left"/>
+      <w:pPr>
+        <w:ind w:left="4320" w:hanging="360"/>
+      </w:pPr>
+      <w:rPr>
+        <w:rFonts w:ascii="Wingdings" w:hAnsi="Wingdings" w:hint="default"/>
+      </w:rPr>
+    </w:lvl>
+    <w:lvl w:ilvl="6" w:tplc="040C0001" w:tentative="1">
+      <w:start w:val="1"/>
+      <w:numFmt w:val="bullet"/>
+      <w:lvlText w:val=""/>
+      <w:lvlJc w:val="left"/>
+      <w:pPr>
+        <w:ind w:left="5040" w:hanging="360"/>
+      </w:pPr>
+      <w:rPr>
+        <w:rFonts w:ascii="Symbol" w:hAnsi="Symbol" w:hint="default"/>
+      </w:rPr>
+    </w:lvl>
+    <w:lvl w:ilvl="7" w:tplc="040C0003" w:tentative="1">
+      <w:start w:val="1"/>
+      <w:numFmt w:val="bullet"/>
+      <w:lvlText w:val="o"/>
+      <w:lvlJc w:val="left"/>
+      <w:pPr>
+        <w:ind w:left="5760" w:hanging="360"/>
+      </w:pPr>
+      <w:rPr>
+        <w:rFonts w:ascii="Courier New" w:hAnsi="Courier New" w:cs="Courier New" w:hint="default"/>
+      </w:rPr>
+    </w:lvl>
+    <w:lvl w:ilvl="8" w:tplc="040C0005" w:tentative="1">
+      <w:start w:val="1"/>
+      <w:numFmt w:val="bullet"/>
+      <w:lvlText w:val=""/>
+      <w:lvlJc w:val="left"/>
+      <w:pPr>
+        <w:ind w:left="6480" w:hanging="360"/>
+      </w:pPr>
+      <w:rPr>
+        <w:rFonts w:ascii="Wingdings" w:hAnsi="Wingdings" w:hint="default"/>
+      </w:rPr>
+    </w:lvl>
+  </w:abstractNum>
   <w:num w:numId="1">
     <w:abstractNumId w:val="0"/>
   </w:num>
   <w:num w:numId="2">
+    <w:abstractNumId w:val="2"/>
+  </w:num>
+  <w:num w:numId="3">
+    <w:abstractNumId w:val="6"/>
+  </w:num>
+  <w:num w:numId="4">
     <w:abstractNumId w:val="1"/>
   </w:num>
-  <w:num w:numId="3">
-    <w:abstractNumId w:val="2"/>
+  <w:num w:numId="5">
+    <w:abstractNumId w:val="5"/>
+  </w:num>
+  <w:num w:numId="6">
+    <w:abstractNumId w:val="7"/>
+  </w:num>
+  <w:num w:numId="7">
+    <w:abstractNumId w:val="4"/>
+  </w:num>
+  <w:num w:numId="8">
+    <w:abstractNumId w:val="3"/>
   </w:num>
 </w:numbering>
 </file>
@@ -3464,7 +7393,611 @@
       </w:tblBorders>
     </w:tblPr>
   </w:style>
+  <w:style w:type="paragraph" w:styleId="Sansinterligne">
+    <w:name w:val="No Spacing"/>
+    <w:link w:val="SansinterligneCar"/>
+    <w:uiPriority w:val="1"/>
+    <w:qFormat/>
+    <w:rsid w:val="005D4BA3"/>
+    <w:pPr>
+      <w:spacing w:after="0" w:line="240" w:lineRule="auto"/>
+    </w:pPr>
+    <w:rPr>
+      <w:rFonts w:eastAsiaTheme="minorEastAsia"/>
+      <w:lang w:eastAsia="fr-FR"/>
+    </w:rPr>
+  </w:style>
+  <w:style w:type="character" w:customStyle="1" w:styleId="SansinterligneCar">
+    <w:name w:val="Sans interligne Car"/>
+    <w:basedOn w:val="Policepardfaut"/>
+    <w:link w:val="Sansinterligne"/>
+    <w:uiPriority w:val="1"/>
+    <w:rsid w:val="005D4BA3"/>
+    <w:rPr>
+      <w:rFonts w:eastAsiaTheme="minorEastAsia"/>
+      <w:lang w:eastAsia="fr-FR"/>
+    </w:rPr>
+  </w:style>
+  <w:style w:type="paragraph" w:styleId="Titre">
+    <w:name w:val="Title"/>
+    <w:basedOn w:val="Normal"/>
+    <w:next w:val="Normal"/>
+    <w:link w:val="TitreCar"/>
+    <w:uiPriority w:val="10"/>
+    <w:qFormat/>
+    <w:rsid w:val="005D4BA3"/>
+    <w:pPr>
+      <w:spacing w:after="0" w:line="240" w:lineRule="auto"/>
+      <w:contextualSpacing/>
+    </w:pPr>
+    <w:rPr>
+      <w:rFonts w:asciiTheme="majorHAnsi" w:eastAsiaTheme="majorEastAsia" w:hAnsiTheme="majorHAnsi" w:cstheme="majorBidi"/>
+      <w:spacing w:val="-10"/>
+      <w:kern w:val="28"/>
+      <w:sz w:val="56"/>
+      <w:szCs w:val="56"/>
+    </w:rPr>
+  </w:style>
+  <w:style w:type="character" w:customStyle="1" w:styleId="TitreCar">
+    <w:name w:val="Titre Car"/>
+    <w:basedOn w:val="Policepardfaut"/>
+    <w:link w:val="Titre"/>
+    <w:uiPriority w:val="10"/>
+    <w:rsid w:val="005D4BA3"/>
+    <w:rPr>
+      <w:rFonts w:asciiTheme="majorHAnsi" w:eastAsiaTheme="majorEastAsia" w:hAnsiTheme="majorHAnsi" w:cstheme="majorBidi"/>
+      <w:spacing w:val="-10"/>
+      <w:kern w:val="28"/>
+      <w:sz w:val="56"/>
+      <w:szCs w:val="56"/>
+    </w:rPr>
+  </w:style>
 </w:styles>
+</file>
+
+<file path=word/glossary/document.xml><?xml version="1.0" encoding="utf-8"?>
+<w:glossaryDocument xmlns:wpc="http://schemas.microsoft.com/office/word/2010/wordprocessingCanvas" xmlns:mc="http://schemas.openxmlformats.org/markup-compatibility/2006" xmlns:o="urn:schemas-microsoft-com:office:office" xmlns:r="http://schemas.openxmlformats.org/officeDocument/2006/relationships" xmlns:m="http://schemas.openxmlformats.org/officeDocument/2006/math" xmlns:v="urn:schemas-microsoft-com:vml" xmlns:wp14="http://schemas.microsoft.com/office/word/2010/wordprocessingDrawing" xmlns:wp="http://schemas.openxmlformats.org/drawingml/2006/wordprocessingDrawing" xmlns:w10="urn:schemas-microsoft-com:office:word" xmlns:w="http://schemas.openxmlformats.org/wordprocessingml/2006/main" xmlns:w14="http://schemas.microsoft.com/office/word/2010/wordml" xmlns:w15="http://schemas.microsoft.com/office/word/2012/wordml" xmlns:wpg="http://schemas.microsoft.com/office/word/2010/wordprocessingGroup" xmlns:wpi="http://schemas.microsoft.com/office/word/2010/wordprocessingInk" xmlns:wne="http://schemas.microsoft.com/office/word/2006/wordml" xmlns:wps="http://schemas.microsoft.com/office/word/2010/wordprocessingShape" mc:Ignorable="w14 w15 wp14"/>
+</file>
+
+<file path=word/glossary/fontTable.xml><?xml version="1.0" encoding="utf-8"?>
+<w:fonts xmlns:mc="http://schemas.openxmlformats.org/markup-compatibility/2006" xmlns:r="http://schemas.openxmlformats.org/officeDocument/2006/relationships" xmlns:w="http://schemas.openxmlformats.org/wordprocessingml/2006/main" xmlns:w14="http://schemas.microsoft.com/office/word/2010/wordml" xmlns:w15="http://schemas.microsoft.com/office/word/2012/wordml" mc:Ignorable="w14 w15">
+  <w:font w:name="Symbol">
+    <w:panose1 w:val="05050102010706020507"/>
+    <w:charset w:val="02"/>
+    <w:family w:val="roman"/>
+    <w:pitch w:val="variable"/>
+    <w:sig w:usb0="00000000" w:usb1="10000000" w:usb2="00000000" w:usb3="00000000" w:csb0="80000000" w:csb1="00000000"/>
+  </w:font>
+  <w:font w:name="Times New Roman">
+    <w:panose1 w:val="02020603050405020304"/>
+    <w:charset w:val="00"/>
+    <w:family w:val="roman"/>
+    <w:pitch w:val="variable"/>
+    <w:sig w:usb0="E0002EFF" w:usb1="C0007843" w:usb2="00000009" w:usb3="00000000" w:csb0="000001FF" w:csb1="00000000"/>
+  </w:font>
+  <w:font w:name="Courier New">
+    <w:panose1 w:val="02070309020205020404"/>
+    <w:charset w:val="00"/>
+    <w:family w:val="modern"/>
+    <w:pitch w:val="fixed"/>
+    <w:sig w:usb0="E0002EFF" w:usb1="C0007843" w:usb2="00000009" w:usb3="00000000" w:csb0="000001FF" w:csb1="00000000"/>
+  </w:font>
+  <w:font w:name="Wingdings">
+    <w:panose1 w:val="05000000000000000000"/>
+    <w:charset w:val="02"/>
+    <w:family w:val="auto"/>
+    <w:pitch w:val="variable"/>
+    <w:sig w:usb0="00000000" w:usb1="10000000" w:usb2="00000000" w:usb3="00000000" w:csb0="80000000" w:csb1="00000000"/>
+  </w:font>
+  <w:font w:name="Calibri">
+    <w:panose1 w:val="020F0502020204030204"/>
+    <w:charset w:val="00"/>
+    <w:family w:val="swiss"/>
+    <w:pitch w:val="variable"/>
+    <w:sig w:usb0="E00002FF" w:usb1="4000ACFF" w:usb2="00000001" w:usb3="00000000" w:csb0="0000019F" w:csb1="00000000"/>
+  </w:font>
+  <w:font w:name="Calibri Light">
+    <w:panose1 w:val="020F0302020204030204"/>
+    <w:charset w:val="00"/>
+    <w:family w:val="swiss"/>
+    <w:pitch w:val="variable"/>
+    <w:sig w:usb0="A00002EF" w:usb1="4000207B" w:usb2="00000000" w:usb3="00000000" w:csb0="0000019F" w:csb1="00000000"/>
+  </w:font>
+  <w:font w:name="Segoe UI Symbol">
+    <w:panose1 w:val="020B0502040204020203"/>
+    <w:charset w:val="00"/>
+    <w:family w:val="swiss"/>
+    <w:pitch w:val="variable"/>
+    <w:sig w:usb0="800001E3" w:usb1="1200FFEF" w:usb2="00040000" w:usb3="00000000" w:csb0="00000001" w:csb1="00000000"/>
+  </w:font>
+  <w:font w:name="Beautiful Future">
+    <w:panose1 w:val="00000000000000000000"/>
+    <w:charset w:val="00"/>
+    <w:family w:val="modern"/>
+    <w:notTrueType/>
+    <w:pitch w:val="variable"/>
+    <w:sig w:usb0="00000003" w:usb1="00000000" w:usb2="00000000" w:usb3="00000000" w:csb0="00000001" w:csb1="00000000"/>
+  </w:font>
+</w:fonts>
+</file>
+
+<file path=word/glossary/settings.xml><?xml version="1.0" encoding="utf-8"?>
+<w:settings xmlns:mc="http://schemas.openxmlformats.org/markup-compatibility/2006" xmlns:o="urn:schemas-microsoft-com:office:office" xmlns:r="http://schemas.openxmlformats.org/officeDocument/2006/relationships" xmlns:m="http://schemas.openxmlformats.org/officeDocument/2006/math" xmlns:v="urn:schemas-microsoft-com:vml" xmlns:w10="urn:schemas-microsoft-com:office:word" xmlns:w="http://schemas.openxmlformats.org/wordprocessingml/2006/main" xmlns:w14="http://schemas.microsoft.com/office/word/2010/wordml" xmlns:w15="http://schemas.microsoft.com/office/word/2012/wordml" xmlns:sl="http://schemas.openxmlformats.org/schemaLibrary/2006/main" mc:Ignorable="w14 w15">
+  <w:view w:val="normal"/>
+  <w:defaultTabStop w:val="708"/>
+  <w:hyphenationZone w:val="425"/>
+  <w:characterSpacingControl w:val="doNotCompress"/>
+  <w:compat>
+    <w:useFELayout/>
+    <w:compatSetting w:name="compatibilityMode" w:uri="http://schemas.microsoft.com/office/word" w:val="15"/>
+    <w:compatSetting w:name="overrideTableStyleFontSizeAndJustification" w:uri="http://schemas.microsoft.com/office/word" w:val="1"/>
+    <w:compatSetting w:name="enableOpenTypeFeatures" w:uri="http://schemas.microsoft.com/office/word" w:val="1"/>
+    <w:compatSetting w:name="doNotFlipMirrorIndents" w:uri="http://schemas.microsoft.com/office/word" w:val="1"/>
+    <w:compatSetting w:name="differentiateMultirowTableHeaders" w:uri="http://schemas.microsoft.com/office/word" w:val="1"/>
+  </w:compat>
+  <w:rsids>
+    <w:rsidRoot w:val="00397CFB"/>
+    <w:rsid w:val="001C439F"/>
+    <w:rsid w:val="00397CFB"/>
+  </w:rsids>
+  <m:mathPr>
+    <m:mathFont m:val="Cambria Math"/>
+    <m:brkBin m:val="before"/>
+    <m:brkBinSub m:val="--"/>
+    <m:smallFrac m:val="0"/>
+    <m:dispDef/>
+    <m:lMargin m:val="0"/>
+    <m:rMargin m:val="0"/>
+    <m:defJc m:val="centerGroup"/>
+    <m:wrapIndent m:val="1440"/>
+    <m:intLim m:val="subSup"/>
+    <m:naryLim m:val="undOvr"/>
+  </m:mathPr>
+  <w:themeFontLang w:val="fr-FR"/>
+  <w:clrSchemeMapping w:bg1="light1" w:t1="dark1" w:bg2="light2" w:t2="dark2" w:accent1="accent1" w:accent2="accent2" w:accent3="accent3" w:accent4="accent4" w:accent5="accent5" w:accent6="accent6" w:hyperlink="hyperlink" w:followedHyperlink="followedHyperlink"/>
+  <w:decimalSymbol w:val=","/>
+  <w:listSeparator w:val=";"/>
+  <w15:chartTrackingRefBased/>
+</w:settings>
+</file>
+
+<file path=word/glossary/styles.xml><?xml version="1.0" encoding="utf-8"?>
+<w:styles xmlns:mc="http://schemas.openxmlformats.org/markup-compatibility/2006" xmlns:r="http://schemas.openxmlformats.org/officeDocument/2006/relationships" xmlns:w="http://schemas.openxmlformats.org/wordprocessingml/2006/main" xmlns:w14="http://schemas.microsoft.com/office/word/2010/wordml" xmlns:w15="http://schemas.microsoft.com/office/word/2012/wordml" mc:Ignorable="w14 w15">
+  <w:docDefaults>
+    <w:rPrDefault>
+      <w:rPr>
+        <w:rFonts w:asciiTheme="minorHAnsi" w:eastAsiaTheme="minorEastAsia" w:hAnsiTheme="minorHAnsi" w:cstheme="minorBidi"/>
+        <w:sz w:val="22"/>
+        <w:szCs w:val="22"/>
+        <w:lang w:val="fr-FR" w:eastAsia="fr-FR" w:bidi="ar-SA"/>
+      </w:rPr>
+    </w:rPrDefault>
+    <w:pPrDefault>
+      <w:pPr>
+        <w:spacing w:after="160" w:line="259" w:lineRule="auto"/>
+      </w:pPr>
+    </w:pPrDefault>
+  </w:docDefaults>
+  <w:latentStyles w:defLockedState="0" w:defUIPriority="99" w:defSemiHidden="0" w:defUnhideWhenUsed="0" w:defQFormat="0" w:count="371">
+    <w:lsdException w:name="Normal" w:uiPriority="0" w:qFormat="1"/>
+    <w:lsdException w:name="heading 1" w:uiPriority="9" w:qFormat="1"/>
+    <w:lsdException w:name="heading 2" w:semiHidden="1" w:uiPriority="9" w:unhideWhenUsed="1" w:qFormat="1"/>
+    <w:lsdException w:name="heading 3" w:semiHidden="1" w:uiPriority="9" w:unhideWhenUsed="1" w:qFormat="1"/>
+    <w:lsdException w:name="heading 4" w:semiHidden="1" w:uiPriority="9" w:unhideWhenUsed="1" w:qFormat="1"/>
+    <w:lsdException w:name="heading 5" w:semiHidden="1" w:uiPriority="9" w:unhideWhenUsed="1" w:qFormat="1"/>
+    <w:lsdException w:name="heading 6" w:semiHidden="1" w:uiPriority="9" w:unhideWhenUsed="1" w:qFormat="1"/>
+    <w:lsdException w:name="heading 7" w:semiHidden="1" w:uiPriority="9" w:unhideWhenUsed="1" w:qFormat="1"/>
+    <w:lsdException w:name="heading 8" w:semiHidden="1" w:uiPriority="9" w:unhideWhenUsed="1" w:qFormat="1"/>
+    <w:lsdException w:name="heading 9" w:semiHidden="1" w:uiPriority="9" w:unhideWhenUsed="1" w:qFormat="1"/>
+    <w:lsdException w:name="index 1" w:semiHidden="1" w:unhideWhenUsed="1"/>
+    <w:lsdException w:name="index 2" w:semiHidden="1" w:unhideWhenUsed="1"/>
+    <w:lsdException w:name="index 3" w:semiHidden="1" w:unhideWhenUsed="1"/>
+    <w:lsdException w:name="index 4" w:semiHidden="1" w:unhideWhenUsed="1"/>
+    <w:lsdException w:name="index 5" w:semiHidden="1" w:unhideWhenUsed="1"/>
+    <w:lsdException w:name="index 6" w:semiHidden="1" w:unhideWhenUsed="1"/>
+    <w:lsdException w:name="index 7" w:semiHidden="1" w:unhideWhenUsed="1"/>
+    <w:lsdException w:name="index 8" w:semiHidden="1" w:unhideWhenUsed="1"/>
+    <w:lsdException w:name="index 9" w:semiHidden="1" w:unhideWhenUsed="1"/>
+    <w:lsdException w:name="toc 1" w:semiHidden="1" w:uiPriority="39" w:unhideWhenUsed="1"/>
+    <w:lsdException w:name="toc 2" w:semiHidden="1" w:uiPriority="39" w:unhideWhenUsed="1"/>
+    <w:lsdException w:name="toc 3" w:semiHidden="1" w:uiPriority="39" w:unhideWhenUsed="1"/>
+    <w:lsdException w:name="toc 4" w:semiHidden="1" w:uiPriority="39" w:unhideWhenUsed="1"/>
+    <w:lsdException w:name="toc 5" w:semiHidden="1" w:uiPriority="39" w:unhideWhenUsed="1"/>
+    <w:lsdException w:name="toc 6" w:semiHidden="1" w:uiPriority="39" w:unhideWhenUsed="1"/>
+    <w:lsdException w:name="toc 7" w:semiHidden="1" w:uiPriority="39" w:unhideWhenUsed="1"/>
+    <w:lsdException w:name="toc 8" w:semiHidden="1" w:uiPriority="39" w:unhideWhenUsed="1"/>
+    <w:lsdException w:name="toc 9" w:semiHidden="1" w:uiPriority="39" w:unhideWhenUsed="1"/>
+    <w:lsdException w:name="Normal Indent" w:semiHidden="1" w:unhideWhenUsed="1"/>
+    <w:lsdException w:name="footnote text" w:semiHidden="1" w:unhideWhenUsed="1"/>
+    <w:lsdException w:name="annotation text" w:semiHidden="1" w:unhideWhenUsed="1"/>
+    <w:lsdException w:name="header" w:semiHidden="1" w:unhideWhenUsed="1"/>
+    <w:lsdException w:name="footer" w:semiHidden="1" w:unhideWhenUsed="1"/>
+    <w:lsdException w:name="index heading" w:semiHidden="1" w:unhideWhenUsed="1"/>
+    <w:lsdException w:name="caption" w:semiHidden="1" w:uiPriority="35" w:unhideWhenUsed="1" w:qFormat="1"/>
+    <w:lsdException w:name="table of figures" w:semiHidden="1" w:unhideWhenUsed="1"/>
+    <w:lsdException w:name="envelope address" w:semiHidden="1" w:unhideWhenUsed="1"/>
+    <w:lsdException w:name="envelope return" w:semiHidden="1" w:unhideWhenUsed="1"/>
+    <w:lsdException w:name="footnote reference" w:semiHidden="1" w:unhideWhenUsed="1"/>
+    <w:lsdException w:name="annotation reference" w:semiHidden="1" w:unhideWhenUsed="1"/>
+    <w:lsdException w:name="line number" w:semiHidden="1" w:unhideWhenUsed="1"/>
+    <w:lsdException w:name="page number" w:semiHidden="1" w:unhideWhenUsed="1"/>
+    <w:lsdException w:name="endnote reference" w:semiHidden="1" w:unhideWhenUsed="1"/>
+    <w:lsdException w:name="endnote text" w:semiHidden="1" w:unhideWhenUsed="1"/>
+    <w:lsdException w:name="table of authorities" w:semiHidden="1" w:unhideWhenUsed="1"/>
+    <w:lsdException w:name="macro" w:semiHidden="1" w:unhideWhenUsed="1"/>
+    <w:lsdException w:name="toa heading" w:semiHidden="1" w:unhideWhenUsed="1"/>
+    <w:lsdException w:name="List" w:semiHidden="1" w:unhideWhenUsed="1"/>
+    <w:lsdException w:name="List Bullet" w:semiHidden="1" w:unhideWhenUsed="1"/>
+    <w:lsdException w:name="List Number" w:semiHidden="1" w:unhideWhenUsed="1"/>
+    <w:lsdException w:name="List 2" w:semiHidden="1" w:unhideWhenUsed="1"/>
+    <w:lsdException w:name="List 3" w:semiHidden="1" w:unhideWhenUsed="1"/>
+    <w:lsdException w:name="List 4" w:semiHidden="1" w:unhideWhenUsed="1"/>
+    <w:lsdException w:name="List 5" w:semiHidden="1" w:unhideWhenUsed="1"/>
+    <w:lsdException w:name="List Bullet 2" w:semiHidden="1" w:unhideWhenUsed="1"/>
+    <w:lsdException w:name="List Bullet 3" w:semiHidden="1" w:unhideWhenUsed="1"/>
+    <w:lsdException w:name="List Bullet 4" w:semiHidden="1" w:unhideWhenUsed="1"/>
+    <w:lsdException w:name="List Bullet 5" w:semiHidden="1" w:unhideWhenUsed="1"/>
+    <w:lsdException w:name="List Number 2" w:semiHidden="1" w:unhideWhenUsed="1"/>
+    <w:lsdException w:name="List Number 3" w:semiHidden="1" w:unhideWhenUsed="1"/>
+    <w:lsdException w:name="List Number 4" w:semiHidden="1" w:unhideWhenUsed="1"/>
+    <w:lsdException w:name="List Number 5" w:semiHidden="1" w:unhideWhenUsed="1"/>
+    <w:lsdException w:name="Title" w:uiPriority="10" w:qFormat="1"/>
+    <w:lsdException w:name="Closing" w:semiHidden="1" w:unhideWhenUsed="1"/>
+    <w:lsdException w:name="Signature" w:semiHidden="1" w:unhideWhenUsed="1"/>
+    <w:lsdException w:name="Default Paragraph Font" w:semiHidden="1" w:uiPriority="1" w:unhideWhenUsed="1"/>
+    <w:lsdException w:name="Body Text" w:semiHidden="1" w:unhideWhenUsed="1"/>
+    <w:lsdException w:name="Body Text Indent" w:semiHidden="1" w:unhideWhenUsed="1"/>
+    <w:lsdException w:name="List Continue" w:semiHidden="1" w:unhideWhenUsed="1"/>
+    <w:lsdException w:name="List Continue 2" w:semiHidden="1" w:unhideWhenUsed="1"/>
+    <w:lsdException w:name="List Continue 3" w:semiHidden="1" w:unhideWhenUsed="1"/>
+    <w:lsdException w:name="List Continue 4" w:semiHidden="1" w:unhideWhenUsed="1"/>
+    <w:lsdException w:name="List Continue 5" w:semiHidden="1" w:unhideWhenUsed="1"/>
+    <w:lsdException w:name="Message Header" w:semiHidden="1" w:unhideWhenUsed="1"/>
+    <w:lsdException w:name="Subtitle" w:uiPriority="11" w:qFormat="1"/>
+    <w:lsdException w:name="Salutation" w:semiHidden="1" w:unhideWhenUsed="1"/>
+    <w:lsdException w:name="Date" w:semiHidden="1" w:unhideWhenUsed="1"/>
+    <w:lsdException w:name="Body Text First Indent" w:semiHidden="1" w:unhideWhenUsed="1"/>
+    <w:lsdException w:name="Body Text First Indent 2" w:semiHidden="1" w:unhideWhenUsed="1"/>
+    <w:lsdException w:name="Note Heading" w:semiHidden="1" w:unhideWhenUsed="1"/>
+    <w:lsdException w:name="Body Text 2" w:semiHidden="1" w:unhideWhenUsed="1"/>
+    <w:lsdException w:name="Body Text 3" w:semiHidden="1" w:unhideWhenUsed="1"/>
+    <w:lsdException w:name="Body Text Indent 2" w:semiHidden="1" w:unhideWhenUsed="1"/>
+    <w:lsdException w:name="Body Text Indent 3" w:semiHidden="1" w:unhideWhenUsed="1"/>
+    <w:lsdException w:name="Block Text" w:semiHidden="1" w:unhideWhenUsed="1"/>
+    <w:lsdException w:name="Hyperlink" w:semiHidden="1" w:unhideWhenUsed="1"/>
+    <w:lsdException w:name="FollowedHyperlink" w:semiHidden="1" w:unhideWhenUsed="1"/>
+    <w:lsdException w:name="Strong" w:uiPriority="22" w:qFormat="1"/>
+    <w:lsdException w:name="Emphasis" w:uiPriority="20" w:qFormat="1"/>
+    <w:lsdException w:name="Document Map" w:semiHidden="1" w:unhideWhenUsed="1"/>
+    <w:lsdException w:name="Plain Text" w:semiHidden="1" w:unhideWhenUsed="1"/>
+    <w:lsdException w:name="E-mail Signature" w:semiHidden="1" w:unhideWhenUsed="1"/>
+    <w:lsdException w:name="HTML Top of Form" w:semiHidden="1" w:unhideWhenUsed="1"/>
+    <w:lsdException w:name="HTML Bottom of Form" w:semiHidden="1" w:unhideWhenUsed="1"/>
+    <w:lsdException w:name="Normal (Web)" w:semiHidden="1" w:unhideWhenUsed="1"/>
+    <w:lsdException w:name="HTML Acronym" w:semiHidden="1" w:unhideWhenUsed="1"/>
+    <w:lsdException w:name="HTML Address" w:semiHidden="1" w:unhideWhenUsed="1"/>
+    <w:lsdException w:name="HTML Cite" w:semiHidden="1" w:unhideWhenUsed="1"/>
+    <w:lsdException w:name="HTML Code" w:semiHidden="1" w:unhideWhenUsed="1"/>
+    <w:lsdException w:name="HTML Definition" w:semiHidden="1" w:unhideWhenUsed="1"/>
+    <w:lsdException w:name="HTML Keyboard" w:semiHidden="1" w:unhideWhenUsed="1"/>
+    <w:lsdException w:name="HTML Preformatted" w:semiHidden="1" w:unhideWhenUsed="1"/>
+    <w:lsdException w:name="HTML Sample" w:semiHidden="1" w:unhideWhenUsed="1"/>
+    <w:lsdException w:name="HTML Typewriter" w:semiHidden="1" w:unhideWhenUsed="1"/>
+    <w:lsdException w:name="HTML Variable" w:semiHidden="1" w:unhideWhenUsed="1"/>
+    <w:lsdException w:name="Normal Table" w:semiHidden="1" w:unhideWhenUsed="1"/>
+    <w:lsdException w:name="annotation subject" w:semiHidden="1" w:unhideWhenUsed="1"/>
+    <w:lsdException w:name="No List" w:semiHidden="1" w:unhideWhenUsed="1"/>
+    <w:lsdException w:name="Outline List 1" w:semiHidden="1" w:unhideWhenUsed="1"/>
+    <w:lsdException w:name="Outline List 2" w:semiHidden="1" w:unhideWhenUsed="1"/>
+    <w:lsdException w:name="Outline List 3" w:semiHidden="1" w:unhideWhenUsed="1"/>
+    <w:lsdException w:name="Table Simple 1" w:semiHidden="1" w:unhideWhenUsed="1"/>
+    <w:lsdException w:name="Table Simple 2" w:semiHidden="1" w:unhideWhenUsed="1"/>
+    <w:lsdException w:name="Table Simple 3" w:semiHidden="1" w:unhideWhenUsed="1"/>
+    <w:lsdException w:name="Table Classic 1" w:semiHidden="1" w:unhideWhenUsed="1"/>
+    <w:lsdException w:name="Table Classic 2" w:semiHidden="1" w:unhideWhenUsed="1"/>
+    <w:lsdException w:name="Table Classic 3" w:semiHidden="1" w:unhideWhenUsed="1"/>
+    <w:lsdException w:name="Table Classic 4" w:semiHidden="1" w:unhideWhenUsed="1"/>
+    <w:lsdException w:name="Table Colorful 1" w:semiHidden="1" w:unhideWhenUsed="1"/>
+    <w:lsdException w:name="Table Colorful 2" w:semiHidden="1" w:unhideWhenUsed="1"/>
+    <w:lsdException w:name="Table Colorful 3" w:semiHidden="1" w:unhideWhenUsed="1"/>
+    <w:lsdException w:name="Table Columns 1" w:semiHidden="1" w:unhideWhenUsed="1"/>
+    <w:lsdException w:name="Table Columns 2" w:semiHidden="1" w:unhideWhenUsed="1"/>
+    <w:lsdException w:name="Table Columns 3" w:semiHidden="1" w:unhideWhenUsed="1"/>
+    <w:lsdException w:name="Table Columns 4" w:semiHidden="1" w:unhideWhenUsed="1"/>
+    <w:lsdException w:name="Table Columns 5" w:semiHidden="1" w:unhideWhenUsed="1"/>
+    <w:lsdException w:name="Table Grid 1" w:semiHidden="1" w:unhideWhenUsed="1"/>
+    <w:lsdException w:name="Table Grid 2" w:semiHidden="1" w:unhideWhenUsed="1"/>
+    <w:lsdException w:name="Table Grid 3" w:semiHidden="1" w:unhideWhenUsed="1"/>
+    <w:lsdException w:name="Table Grid 4" w:semiHidden="1" w:unhideWhenUsed="1"/>
+    <w:lsdException w:name="Table Grid 5" w:semiHidden="1" w:unhideWhenUsed="1"/>
+    <w:lsdException w:name="Table Grid 6" w:semiHidden="1" w:unhideWhenUsed="1"/>
+    <w:lsdException w:name="Table Grid 7" w:semiHidden="1" w:unhideWhenUsed="1"/>
+    <w:lsdException w:name="Table Grid 8" w:semiHidden="1" w:unhideWhenUsed="1"/>
+    <w:lsdException w:name="Table List 1" w:semiHidden="1" w:unhideWhenUsed="1"/>
+    <w:lsdException w:name="Table List 2" w:semiHidden="1" w:unhideWhenUsed="1"/>
+    <w:lsdException w:name="Table List 3" w:semiHidden="1" w:unhideWhenUsed="1"/>
+    <w:lsdException w:name="Table List 4" w:semiHidden="1" w:unhideWhenUsed="1"/>
+    <w:lsdException w:name="Table List 5" w:semiHidden="1" w:unhideWhenUsed="1"/>
+    <w:lsdException w:name="Table List 6" w:semiHidden="1" w:unhideWhenUsed="1"/>
+    <w:lsdException w:name="Table List 7" w:semiHidden="1" w:unhideWhenUsed="1"/>
+    <w:lsdException w:name="Table List 8" w:semiHidden="1" w:unhideWhenUsed="1"/>
+    <w:lsdException w:name="Table 3D effects 1" w:semiHidden="1" w:unhideWhenUsed="1"/>
+    <w:lsdException w:name="Table 3D effects 2" w:semiHidden="1" w:unhideWhenUsed="1"/>
+    <w:lsdException w:name="Table 3D effects 3" w:semiHidden="1" w:unhideWhenUsed="1"/>
+    <w:lsdException w:name="Table Contemporary" w:semiHidden="1" w:unhideWhenUsed="1"/>
+    <w:lsdException w:name="Table Elegant" w:semiHidden="1" w:unhideWhenUsed="1"/>
+    <w:lsdException w:name="Table Professional" w:semiHidden="1" w:unhideWhenUsed="1"/>
+    <w:lsdException w:name="Table Subtle 1" w:semiHidden="1" w:unhideWhenUsed="1"/>
+    <w:lsdException w:name="Table Subtle 2" w:semiHidden="1" w:unhideWhenUsed="1"/>
+    <w:lsdException w:name="Table Web 1" w:semiHidden="1" w:unhideWhenUsed="1"/>
+    <w:lsdException w:name="Table Web 2" w:semiHidden="1" w:unhideWhenUsed="1"/>
+    <w:lsdException w:name="Table Web 3" w:semiHidden="1" w:unhideWhenUsed="1"/>
+    <w:lsdException w:name="Balloon Text" w:semiHidden="1" w:unhideWhenUsed="1"/>
+    <w:lsdException w:name="Table Grid" w:uiPriority="39"/>
+    <w:lsdException w:name="Table Theme" w:semiHidden="1" w:unhideWhenUsed="1"/>
+    <w:lsdException w:name="Placeholder Text" w:semiHidden="1"/>
+    <w:lsdException w:name="No Spacing" w:uiPriority="1" w:qFormat="1"/>
+    <w:lsdException w:name="Light Shading" w:uiPriority="60"/>
+    <w:lsdException w:name="Light List" w:uiPriority="61"/>
+    <w:lsdException w:name="Light Grid" w:uiPriority="62"/>
+    <w:lsdException w:name="Medium Shading 1" w:uiPriority="63"/>
+    <w:lsdException w:name="Medium Shading 2" w:uiPriority="64"/>
+    <w:lsdException w:name="Medium List 1" w:uiPriority="65"/>
+    <w:lsdException w:name="Medium List 2" w:uiPriority="66"/>
+    <w:lsdException w:name="Medium Grid 1" w:uiPriority="67"/>
+    <w:lsdException w:name="Medium Grid 2" w:uiPriority="68"/>
+    <w:lsdException w:name="Medium Grid 3" w:uiPriority="69"/>
+    <w:lsdException w:name="Dark List" w:uiPriority="70"/>
+    <w:lsdException w:name="Colorful Shading" w:uiPriority="71"/>
+    <w:lsdException w:name="Colorful List" w:uiPriority="72"/>
+    <w:lsdException w:name="Colorful Grid" w:uiPriority="73"/>
+    <w:lsdException w:name="Light Shading Accent 1" w:uiPriority="60"/>
+    <w:lsdException w:name="Light List Accent 1" w:uiPriority="61"/>
+    <w:lsdException w:name="Light Grid Accent 1" w:uiPriority="62"/>
+    <w:lsdException w:name="Medium Shading 1 Accent 1" w:uiPriority="63"/>
+    <w:lsdException w:name="Medium Shading 2 Accent 1" w:uiPriority="64"/>
+    <w:lsdException w:name="Medium List 1 Accent 1" w:uiPriority="65"/>
+    <w:lsdException w:name="Revision" w:semiHidden="1"/>
+    <w:lsdException w:name="List Paragraph" w:uiPriority="34" w:qFormat="1"/>
+    <w:lsdException w:name="Quote" w:uiPriority="29" w:qFormat="1"/>
+    <w:lsdException w:name="Intense Quote" w:uiPriority="30" w:qFormat="1"/>
+    <w:lsdException w:name="Medium List 2 Accent 1" w:uiPriority="66"/>
+    <w:lsdException w:name="Medium Grid 1 Accent 1" w:uiPriority="67"/>
+    <w:lsdException w:name="Medium Grid 2 Accent 1" w:uiPriority="68"/>
+    <w:lsdException w:name="Medium Grid 3 Accent 1" w:uiPriority="69"/>
+    <w:lsdException w:name="Dark List Accent 1" w:uiPriority="70"/>
+    <w:lsdException w:name="Colorful Shading Accent 1" w:uiPriority="71"/>
+    <w:lsdException w:name="Colorful List Accent 1" w:uiPriority="72"/>
+    <w:lsdException w:name="Colorful Grid Accent 1" w:uiPriority="73"/>
+    <w:lsdException w:name="Light Shading Accent 2" w:uiPriority="60"/>
+    <w:lsdException w:name="Light List Accent 2" w:uiPriority="61"/>
+    <w:lsdException w:name="Light Grid Accent 2" w:uiPriority="62"/>
+    <w:lsdException w:name="Medium Shading 1 Accent 2" w:uiPriority="63"/>
+    <w:lsdException w:name="Medium Shading 2 Accent 2" w:uiPriority="64"/>
+    <w:lsdException w:name="Medium List 1 Accent 2" w:uiPriority="65"/>
+    <w:lsdException w:name="Medium List 2 Accent 2" w:uiPriority="66"/>
+    <w:lsdException w:name="Medium Grid 1 Accent 2" w:uiPriority="67"/>
+    <w:lsdException w:name="Medium Grid 2 Accent 2" w:uiPriority="68"/>
+    <w:lsdException w:name="Medium Grid 3 Accent 2" w:uiPriority="69"/>
+    <w:lsdException w:name="Dark List Accent 2" w:uiPriority="70"/>
+    <w:lsdException w:name="Colorful Shading Accent 2" w:uiPriority="71"/>
+    <w:lsdException w:name="Colorful List Accent 2" w:uiPriority="72"/>
+    <w:lsdException w:name="Colorful Grid Accent 2" w:uiPriority="73"/>
+    <w:lsdException w:name="Light Shading Accent 3" w:uiPriority="60"/>
+    <w:lsdException w:name="Light List Accent 3" w:uiPriority="61"/>
+    <w:lsdException w:name="Light Grid Accent 3" w:uiPriority="62"/>
+    <w:lsdException w:name="Medium Shading 1 Accent 3" w:uiPriority="63"/>
+    <w:lsdException w:name="Medium Shading 2 Accent 3" w:uiPriority="64"/>
+    <w:lsdException w:name="Medium List 1 Accent 3" w:uiPriority="65"/>
+    <w:lsdException w:name="Medium List 2 Accent 3" w:uiPriority="66"/>
+    <w:lsdException w:name="Medium Grid 1 Accent 3" w:uiPriority="67"/>
+    <w:lsdException w:name="Medium Grid 2 Accent 3" w:uiPriority="68"/>
+    <w:lsdException w:name="Medium Grid 3 Accent 3" w:uiPriority="69"/>
+    <w:lsdException w:name="Dark List Accent 3" w:uiPriority="70"/>
+    <w:lsdException w:name="Colorful Shading Accent 3" w:uiPriority="71"/>
+    <w:lsdException w:name="Colorful List Accent 3" w:uiPriority="72"/>
+    <w:lsdException w:name="Colorful Grid Accent 3" w:uiPriority="73"/>
+    <w:lsdException w:name="Light Shading Accent 4" w:uiPriority="60"/>
+    <w:lsdException w:name="Light List Accent 4" w:uiPriority="61"/>
+    <w:lsdException w:name="Light Grid Accent 4" w:uiPriority="62"/>
+    <w:lsdException w:name="Medium Shading 1 Accent 4" w:uiPriority="63"/>
+    <w:lsdException w:name="Medium Shading 2 Accent 4" w:uiPriority="64"/>
+    <w:lsdException w:name="Medium List 1 Accent 4" w:uiPriority="65"/>
+    <w:lsdException w:name="Medium List 2 Accent 4" w:uiPriority="66"/>
+    <w:lsdException w:name="Medium Grid 1 Accent 4" w:uiPriority="67"/>
+    <w:lsdException w:name="Medium Grid 2 Accent 4" w:uiPriority="68"/>
+    <w:lsdException w:name="Medium Grid 3 Accent 4" w:uiPriority="69"/>
+    <w:lsdException w:name="Dark List Accent 4" w:uiPriority="70"/>
+    <w:lsdException w:name="Colorful Shading Accent 4" w:uiPriority="71"/>
+    <w:lsdException w:name="Colorful List Accent 4" w:uiPriority="72"/>
+    <w:lsdException w:name="Colorful Grid Accent 4" w:uiPriority="73"/>
+    <w:lsdException w:name="Light Shading Accent 5" w:uiPriority="60"/>
+    <w:lsdException w:name="Light List Accent 5" w:uiPriority="61"/>
+    <w:lsdException w:name="Light Grid Accent 5" w:uiPriority="62"/>
+    <w:lsdException w:name="Medium Shading 1 Accent 5" w:uiPriority="63"/>
+    <w:lsdException w:name="Medium Shading 2 Accent 5" w:uiPriority="64"/>
+    <w:lsdException w:name="Medium List 1 Accent 5" w:uiPriority="65"/>
+    <w:lsdException w:name="Medium List 2 Accent 5" w:uiPriority="66"/>
+    <w:lsdException w:name="Medium Grid 1 Accent 5" w:uiPriority="67"/>
+    <w:lsdException w:name="Medium Grid 2 Accent 5" w:uiPriority="68"/>
+    <w:lsdException w:name="Medium Grid 3 Accent 5" w:uiPriority="69"/>
+    <w:lsdException w:name="Dark List Accent 5" w:uiPriority="70"/>
+    <w:lsdException w:name="Colorful Shading Accent 5" w:uiPriority="71"/>
+    <w:lsdException w:name="Colorful List Accent 5" w:uiPriority="72"/>
+    <w:lsdException w:name="Colorful Grid Accent 5" w:uiPriority="73"/>
+    <w:lsdException w:name="Light Shading Accent 6" w:uiPriority="60"/>
+    <w:lsdException w:name="Light List Accent 6" w:uiPriority="61"/>
+    <w:lsdException w:name="Light Grid Accent 6" w:uiPriority="62"/>
+    <w:lsdException w:name="Medium Shading 1 Accent 6" w:uiPriority="63"/>
+    <w:lsdException w:name="Medium Shading 2 Accent 6" w:uiPriority="64"/>
+    <w:lsdException w:name="Medium List 1 Accent 6" w:uiPriority="65"/>
+    <w:lsdException w:name="Medium List 2 Accent 6" w:uiPriority="66"/>
+    <w:lsdException w:name="Medium Grid 1 Accent 6" w:uiPriority="67"/>
+    <w:lsdException w:name="Medium Grid 2 Accent 6" w:uiPriority="68"/>
+    <w:lsdException w:name="Medium Grid 3 Accent 6" w:uiPriority="69"/>
+    <w:lsdException w:name="Dark List Accent 6" w:uiPriority="70"/>
+    <w:lsdException w:name="Colorful Shading Accent 6" w:uiPriority="71"/>
+    <w:lsdException w:name="Colorful List Accent 6" w:uiPriority="72"/>
+    <w:lsdException w:name="Colorful Grid Accent 6" w:uiPriority="73"/>
+    <w:lsdException w:name="Subtle Emphasis" w:uiPriority="19" w:qFormat="1"/>
+    <w:lsdException w:name="Intense Emphasis" w:uiPriority="21" w:qFormat="1"/>
+    <w:lsdException w:name="Subtle Reference" w:uiPriority="31" w:qFormat="1"/>
+    <w:lsdException w:name="Intense Reference" w:uiPriority="32" w:qFormat="1"/>
+    <w:lsdException w:name="Book Title" w:uiPriority="33" w:qFormat="1"/>
+    <w:lsdException w:name="Bibliography" w:semiHidden="1" w:uiPriority="37" w:unhideWhenUsed="1"/>
+    <w:lsdException w:name="TOC Heading" w:semiHidden="1" w:uiPriority="39" w:unhideWhenUsed="1" w:qFormat="1"/>
+    <w:lsdException w:name="Plain Table 1" w:uiPriority="41"/>
+    <w:lsdException w:name="Plain Table 2" w:uiPriority="42"/>
+    <w:lsdException w:name="Plain Table 3" w:uiPriority="43"/>
+    <w:lsdException w:name="Plain Table 4" w:uiPriority="44"/>
+    <w:lsdException w:name="Plain Table 5" w:uiPriority="45"/>
+    <w:lsdException w:name="Grid Table Light" w:uiPriority="40"/>
+    <w:lsdException w:name="Grid Table 1 Light" w:uiPriority="46"/>
+    <w:lsdException w:name="Grid Table 2" w:uiPriority="47"/>
+    <w:lsdException w:name="Grid Table 3" w:uiPriority="48"/>
+    <w:lsdException w:name="Grid Table 4" w:uiPriority="49"/>
+    <w:lsdException w:name="Grid Table 5 Dark" w:uiPriority="50"/>
+    <w:lsdException w:name="Grid Table 6 Colorful" w:uiPriority="51"/>
+    <w:lsdException w:name="Grid Table 7 Colorful" w:uiPriority="52"/>
+    <w:lsdException w:name="Grid Table 1 Light Accent 1" w:uiPriority="46"/>
+    <w:lsdException w:name="Grid Table 2 Accent 1" w:uiPriority="47"/>
+    <w:lsdException w:name="Grid Table 3 Accent 1" w:uiPriority="48"/>
+    <w:lsdException w:name="Grid Table 4 Accent 1" w:uiPriority="49"/>
+    <w:lsdException w:name="Grid Table 5 Dark Accent 1" w:uiPriority="50"/>
+    <w:lsdException w:name="Grid Table 6 Colorful Accent 1" w:uiPriority="51"/>
+    <w:lsdException w:name="Grid Table 7 Colorful Accent 1" w:uiPriority="52"/>
+    <w:lsdException w:name="Grid Table 1 Light Accent 2" w:uiPriority="46"/>
+    <w:lsdException w:name="Grid Table 2 Accent 2" w:uiPriority="47"/>
+    <w:lsdException w:name="Grid Table 3 Accent 2" w:uiPriority="48"/>
+    <w:lsdException w:name="Grid Table 4 Accent 2" w:uiPriority="49"/>
+    <w:lsdException w:name="Grid Table 5 Dark Accent 2" w:uiPriority="50"/>
+    <w:lsdException w:name="Grid Table 6 Colorful Accent 2" w:uiPriority="51"/>
+    <w:lsdException w:name="Grid Table 7 Colorful Accent 2" w:uiPriority="52"/>
+    <w:lsdException w:name="Grid Table 1 Light Accent 3" w:uiPriority="46"/>
+    <w:lsdException w:name="Grid Table 2 Accent 3" w:uiPriority="47"/>
+    <w:lsdException w:name="Grid Table 3 Accent 3" w:uiPriority="48"/>
+    <w:lsdException w:name="Grid Table 4 Accent 3" w:uiPriority="49"/>
+    <w:lsdException w:name="Grid Table 5 Dark Accent 3" w:uiPriority="50"/>
+    <w:lsdException w:name="Grid Table 6 Colorful Accent 3" w:uiPriority="51"/>
+    <w:lsdException w:name="Grid Table 7 Colorful Accent 3" w:uiPriority="52"/>
+    <w:lsdException w:name="Grid Table 1 Light Accent 4" w:uiPriority="46"/>
+    <w:lsdException w:name="Grid Table 2 Accent 4" w:uiPriority="47"/>
+    <w:lsdException w:name="Grid Table 3 Accent 4" w:uiPriority="48"/>
+    <w:lsdException w:name="Grid Table 4 Accent 4" w:uiPriority="49"/>
+    <w:lsdException w:name="Grid Table 5 Dark Accent 4" w:uiPriority="50"/>
+    <w:lsdException w:name="Grid Table 6 Colorful Accent 4" w:uiPriority="51"/>
+    <w:lsdException w:name="Grid Table 7 Colorful Accent 4" w:uiPriority="52"/>
+    <w:lsdException w:name="Grid Table 1 Light Accent 5" w:uiPriority="46"/>
+    <w:lsdException w:name="Grid Table 2 Accent 5" w:uiPriority="47"/>
+    <w:lsdException w:name="Grid Table 3 Accent 5" w:uiPriority="48"/>
+    <w:lsdException w:name="Grid Table 4 Accent 5" w:uiPriority="49"/>
+    <w:lsdException w:name="Grid Table 5 Dark Accent 5" w:uiPriority="50"/>
+    <w:lsdException w:name="Grid Table 6 Colorful Accent 5" w:uiPriority="51"/>
+    <w:lsdException w:name="Grid Table 7 Colorful Accent 5" w:uiPriority="52"/>
+    <w:lsdException w:name="Grid Table 1 Light Accent 6" w:uiPriority="46"/>
+    <w:lsdException w:name="Grid Table 2 Accent 6" w:uiPriority="47"/>
+    <w:lsdException w:name="Grid Table 3 Accent 6" w:uiPriority="48"/>
+    <w:lsdException w:name="Grid Table 4 Accent 6" w:uiPriority="49"/>
+    <w:lsdException w:name="Grid Table 5 Dark Accent 6" w:uiPriority="50"/>
+    <w:lsdException w:name="Grid Table 6 Colorful Accent 6" w:uiPriority="51"/>
+    <w:lsdException w:name="Grid Table 7 Colorful Accent 6" w:uiPriority="52"/>
+    <w:lsdException w:name="List Table 1 Light" w:uiPriority="46"/>
+    <w:lsdException w:name="List Table 2" w:uiPriority="47"/>
+    <w:lsdException w:name="List Table 3" w:uiPriority="48"/>
+    <w:lsdException w:name="List Table 4" w:uiPriority="49"/>
+    <w:lsdException w:name="List Table 5 Dark" w:uiPriority="50"/>
+    <w:lsdException w:name="List Table 6 Colorful" w:uiPriority="51"/>
+    <w:lsdException w:name="List Table 7 Colorful" w:uiPriority="52"/>
+    <w:lsdException w:name="List Table 1 Light Accent 1" w:uiPriority="46"/>
+    <w:lsdException w:name="List Table 2 Accent 1" w:uiPriority="47"/>
+    <w:lsdException w:name="List Table 3 Accent 1" w:uiPriority="48"/>
+    <w:lsdException w:name="List Table 4 Accent 1" w:uiPriority="49"/>
+    <w:lsdException w:name="List Table 5 Dark Accent 1" w:uiPriority="50"/>
+    <w:lsdException w:name="List Table 6 Colorful Accent 1" w:uiPriority="51"/>
+    <w:lsdException w:name="List Table 7 Colorful Accent 1" w:uiPriority="52"/>
+    <w:lsdException w:name="List Table 1 Light Accent 2" w:uiPriority="46"/>
+    <w:lsdException w:name="List Table 2 Accent 2" w:uiPriority="47"/>
+    <w:lsdException w:name="List Table 3 Accent 2" w:uiPriority="48"/>
+    <w:lsdException w:name="List Table 4 Accent 2" w:uiPriority="49"/>
+    <w:lsdException w:name="List Table 5 Dark Accent 2" w:uiPriority="50"/>
+    <w:lsdException w:name="List Table 6 Colorful Accent 2" w:uiPriority="51"/>
+    <w:lsdException w:name="List Table 7 Colorful Accent 2" w:uiPriority="52"/>
+    <w:lsdException w:name="List Table 1 Light Accent 3" w:uiPriority="46"/>
+    <w:lsdException w:name="List Table 2 Accent 3" w:uiPriority="47"/>
+    <w:lsdException w:name="List Table 3 Accent 3" w:uiPriority="48"/>
+    <w:lsdException w:name="List Table 4 Accent 3" w:uiPriority="49"/>
+    <w:lsdException w:name="List Table 5 Dark Accent 3" w:uiPriority="50"/>
+    <w:lsdException w:name="List Table 6 Colorful Accent 3" w:uiPriority="51"/>
+    <w:lsdException w:name="List Table 7 Colorful Accent 3" w:uiPriority="52"/>
+    <w:lsdException w:name="List Table 1 Light Accent 4" w:uiPriority="46"/>
+    <w:lsdException w:name="List Table 2 Accent 4" w:uiPriority="47"/>
+    <w:lsdException w:name="List Table 3 Accent 4" w:uiPriority="48"/>
+    <w:lsdException w:name="List Table 4 Accent 4" w:uiPriority="49"/>
+    <w:lsdException w:name="List Table 5 Dark Accent 4" w:uiPriority="50"/>
+    <w:lsdException w:name="List Table 6 Colorful Accent 4" w:uiPriority="51"/>
+    <w:lsdException w:name="List Table 7 Colorful Accent 4" w:uiPriority="52"/>
+    <w:lsdException w:name="List Table 1 Light Accent 5" w:uiPriority="46"/>
+    <w:lsdException w:name="List Table 2 Accent 5" w:uiPriority="47"/>
+    <w:lsdException w:name="List Table 3 Accent 5" w:uiPriority="48"/>
+    <w:lsdException w:name="List Table 4 Accent 5" w:uiPriority="49"/>
+    <w:lsdException w:name="List Table 5 Dark Accent 5" w:uiPriority="50"/>
+    <w:lsdException w:name="List Table 6 Colorful Accent 5" w:uiPriority="51"/>
+    <w:lsdException w:name="List Table 7 Colorful Accent 5" w:uiPriority="52"/>
+    <w:lsdException w:name="List Table 1 Light Accent 6" w:uiPriority="46"/>
+    <w:lsdException w:name="List Table 2 Accent 6" w:uiPriority="47"/>
+    <w:lsdException w:name="List Table 3 Accent 6" w:uiPriority="48"/>
+    <w:lsdException w:name="List Table 4 Accent 6" w:uiPriority="49"/>
+    <w:lsdException w:name="List Table 5 Dark Accent 6" w:uiPriority="50"/>
+    <w:lsdException w:name="List Table 6 Colorful Accent 6" w:uiPriority="51"/>
+    <w:lsdException w:name="List Table 7 Colorful Accent 6" w:uiPriority="52"/>
+  </w:latentStyles>
+  <w:style w:type="paragraph" w:default="1" w:styleId="Normal">
+    <w:name w:val="Normal"/>
+    <w:qFormat/>
+  </w:style>
+  <w:style w:type="character" w:default="1" w:styleId="Policepardfaut">
+    <w:name w:val="Default Paragraph Font"/>
+    <w:uiPriority w:val="1"/>
+    <w:semiHidden/>
+    <w:unhideWhenUsed/>
+  </w:style>
+  <w:style w:type="table" w:default="1" w:styleId="TableauNormal">
+    <w:name w:val="Normal Table"/>
+    <w:uiPriority w:val="99"/>
+    <w:semiHidden/>
+    <w:unhideWhenUsed/>
+    <w:tblPr>
+      <w:tblInd w:w="0" w:type="dxa"/>
+      <w:tblCellMar>
+        <w:top w:w="0" w:type="dxa"/>
+        <w:left w:w="108" w:type="dxa"/>
+        <w:bottom w:w="0" w:type="dxa"/>
+        <w:right w:w="108" w:type="dxa"/>
+      </w:tblCellMar>
+    </w:tblPr>
+  </w:style>
+  <w:style w:type="numbering" w:default="1" w:styleId="Aucuneliste">
+    <w:name w:val="No List"/>
+    <w:uiPriority w:val="99"/>
+    <w:semiHidden/>
+    <w:unhideWhenUsed/>
+  </w:style>
+  <w:style w:type="paragraph" w:customStyle="1" w:styleId="3033C256BF384F598089694995B503E4">
+    <w:name w:val="3033C256BF384F598089694995B503E4"/>
+    <w:rsid w:val="00397CFB"/>
+  </w:style>
+  <w:style w:type="paragraph" w:customStyle="1" w:styleId="E2FF925F2885438FB8DE1C83C182AFF5">
+    <w:name w:val="E2FF925F2885438FB8DE1C83C182AFF5"/>
+    <w:rsid w:val="00397CFB"/>
+  </w:style>
+</w:styles>
+</file>
+
+<file path=word/glossary/webSettings.xml><?xml version="1.0" encoding="utf-8"?>
+<w:webSettings xmlns:mc="http://schemas.openxmlformats.org/markup-compatibility/2006" xmlns:r="http://schemas.openxmlformats.org/officeDocument/2006/relationships" xmlns:w="http://schemas.openxmlformats.org/wordprocessingml/2006/main" xmlns:w14="http://schemas.microsoft.com/office/word/2010/wordml" xmlns:w15="http://schemas.microsoft.com/office/word/2012/wordml" mc:Ignorable="w14 w15">
+  <w:optimizeForBrowser/>
+  <w:allowPNG/>
+</w:webSettings>
 </file>
 
 <file path=word/theme/theme1.xml><?xml version="1.0" encoding="utf-8"?>
@@ -3726,4 +8259,35 @@
     </a:ext>
   </a:extLst>
 </a:theme>
+</file>
+
+<file path=customXml/item1.xml><?xml version="1.0" encoding="utf-8"?>
+<CoverPageProperties xmlns="http://schemas.microsoft.com/office/2006/coverPageProps">
+  <PublishDate>2014/2015</PublishDate>
+  <Abstract/>
+  <CompanyAddress/>
+  <CompanyPhone/>
+  <CompanyFax/>
+  <CompanyEmail/>
+</CoverPageProperties>
+</file>
+
+<file path=customXml/item2.xml><?xml version="1.0" encoding="utf-8"?>
+<b:Sources xmlns:b="http://schemas.openxmlformats.org/officeDocument/2006/bibliography" xmlns="http://schemas.openxmlformats.org/officeDocument/2006/bibliography" SelectedStyle="\APASixthEditionOfficeOnline.xsl" StyleName="APA" Version="6"/>
+</file>
+
+<file path=customXml/itemProps1.xml><?xml version="1.0" encoding="utf-8"?>
+<ds:datastoreItem xmlns:ds="http://schemas.openxmlformats.org/officeDocument/2006/customXml" ds:itemID="{55AF091B-3C7A-41E3-B477-F2FDAA23CFDA}">
+  <ds:schemaRefs>
+    <ds:schemaRef ds:uri="http://schemas.microsoft.com/office/2006/coverPageProps"/>
+  </ds:schemaRefs>
+</ds:datastoreItem>
+</file>
+
+<file path=customXml/itemProps2.xml><?xml version="1.0" encoding="utf-8"?>
+<ds:datastoreItem xmlns:ds="http://schemas.openxmlformats.org/officeDocument/2006/customXml" ds:itemID="{58662B20-ED2A-4176-A16E-A3F56545A9CF}">
+  <ds:schemaRefs>
+    <ds:schemaRef ds:uri="http://schemas.openxmlformats.org/officeDocument/2006/bibliography"/>
+  </ds:schemaRefs>
+</ds:datastoreItem>
 </file>